--- a/Пояснительная_записка_к_итоговому_проекту_Виктор_Таранов.docx
+++ b/Пояснительная_записка_к_итоговому_проекту_Виктор_Таранов.docx
@@ -715,7 +715,7 @@
             </w:rPr>
             <w:fldChar w:fldCharType="separate"/>
           </w:r>
-          <w:hyperlink w:anchor="_Toc220059947" w:history="1">
+          <w:hyperlink w:anchor="_Toc220145171" w:history="1">
             <w:r>
               <w:rPr>
                 <w:rStyle w:val="Hyperlink"/>
@@ -742,7 +742,7 @@
                 <w:noProof/>
                 <w:webHidden/>
               </w:rPr>
-              <w:instrText xml:space="preserve"> PAGEREF _Toc220059947 \h </w:instrText>
+              <w:instrText xml:space="preserve"> PAGEREF _Toc220145171 \h </w:instrText>
             </w:r>
             <w:r>
               <w:rPr>
@@ -789,7 +789,7 @@
               <w14:ligatures w14:val="standardContextual"/>
             </w:rPr>
           </w:pPr>
-          <w:hyperlink w:anchor="_Toc220059948" w:history="1">
+          <w:hyperlink w:anchor="_Toc220145172" w:history="1">
             <w:r>
               <w:rPr>
                 <w:rStyle w:val="Hyperlink"/>
@@ -816,7 +816,7 @@
                 <w:noProof/>
                 <w:webHidden/>
               </w:rPr>
-              <w:instrText xml:space="preserve"> PAGEREF _Toc220059948 \h </w:instrText>
+              <w:instrText xml:space="preserve"> PAGEREF _Toc220145172 \h </w:instrText>
             </w:r>
             <w:r>
               <w:rPr>
@@ -865,7 +865,7 @@
               <w14:ligatures w14:val="standardContextual"/>
             </w:rPr>
           </w:pPr>
-          <w:hyperlink w:anchor="_Toc220059949" w:history="1">
+          <w:hyperlink w:anchor="_Toc220145173" w:history="1">
             <w:r>
               <w:rPr>
                 <w:rStyle w:val="Hyperlink"/>
@@ -892,7 +892,7 @@
                 <w:noProof/>
                 <w:webHidden/>
               </w:rPr>
-              <w:instrText xml:space="preserve"> PAGEREF _Toc220059949 \h </w:instrText>
+              <w:instrText xml:space="preserve"> PAGEREF _Toc220145173 \h </w:instrText>
             </w:r>
             <w:r>
               <w:rPr>
@@ -939,7 +939,7 @@
               <w14:ligatures w14:val="standardContextual"/>
             </w:rPr>
           </w:pPr>
-          <w:hyperlink w:anchor="_Toc220059950" w:history="1">
+          <w:hyperlink w:anchor="_Toc220145174" w:history="1">
             <w:r>
               <w:rPr>
                 <w:rStyle w:val="Hyperlink"/>
@@ -966,7 +966,7 @@
                 <w:noProof/>
                 <w:webHidden/>
               </w:rPr>
-              <w:instrText xml:space="preserve"> PAGEREF _Toc220059950 \h </w:instrText>
+              <w:instrText xml:space="preserve"> PAGEREF _Toc220145174 \h </w:instrText>
             </w:r>
             <w:r>
               <w:rPr>
@@ -1013,7 +1013,7 @@
               <w14:ligatures w14:val="standardContextual"/>
             </w:rPr>
           </w:pPr>
-          <w:hyperlink w:anchor="_Toc220059951" w:history="1">
+          <w:hyperlink w:anchor="_Toc220145175" w:history="1">
             <w:r>
               <w:rPr>
                 <w:rStyle w:val="Hyperlink"/>
@@ -1040,7 +1040,7 @@
                 <w:noProof/>
                 <w:webHidden/>
               </w:rPr>
-              <w:instrText xml:space="preserve"> PAGEREF _Toc220059951 \h </w:instrText>
+              <w:instrText xml:space="preserve"> PAGEREF _Toc220145175 \h </w:instrText>
             </w:r>
             <w:r>
               <w:rPr>
@@ -1087,7 +1087,7 @@
               <w14:ligatures w14:val="standardContextual"/>
             </w:rPr>
           </w:pPr>
-          <w:hyperlink w:anchor="_Toc220059952" w:history="1">
+          <w:hyperlink w:anchor="_Toc220145176" w:history="1">
             <w:r>
               <w:rPr>
                 <w:rStyle w:val="Hyperlink"/>
@@ -1114,7 +1114,7 @@
                 <w:noProof/>
                 <w:webHidden/>
               </w:rPr>
-              <w:instrText xml:space="preserve"> PAGEREF _Toc220059952 \h </w:instrText>
+              <w:instrText xml:space="preserve"> PAGEREF _Toc220145176 \h </w:instrText>
             </w:r>
             <w:r>
               <w:rPr>
@@ -1163,7 +1163,7 @@
               <w14:ligatures w14:val="standardContextual"/>
             </w:rPr>
           </w:pPr>
-          <w:hyperlink w:anchor="_Toc220059953" w:history="1">
+          <w:hyperlink w:anchor="_Toc220145177" w:history="1">
             <w:r>
               <w:rPr>
                 <w:rStyle w:val="Hyperlink"/>
@@ -1190,7 +1190,7 @@
                 <w:noProof/>
                 <w:webHidden/>
               </w:rPr>
-              <w:instrText xml:space="preserve"> PAGEREF _Toc220059953 \h </w:instrText>
+              <w:instrText xml:space="preserve"> PAGEREF _Toc220145177 \h </w:instrText>
             </w:r>
             <w:r>
               <w:rPr>
@@ -1237,7 +1237,7 @@
               <w14:ligatures w14:val="standardContextual"/>
             </w:rPr>
           </w:pPr>
-          <w:hyperlink w:anchor="_Toc220059954" w:history="1">
+          <w:hyperlink w:anchor="_Toc220145178" w:history="1">
             <w:r>
               <w:rPr>
                 <w:rStyle w:val="Hyperlink"/>
@@ -1264,7 +1264,7 @@
                 <w:noProof/>
                 <w:webHidden/>
               </w:rPr>
-              <w:instrText xml:space="preserve"> PAGEREF _Toc220059954 \h </w:instrText>
+              <w:instrText xml:space="preserve"> PAGEREF _Toc220145178 \h </w:instrText>
             </w:r>
             <w:r>
               <w:rPr>
@@ -1311,7 +1311,7 @@
               <w14:ligatures w14:val="standardContextual"/>
             </w:rPr>
           </w:pPr>
-          <w:hyperlink w:anchor="_Toc220059955" w:history="1">
+          <w:hyperlink w:anchor="_Toc220145179" w:history="1">
             <w:r>
               <w:rPr>
                 <w:rStyle w:val="Hyperlink"/>
@@ -1338,7 +1338,7 @@
                 <w:noProof/>
                 <w:webHidden/>
               </w:rPr>
-              <w:instrText xml:space="preserve"> PAGEREF _Toc220059955 \h </w:instrText>
+              <w:instrText xml:space="preserve"> PAGEREF _Toc220145179 \h </w:instrText>
             </w:r>
             <w:r>
               <w:rPr>
@@ -1385,7 +1385,7 @@
               <w14:ligatures w14:val="standardContextual"/>
             </w:rPr>
           </w:pPr>
-          <w:hyperlink w:anchor="_Toc220059956" w:history="1">
+          <w:hyperlink w:anchor="_Toc220145180" w:history="1">
             <w:r>
               <w:rPr>
                 <w:rStyle w:val="Hyperlink"/>
@@ -1412,7 +1412,7 @@
                 <w:noProof/>
                 <w:webHidden/>
               </w:rPr>
-              <w:instrText xml:space="preserve"> PAGEREF _Toc220059956 \h </w:instrText>
+              <w:instrText xml:space="preserve"> PAGEREF _Toc220145180 \h </w:instrText>
             </w:r>
             <w:r>
               <w:rPr>
@@ -1459,13 +1459,27 @@
               <w14:ligatures w14:val="standardContextual"/>
             </w:rPr>
           </w:pPr>
-          <w:hyperlink w:anchor="_Toc220059957" w:history="1">
+          <w:hyperlink w:anchor="_Toc220145181" w:history="1">
             <w:r>
               <w:rPr>
                 <w:rStyle w:val="Hyperlink"/>
                 <w:noProof/>
               </w:rPr>
-              <w:t>2.4 Нормализация и удаление лишнего</w:t>
+              <w:t>2.4 Нормализация и удал</w:t>
+            </w:r>
+            <w:r>
+              <w:rPr>
+                <w:rStyle w:val="Hyperlink"/>
+                <w:noProof/>
+              </w:rPr>
+              <w:t>е</w:t>
+            </w:r>
+            <w:r>
+              <w:rPr>
+                <w:rStyle w:val="Hyperlink"/>
+                <w:noProof/>
+              </w:rPr>
+              <w:t>ние лишнего</w:t>
             </w:r>
             <w:r>
               <w:rPr>
@@ -1486,7 +1500,7 @@
                 <w:noProof/>
                 <w:webHidden/>
               </w:rPr>
-              <w:instrText xml:space="preserve"> PAGEREF _Toc220059957 \h </w:instrText>
+              <w:instrText xml:space="preserve"> PAGEREF _Toc220145181 \h </w:instrText>
             </w:r>
             <w:r>
               <w:rPr>
@@ -1533,28 +1547,13 @@
               <w14:ligatures w14:val="standardContextual"/>
             </w:rPr>
           </w:pPr>
-          <w:hyperlink w:anchor="_Toc220059958" w:history="1">
+          <w:hyperlink w:anchor="_Toc220145182" w:history="1">
             <w:r>
               <w:rPr>
                 <w:rStyle w:val="Hyperlink"/>
                 <w:noProof/>
               </w:rPr>
-              <w:t>2.</w:t>
-            </w:r>
-            <w:r>
-              <w:rPr>
-                <w:rStyle w:val="Hyperlink"/>
-                <w:noProof/>
-                <w:lang w:val="en-US"/>
-              </w:rPr>
-              <w:t>5</w:t>
-            </w:r>
-            <w:r>
-              <w:rPr>
-                <w:rStyle w:val="Hyperlink"/>
-                <w:noProof/>
-              </w:rPr>
-              <w:t xml:space="preserve"> Удаление адресов электронной почты</w:t>
+              <w:t>2.5 Выделение запроса из истории переписки</w:t>
             </w:r>
             <w:r>
               <w:rPr>
@@ -1575,7 +1574,7 @@
                 <w:noProof/>
                 <w:webHidden/>
               </w:rPr>
-              <w:instrText xml:space="preserve"> PAGEREF _Toc220059958 \h </w:instrText>
+              <w:instrText xml:space="preserve"> PAGEREF _Toc220145182 \h </w:instrText>
             </w:r>
             <w:r>
               <w:rPr>
@@ -1622,28 +1621,13 @@
               <w14:ligatures w14:val="standardContextual"/>
             </w:rPr>
           </w:pPr>
-          <w:hyperlink w:anchor="_Toc220059959" w:history="1">
+          <w:hyperlink w:anchor="_Toc220145183" w:history="1">
             <w:r>
               <w:rPr>
                 <w:rStyle w:val="Hyperlink"/>
                 <w:noProof/>
               </w:rPr>
-              <w:t>2.</w:t>
-            </w:r>
-            <w:r>
-              <w:rPr>
-                <w:rStyle w:val="Hyperlink"/>
-                <w:noProof/>
-                <w:lang w:val="en-US"/>
-              </w:rPr>
-              <w:t>6</w:t>
-            </w:r>
-            <w:r>
-              <w:rPr>
-                <w:rStyle w:val="Hyperlink"/>
-                <w:noProof/>
-              </w:rPr>
-              <w:t xml:space="preserve"> Выделение запроса из истории переписки</w:t>
+              <w:t>2.6 Определение языка запроса</w:t>
             </w:r>
             <w:r>
               <w:rPr>
@@ -1664,96 +1648,7 @@
                 <w:noProof/>
                 <w:webHidden/>
               </w:rPr>
-              <w:instrText xml:space="preserve"> PAGEREF _Toc220059959 \h </w:instrText>
-            </w:r>
-            <w:r>
-              <w:rPr>
-                <w:noProof/>
-                <w:webHidden/>
-              </w:rPr>
-            </w:r>
-            <w:r>
-              <w:rPr>
-                <w:noProof/>
-                <w:webHidden/>
-              </w:rPr>
-              <w:fldChar w:fldCharType="separate"/>
-            </w:r>
-            <w:r>
-              <w:rPr>
-                <w:noProof/>
-                <w:webHidden/>
-              </w:rPr>
-              <w:t>7</w:t>
-            </w:r>
-            <w:r>
-              <w:rPr>
-                <w:noProof/>
-                <w:webHidden/>
-              </w:rPr>
-              <w:fldChar w:fldCharType="end"/>
-            </w:r>
-          </w:hyperlink>
-        </w:p>
-        <w:p>
-          <w:pPr>
-            <w:pStyle w:val="TOC3"/>
-            <w:tabs>
-              <w:tab w:val="right" w:leader="dot" w:pos="9742"/>
-            </w:tabs>
-            <w:rPr>
-              <w:rFonts w:eastAsiaTheme="minorEastAsia" w:cstheme="minorBidi"/>
-              <w:noProof/>
-              <w:kern w:val="2"/>
-              <w:sz w:val="24"/>
-              <w:szCs w:val="24"/>
-              <w:lang w:val="en-RU"/>
-              <w14:ligatures w14:val="standardContextual"/>
-            </w:rPr>
-          </w:pPr>
-          <w:hyperlink w:anchor="_Toc220059960" w:history="1">
-            <w:r>
-              <w:rPr>
-                <w:rStyle w:val="Hyperlink"/>
-                <w:noProof/>
-              </w:rPr>
-              <w:t>2.</w:t>
-            </w:r>
-            <w:r>
-              <w:rPr>
-                <w:rStyle w:val="Hyperlink"/>
-                <w:noProof/>
-                <w:lang w:val="en-US"/>
-              </w:rPr>
-              <w:t>7</w:t>
-            </w:r>
-            <w:r>
-              <w:rPr>
-                <w:rStyle w:val="Hyperlink"/>
-                <w:noProof/>
-              </w:rPr>
-              <w:t xml:space="preserve"> Определение языка запроса</w:t>
-            </w:r>
-            <w:r>
-              <w:rPr>
-                <w:noProof/>
-                <w:webHidden/>
-              </w:rPr>
-              <w:tab/>
-            </w:r>
-            <w:r>
-              <w:rPr>
-                <w:noProof/>
-                <w:webHidden/>
-              </w:rPr>
-              <w:fldChar w:fldCharType="begin"/>
-            </w:r>
-            <w:r>
-              <w:rPr>
-                <w:noProof/>
-                <w:webHidden/>
-              </w:rPr>
-              <w:instrText xml:space="preserve"> PAGEREF _Toc220059960 \h </w:instrText>
+              <w:instrText xml:space="preserve"> PAGEREF _Toc220145183 \h </w:instrText>
             </w:r>
             <w:r>
               <w:rPr>
@@ -1802,7 +1697,7 @@
               <w14:ligatures w14:val="standardContextual"/>
             </w:rPr>
           </w:pPr>
-          <w:hyperlink w:anchor="_Toc220059961" w:history="1">
+          <w:hyperlink w:anchor="_Toc220145184" w:history="1">
             <w:r>
               <w:rPr>
                 <w:rStyle w:val="Hyperlink"/>
@@ -1829,7 +1724,7 @@
                 <w:noProof/>
                 <w:webHidden/>
               </w:rPr>
-              <w:instrText xml:space="preserve"> PAGEREF _Toc220059961 \h </w:instrText>
+              <w:instrText xml:space="preserve"> PAGEREF _Toc220145184 \h </w:instrText>
             </w:r>
             <w:r>
               <w:rPr>
@@ -1876,7 +1771,7 @@
               <w14:ligatures w14:val="standardContextual"/>
             </w:rPr>
           </w:pPr>
-          <w:hyperlink w:anchor="_Toc220059962" w:history="1">
+          <w:hyperlink w:anchor="_Toc220145185" w:history="1">
             <w:r>
               <w:rPr>
                 <w:rStyle w:val="Hyperlink"/>
@@ -1903,7 +1798,7 @@
                 <w:noProof/>
                 <w:webHidden/>
               </w:rPr>
-              <w:instrText xml:space="preserve"> PAGEREF _Toc220059962 \h </w:instrText>
+              <w:instrText xml:space="preserve"> PAGEREF _Toc220145185 \h </w:instrText>
             </w:r>
             <w:r>
               <w:rPr>
@@ -1950,7 +1845,7 @@
               <w14:ligatures w14:val="standardContextual"/>
             </w:rPr>
           </w:pPr>
-          <w:hyperlink w:anchor="_Toc220059963" w:history="1">
+          <w:hyperlink w:anchor="_Toc220145186" w:history="1">
             <w:r>
               <w:rPr>
                 <w:rStyle w:val="Hyperlink"/>
@@ -1977,7 +1872,7 @@
                 <w:noProof/>
                 <w:webHidden/>
               </w:rPr>
-              <w:instrText xml:space="preserve"> PAGEREF _Toc220059963 \h </w:instrText>
+              <w:instrText xml:space="preserve"> PAGEREF _Toc220145186 \h </w:instrText>
             </w:r>
             <w:r>
               <w:rPr>
@@ -1997,7 +1892,7 @@
                 <w:noProof/>
                 <w:webHidden/>
               </w:rPr>
-              <w:t>10</w:t>
+              <w:t>9</w:t>
             </w:r>
             <w:r>
               <w:rPr>
@@ -2024,7 +1919,7 @@
               <w14:ligatures w14:val="standardContextual"/>
             </w:rPr>
           </w:pPr>
-          <w:hyperlink w:anchor="_Toc220059964" w:history="1">
+          <w:hyperlink w:anchor="_Toc220145187" w:history="1">
             <w:r>
               <w:rPr>
                 <w:rStyle w:val="Hyperlink"/>
@@ -2051,7 +1946,7 @@
                 <w:noProof/>
                 <w:webHidden/>
               </w:rPr>
-              <w:instrText xml:space="preserve"> PAGEREF _Toc220059964 \h </w:instrText>
+              <w:instrText xml:space="preserve"> PAGEREF _Toc220145187 \h </w:instrText>
             </w:r>
             <w:r>
               <w:rPr>
@@ -2098,7 +1993,7 @@
               <w14:ligatures w14:val="standardContextual"/>
             </w:rPr>
           </w:pPr>
-          <w:hyperlink w:anchor="_Toc220059965" w:history="1">
+          <w:hyperlink w:anchor="_Toc220145188" w:history="1">
             <w:r>
               <w:rPr>
                 <w:rStyle w:val="Hyperlink"/>
@@ -2125,7 +2020,7 @@
                 <w:noProof/>
                 <w:webHidden/>
               </w:rPr>
-              <w:instrText xml:space="preserve"> PAGEREF _Toc220059965 \h </w:instrText>
+              <w:instrText xml:space="preserve"> PAGEREF _Toc220145188 \h </w:instrText>
             </w:r>
             <w:r>
               <w:rPr>
@@ -2145,7 +2040,7 @@
                 <w:noProof/>
                 <w:webHidden/>
               </w:rPr>
-              <w:t>11</w:t>
+              <w:t>10</w:t>
             </w:r>
             <w:r>
               <w:rPr>
@@ -2172,7 +2067,7 @@
               <w14:ligatures w14:val="standardContextual"/>
             </w:rPr>
           </w:pPr>
-          <w:hyperlink w:anchor="_Toc220059966" w:history="1">
+          <w:hyperlink w:anchor="_Toc220145189" w:history="1">
             <w:r>
               <w:rPr>
                 <w:rStyle w:val="Hyperlink"/>
@@ -2199,7 +2094,7 @@
                 <w:noProof/>
                 <w:webHidden/>
               </w:rPr>
-              <w:instrText xml:space="preserve"> PAGEREF _Toc220059966 \h </w:instrText>
+              <w:instrText xml:space="preserve"> PAGEREF _Toc220145189 \h </w:instrText>
             </w:r>
             <w:r>
               <w:rPr>
@@ -2219,7 +2114,7 @@
                 <w:noProof/>
                 <w:webHidden/>
               </w:rPr>
-              <w:t>12</w:t>
+              <w:t>11</w:t>
             </w:r>
             <w:r>
               <w:rPr>
@@ -2246,7 +2141,7 @@
               <w14:ligatures w14:val="standardContextual"/>
             </w:rPr>
           </w:pPr>
-          <w:hyperlink w:anchor="_Toc220059967" w:history="1">
+          <w:hyperlink w:anchor="_Toc220145190" w:history="1">
             <w:r>
               <w:rPr>
                 <w:rStyle w:val="Hyperlink"/>
@@ -2273,7 +2168,7 @@
                 <w:noProof/>
                 <w:webHidden/>
               </w:rPr>
-              <w:instrText xml:space="preserve"> PAGEREF _Toc220059967 \h </w:instrText>
+              <w:instrText xml:space="preserve"> PAGEREF _Toc220145190 \h </w:instrText>
             </w:r>
             <w:r>
               <w:rPr>
@@ -2293,7 +2188,7 @@
                 <w:noProof/>
                 <w:webHidden/>
               </w:rPr>
-              <w:t>12</w:t>
+              <w:t>11</w:t>
             </w:r>
             <w:r>
               <w:rPr>
@@ -2322,7 +2217,7 @@
               <w14:ligatures w14:val="standardContextual"/>
             </w:rPr>
           </w:pPr>
-          <w:hyperlink w:anchor="_Toc220059968" w:history="1">
+          <w:hyperlink w:anchor="_Toc220145191" w:history="1">
             <w:r>
               <w:rPr>
                 <w:rStyle w:val="Hyperlink"/>
@@ -2349,7 +2244,7 @@
                 <w:noProof/>
                 <w:webHidden/>
               </w:rPr>
-              <w:instrText xml:space="preserve"> PAGEREF _Toc220059968 \h </w:instrText>
+              <w:instrText xml:space="preserve"> PAGEREF _Toc220145191 \h </w:instrText>
             </w:r>
             <w:r>
               <w:rPr>
@@ -2369,7 +2264,7 @@
                 <w:noProof/>
                 <w:webHidden/>
               </w:rPr>
-              <w:t>13</w:t>
+              <w:t>12</w:t>
             </w:r>
             <w:r>
               <w:rPr>
@@ -2396,7 +2291,7 @@
               <w14:ligatures w14:val="standardContextual"/>
             </w:rPr>
           </w:pPr>
-          <w:hyperlink w:anchor="_Toc220059969" w:history="1">
+          <w:hyperlink w:anchor="_Toc220145192" w:history="1">
             <w:r>
               <w:rPr>
                 <w:rStyle w:val="Hyperlink"/>
@@ -2423,7 +2318,7 @@
                 <w:noProof/>
                 <w:webHidden/>
               </w:rPr>
-              <w:instrText xml:space="preserve"> PAGEREF _Toc220059969 \h </w:instrText>
+              <w:instrText xml:space="preserve"> PAGEREF _Toc220145192 \h </w:instrText>
             </w:r>
             <w:r>
               <w:rPr>
@@ -2443,7 +2338,7 @@
                 <w:noProof/>
                 <w:webHidden/>
               </w:rPr>
-              <w:t>13</w:t>
+              <w:t>12</w:t>
             </w:r>
             <w:r>
               <w:rPr>
@@ -2470,7 +2365,7 @@
               <w14:ligatures w14:val="standardContextual"/>
             </w:rPr>
           </w:pPr>
-          <w:hyperlink w:anchor="_Toc220059970" w:history="1">
+          <w:hyperlink w:anchor="_Toc220145193" w:history="1">
             <w:r>
               <w:rPr>
                 <w:rStyle w:val="Hyperlink"/>
@@ -2497,7 +2392,7 @@
                 <w:noProof/>
                 <w:webHidden/>
               </w:rPr>
-              <w:instrText xml:space="preserve"> PAGEREF _Toc220059970 \h </w:instrText>
+              <w:instrText xml:space="preserve"> PAGEREF _Toc220145193 \h </w:instrText>
             </w:r>
             <w:r>
               <w:rPr>
@@ -2517,7 +2412,7 @@
                 <w:noProof/>
                 <w:webHidden/>
               </w:rPr>
-              <w:t>13</w:t>
+              <w:t>12</w:t>
             </w:r>
             <w:r>
               <w:rPr>
@@ -2544,7 +2439,7 @@
               <w14:ligatures w14:val="standardContextual"/>
             </w:rPr>
           </w:pPr>
-          <w:hyperlink w:anchor="_Toc220059971" w:history="1">
+          <w:hyperlink w:anchor="_Toc220145194" w:history="1">
             <w:r>
               <w:rPr>
                 <w:rStyle w:val="Hyperlink"/>
@@ -2571,7 +2466,7 @@
                 <w:noProof/>
                 <w:webHidden/>
               </w:rPr>
-              <w:instrText xml:space="preserve"> PAGEREF _Toc220059971 \h </w:instrText>
+              <w:instrText xml:space="preserve"> PAGEREF _Toc220145194 \h </w:instrText>
             </w:r>
             <w:r>
               <w:rPr>
@@ -2591,7 +2486,7 @@
                 <w:noProof/>
                 <w:webHidden/>
               </w:rPr>
-              <w:t>14</w:t>
+              <w:t>13</w:t>
             </w:r>
             <w:r>
               <w:rPr>
@@ -2618,7 +2513,7 @@
               <w14:ligatures w14:val="standardContextual"/>
             </w:rPr>
           </w:pPr>
-          <w:hyperlink w:anchor="_Toc220059972" w:history="1">
+          <w:hyperlink w:anchor="_Toc220145195" w:history="1">
             <w:r>
               <w:rPr>
                 <w:rStyle w:val="Hyperlink"/>
@@ -2645,7 +2540,7 @@
                 <w:noProof/>
                 <w:webHidden/>
               </w:rPr>
-              <w:instrText xml:space="preserve"> PAGEREF _Toc220059972 \h </w:instrText>
+              <w:instrText xml:space="preserve"> PAGEREF _Toc220145195 \h </w:instrText>
             </w:r>
             <w:r>
               <w:rPr>
@@ -2665,7 +2560,7 @@
                 <w:noProof/>
                 <w:webHidden/>
               </w:rPr>
-              <w:t>14</w:t>
+              <w:t>13</w:t>
             </w:r>
             <w:r>
               <w:rPr>
@@ -2692,7 +2587,7 @@
               <w14:ligatures w14:val="standardContextual"/>
             </w:rPr>
           </w:pPr>
-          <w:hyperlink w:anchor="_Toc220059973" w:history="1">
+          <w:hyperlink w:anchor="_Toc220145196" w:history="1">
             <w:r>
               <w:rPr>
                 <w:rStyle w:val="Hyperlink"/>
@@ -2719,7 +2614,7 @@
                 <w:noProof/>
                 <w:webHidden/>
               </w:rPr>
-              <w:instrText xml:space="preserve"> PAGEREF _Toc220059973 \h </w:instrText>
+              <w:instrText xml:space="preserve"> PAGEREF _Toc220145196 \h </w:instrText>
             </w:r>
             <w:r>
               <w:rPr>
@@ -2739,7 +2634,7 @@
                 <w:noProof/>
                 <w:webHidden/>
               </w:rPr>
-              <w:t>14</w:t>
+              <w:t>13</w:t>
             </w:r>
             <w:r>
               <w:rPr>
@@ -2766,7 +2661,7 @@
               <w14:ligatures w14:val="standardContextual"/>
             </w:rPr>
           </w:pPr>
-          <w:hyperlink w:anchor="_Toc220059974" w:history="1">
+          <w:hyperlink w:anchor="_Toc220145197" w:history="1">
             <w:r>
               <w:rPr>
                 <w:rStyle w:val="Hyperlink"/>
@@ -2793,7 +2688,7 @@
                 <w:noProof/>
                 <w:webHidden/>
               </w:rPr>
-              <w:instrText xml:space="preserve"> PAGEREF _Toc220059974 \h </w:instrText>
+              <w:instrText xml:space="preserve"> PAGEREF _Toc220145197 \h </w:instrText>
             </w:r>
             <w:r>
               <w:rPr>
@@ -2813,7 +2708,7 @@
                 <w:noProof/>
                 <w:webHidden/>
               </w:rPr>
-              <w:t>15</w:t>
+              <w:t>14</w:t>
             </w:r>
             <w:r>
               <w:rPr>
@@ -2840,7 +2735,7 @@
               <w14:ligatures w14:val="standardContextual"/>
             </w:rPr>
           </w:pPr>
-          <w:hyperlink w:anchor="_Toc220059975" w:history="1">
+          <w:hyperlink w:anchor="_Toc220145198" w:history="1">
             <w:r>
               <w:rPr>
                 <w:rStyle w:val="Hyperlink"/>
@@ -2867,7 +2762,7 @@
                 <w:noProof/>
                 <w:webHidden/>
               </w:rPr>
-              <w:instrText xml:space="preserve"> PAGEREF _Toc220059975 \h </w:instrText>
+              <w:instrText xml:space="preserve"> PAGEREF _Toc220145198 \h </w:instrText>
             </w:r>
             <w:r>
               <w:rPr>
@@ -2887,7 +2782,7 @@
                 <w:noProof/>
                 <w:webHidden/>
               </w:rPr>
-              <w:t>15</w:t>
+              <w:t>14</w:t>
             </w:r>
             <w:r>
               <w:rPr>
@@ -2914,7 +2809,7 @@
               <w14:ligatures w14:val="standardContextual"/>
             </w:rPr>
           </w:pPr>
-          <w:hyperlink w:anchor="_Toc220059976" w:history="1">
+          <w:hyperlink w:anchor="_Toc220145199" w:history="1">
             <w:r>
               <w:rPr>
                 <w:rStyle w:val="Hyperlink"/>
@@ -2941,7 +2836,7 @@
                 <w:noProof/>
                 <w:webHidden/>
               </w:rPr>
-              <w:instrText xml:space="preserve"> PAGEREF _Toc220059976 \h </w:instrText>
+              <w:instrText xml:space="preserve"> PAGEREF _Toc220145199 \h </w:instrText>
             </w:r>
             <w:r>
               <w:rPr>
@@ -2961,7 +2856,7 @@
                 <w:noProof/>
                 <w:webHidden/>
               </w:rPr>
-              <w:t>15</w:t>
+              <w:t>14</w:t>
             </w:r>
             <w:r>
               <w:rPr>
@@ -2988,7 +2883,7 @@
               <w14:ligatures w14:val="standardContextual"/>
             </w:rPr>
           </w:pPr>
-          <w:hyperlink w:anchor="_Toc220059977" w:history="1">
+          <w:hyperlink w:anchor="_Toc220145200" w:history="1">
             <w:r>
               <w:rPr>
                 <w:rStyle w:val="Hyperlink"/>
@@ -3015,7 +2910,7 @@
                 <w:noProof/>
                 <w:webHidden/>
               </w:rPr>
-              <w:instrText xml:space="preserve"> PAGEREF _Toc220059977 \h </w:instrText>
+              <w:instrText xml:space="preserve"> PAGEREF _Toc220145200 \h </w:instrText>
             </w:r>
             <w:r>
               <w:rPr>
@@ -3035,7 +2930,7 @@
                 <w:noProof/>
                 <w:webHidden/>
               </w:rPr>
-              <w:t>16</w:t>
+              <w:t>15</w:t>
             </w:r>
             <w:r>
               <w:rPr>
@@ -3064,7 +2959,7 @@
               <w14:ligatures w14:val="standardContextual"/>
             </w:rPr>
           </w:pPr>
-          <w:hyperlink w:anchor="_Toc220059978" w:history="1">
+          <w:hyperlink w:anchor="_Toc220145201" w:history="1">
             <w:r>
               <w:rPr>
                 <w:rStyle w:val="Hyperlink"/>
@@ -3091,7 +2986,7 @@
                 <w:noProof/>
                 <w:webHidden/>
               </w:rPr>
-              <w:instrText xml:space="preserve"> PAGEREF _Toc220059978 \h </w:instrText>
+              <w:instrText xml:space="preserve"> PAGEREF _Toc220145201 \h </w:instrText>
             </w:r>
             <w:r>
               <w:rPr>
@@ -3111,7 +3006,7 @@
                 <w:noProof/>
                 <w:webHidden/>
               </w:rPr>
-              <w:t>16</w:t>
+              <w:t>15</w:t>
             </w:r>
             <w:r>
               <w:rPr>
@@ -3138,7 +3033,7 @@
               <w14:ligatures w14:val="standardContextual"/>
             </w:rPr>
           </w:pPr>
-          <w:hyperlink w:anchor="_Toc220059979" w:history="1">
+          <w:hyperlink w:anchor="_Toc220145202" w:history="1">
             <w:r>
               <w:rPr>
                 <w:rStyle w:val="Hyperlink"/>
@@ -3165,7 +3060,7 @@
                 <w:noProof/>
                 <w:webHidden/>
               </w:rPr>
-              <w:instrText xml:space="preserve"> PAGEREF _Toc220059979 \h </w:instrText>
+              <w:instrText xml:space="preserve"> PAGEREF _Toc220145202 \h </w:instrText>
             </w:r>
             <w:r>
               <w:rPr>
@@ -3185,7 +3080,7 @@
                 <w:noProof/>
                 <w:webHidden/>
               </w:rPr>
-              <w:t>16</w:t>
+              <w:t>15</w:t>
             </w:r>
             <w:r>
               <w:rPr>
@@ -3212,7 +3107,7 @@
               <w14:ligatures w14:val="standardContextual"/>
             </w:rPr>
           </w:pPr>
-          <w:hyperlink w:anchor="_Toc220059980" w:history="1">
+          <w:hyperlink w:anchor="_Toc220145203" w:history="1">
             <w:r>
               <w:rPr>
                 <w:rStyle w:val="Hyperlink"/>
@@ -3239,7 +3134,7 @@
                 <w:noProof/>
                 <w:webHidden/>
               </w:rPr>
-              <w:instrText xml:space="preserve"> PAGEREF _Toc220059980 \h </w:instrText>
+              <w:instrText xml:space="preserve"> PAGEREF _Toc220145203 \h </w:instrText>
             </w:r>
             <w:r>
               <w:rPr>
@@ -3259,7 +3154,7 @@
                 <w:noProof/>
                 <w:webHidden/>
               </w:rPr>
-              <w:t>17</w:t>
+              <w:t>16</w:t>
             </w:r>
             <w:r>
               <w:rPr>
@@ -3286,7 +3181,7 @@
               <w14:ligatures w14:val="standardContextual"/>
             </w:rPr>
           </w:pPr>
-          <w:hyperlink w:anchor="_Toc220059981" w:history="1">
+          <w:hyperlink w:anchor="_Toc220145204" w:history="1">
             <w:r>
               <w:rPr>
                 <w:rStyle w:val="Hyperlink"/>
@@ -3313,7 +3208,7 @@
                 <w:noProof/>
                 <w:webHidden/>
               </w:rPr>
-              <w:instrText xml:space="preserve"> PAGEREF _Toc220059981 \h </w:instrText>
+              <w:instrText xml:space="preserve"> PAGEREF _Toc220145204 \h </w:instrText>
             </w:r>
             <w:r>
               <w:rPr>
@@ -3333,7 +3228,7 @@
                 <w:noProof/>
                 <w:webHidden/>
               </w:rPr>
-              <w:t>17</w:t>
+              <w:t>16</w:t>
             </w:r>
             <w:r>
               <w:rPr>
@@ -3360,7 +3255,7 @@
               <w14:ligatures w14:val="standardContextual"/>
             </w:rPr>
           </w:pPr>
-          <w:hyperlink w:anchor="_Toc220059982" w:history="1">
+          <w:hyperlink w:anchor="_Toc220145205" w:history="1">
             <w:r>
               <w:rPr>
                 <w:rStyle w:val="Hyperlink"/>
@@ -3387,7 +3282,7 @@
                 <w:noProof/>
                 <w:webHidden/>
               </w:rPr>
-              <w:instrText xml:space="preserve"> PAGEREF _Toc220059982 \h </w:instrText>
+              <w:instrText xml:space="preserve"> PAGEREF _Toc220145205 \h </w:instrText>
             </w:r>
             <w:r>
               <w:rPr>
@@ -3407,7 +3302,7 @@
                 <w:noProof/>
                 <w:webHidden/>
               </w:rPr>
-              <w:t>17</w:t>
+              <w:t>16</w:t>
             </w:r>
             <w:r>
               <w:rPr>
@@ -3436,7 +3331,7 @@
               <w14:ligatures w14:val="standardContextual"/>
             </w:rPr>
           </w:pPr>
-          <w:hyperlink w:anchor="_Toc220059983" w:history="1">
+          <w:hyperlink w:anchor="_Toc220145206" w:history="1">
             <w:r>
               <w:rPr>
                 <w:rStyle w:val="Hyperlink"/>
@@ -3463,7 +3358,7 @@
                 <w:noProof/>
                 <w:webHidden/>
               </w:rPr>
-              <w:instrText xml:space="preserve"> PAGEREF _Toc220059983 \h </w:instrText>
+              <w:instrText xml:space="preserve"> PAGEREF _Toc220145206 \h </w:instrText>
             </w:r>
             <w:r>
               <w:rPr>
@@ -3483,7 +3378,7 @@
                 <w:noProof/>
                 <w:webHidden/>
               </w:rPr>
-              <w:t>18</w:t>
+              <w:t>17</w:t>
             </w:r>
             <w:r>
               <w:rPr>
@@ -3549,7 +3444,7 @@
         <w:pStyle w:val="Heading2"/>
       </w:pPr>
       <w:bookmarkStart w:id="1" w:name="введение"/>
-      <w:bookmarkStart w:id="2" w:name="_Toc220059947"/>
+      <w:bookmarkStart w:id="2" w:name="_Toc220145171"/>
       <w:r>
         <w:lastRenderedPageBreak/>
         <w:t>Введение</w:t>
@@ -3561,7 +3456,7 @@
         <w:pStyle w:val="Heading3"/>
       </w:pPr>
       <w:bookmarkStart w:id="3" w:name="цели-и-краткое-описание-проекта"/>
-      <w:bookmarkStart w:id="4" w:name="_Toc220059948"/>
+      <w:bookmarkStart w:id="4" w:name="_Toc220145172"/>
       <w:r>
         <w:t>Цели и краткое описание проекта</w:t>
       </w:r>
@@ -3668,7 +3563,7 @@
         <w:pStyle w:val="Heading2"/>
       </w:pPr>
       <w:bookmarkStart w:id="5" w:name="постановка-задачи-для-глубокого-обучения"/>
-      <w:bookmarkStart w:id="6" w:name="_Toc220059949"/>
+      <w:bookmarkStart w:id="6" w:name="_Toc220145173"/>
       <w:bookmarkEnd w:id="1"/>
       <w:bookmarkEnd w:id="3"/>
       <w:r>
@@ -3681,7 +3576,7 @@
         <w:pStyle w:val="Heading3"/>
       </w:pPr>
       <w:bookmarkStart w:id="7" w:name="формулировка-задачи"/>
-      <w:bookmarkStart w:id="8" w:name="_Toc220059950"/>
+      <w:bookmarkStart w:id="8" w:name="_Toc220145174"/>
       <w:r>
         <w:t>1.1 Формулировка задачи</w:t>
       </w:r>
@@ -3772,7 +3667,7 @@
         <w:pStyle w:val="Heading3"/>
       </w:pPr>
       <w:bookmarkStart w:id="9" w:name="ограничения-и-требования"/>
-      <w:bookmarkStart w:id="10" w:name="_Toc220059951"/>
+      <w:bookmarkStart w:id="10" w:name="_Toc220145175"/>
       <w:bookmarkEnd w:id="7"/>
       <w:r>
         <w:t>1.2 Ограничения и требования</w:t>
@@ -3998,7 +3893,7 @@
       <w:pPr>
         <w:pStyle w:val="Heading3"/>
       </w:pPr>
-      <w:bookmarkStart w:id="11" w:name="_Toc220059952"/>
+      <w:bookmarkStart w:id="11" w:name="_Toc220145176"/>
       <w:r>
         <w:t>1.</w:t>
       </w:r>
@@ -4173,6 +4068,23 @@
         <w:rPr>
           <w:sz w:val="22"/>
           <w:szCs w:val="22"/>
+        </w:rPr>
+        <w:t xml:space="preserve"> </w:t>
+      </w:r>
+      <w:proofErr w:type="spellStart"/>
+      <w:r>
+        <w:rPr>
+          <w:sz w:val="22"/>
+          <w:szCs w:val="22"/>
+          <w:lang w:val="en-US"/>
+        </w:rPr>
+        <w:t>Colab</w:t>
+      </w:r>
+      <w:proofErr w:type="spellEnd"/>
+      <w:r>
+        <w:rPr>
+          <w:sz w:val="22"/>
+          <w:szCs w:val="22"/>
           <w:lang w:val="ru-RU"/>
         </w:rPr>
         <w:t>.</w:t>
@@ -4183,7 +4095,7 @@
         <w:pStyle w:val="Heading2"/>
       </w:pPr>
       <w:bookmarkStart w:id="12" w:name="анализ-и-подготовка-данных"/>
-      <w:bookmarkStart w:id="13" w:name="_Toc220059953"/>
+      <w:bookmarkStart w:id="13" w:name="_Toc220145177"/>
       <w:bookmarkEnd w:id="5"/>
       <w:bookmarkEnd w:id="9"/>
       <w:r>
@@ -4253,7 +4165,7 @@
       <w:pPr>
         <w:pStyle w:val="Heading3"/>
       </w:pPr>
-      <w:bookmarkStart w:id="14" w:name="_Toc220059954"/>
+      <w:bookmarkStart w:id="14" w:name="_Toc220145178"/>
       <w:r>
         <w:t>2.1 Входные данные и формат экспорта</w:t>
       </w:r>
@@ -4545,7 +4457,7 @@
       <w:pPr>
         <w:pStyle w:val="Heading3"/>
       </w:pPr>
-      <w:bookmarkStart w:id="15" w:name="_Toc220059955"/>
+      <w:bookmarkStart w:id="15" w:name="_Toc220145179"/>
       <w:r>
         <w:t xml:space="preserve">2.2 </w:t>
       </w:r>
@@ -4772,34 +4684,32 @@
         <w:rPr>
           <w:lang w:val="ru-RU"/>
         </w:rPr>
-        <w:t xml:space="preserve"> и </w:t>
+        <w:t xml:space="preserve"> и устр</w:t>
+      </w:r>
+      <w:r>
+        <w:rPr>
+          <w:lang w:val="ru-RU"/>
+        </w:rPr>
+        <w:t>ан</w:t>
+      </w:r>
+      <w:r>
+        <w:rPr>
+          <w:lang w:val="ru-RU"/>
+        </w:rPr>
+        <w:t xml:space="preserve">ены дубликаты, после чего в </w:t>
       </w:r>
       <w:proofErr w:type="spellStart"/>
       <w:r>
         <w:rPr>
+          <w:lang w:val="en-US"/>
+        </w:rPr>
+        <w:t>df</w:t>
+      </w:r>
+      <w:proofErr w:type="spellEnd"/>
+      <w:r>
+        <w:rPr>
           <w:lang w:val="ru-RU"/>
         </w:rPr>
-        <w:t>устрены</w:t>
-      </w:r>
-      <w:proofErr w:type="spellEnd"/>
-      <w:r>
-        <w:rPr>
-          <w:lang w:val="ru-RU"/>
-        </w:rPr>
-        <w:t xml:space="preserve"> дубликаты, после чего в </w:t>
-      </w:r>
-      <w:proofErr w:type="spellStart"/>
-      <w:r>
-        <w:rPr>
-          <w:lang w:val="en-US"/>
-        </w:rPr>
-        <w:t>df</w:t>
-      </w:r>
-      <w:proofErr w:type="spellEnd"/>
-      <w:r>
-        <w:rPr>
-          <w:lang w:val="ru-RU"/>
-        </w:rPr>
         <w:t xml:space="preserve"> были загружены тексты соответствующих файлов архива.</w:t>
       </w:r>
     </w:p>
@@ -4807,7 +4717,7 @@
       <w:pPr>
         <w:pStyle w:val="Heading3"/>
       </w:pPr>
-      <w:bookmarkStart w:id="16" w:name="_Toc220059956"/>
+      <w:bookmarkStart w:id="16" w:name="_Toc220145180"/>
       <w:r>
         <w:t>2.</w:t>
       </w:r>
@@ -5037,6 +4947,14 @@
         </w:rPr>
         <w:t>По согласованию с заказчиком закодированные файлы и файлы с картинками были удалены.</w:t>
       </w:r>
+      <w:r>
+        <w:rPr>
+          <w:sz w:val="22"/>
+          <w:szCs w:val="22"/>
+          <w:lang w:val="ru-RU"/>
+        </w:rPr>
+        <w:t xml:space="preserve"> Реализация раскодирования оставлена на будущее.</w:t>
+      </w:r>
     </w:p>
     <w:p>
       <w:pPr>
@@ -5093,7 +5011,7 @@
       <w:pPr>
         <w:pStyle w:val="Heading3"/>
       </w:pPr>
-      <w:bookmarkStart w:id="17" w:name="_Toc220059957"/>
+      <w:bookmarkStart w:id="17" w:name="_Toc220145181"/>
       <w:r>
         <w:t>2.4</w:t>
       </w:r>
@@ -5259,16 +5177,12 @@
           <w:szCs w:val="22"/>
           <w:lang w:val="ru-RU"/>
         </w:rPr>
-        <w:t>убирает пробел перед знаками пунктуации;</w:t>
+        <w:t>приводит текст к нижнему регистру.</w:t>
       </w:r>
     </w:p>
     <w:p>
       <w:pPr>
         <w:pStyle w:val="NormalWeb"/>
-        <w:numPr>
-          <w:ilvl w:val="0"/>
-          <w:numId w:val="10"/>
-        </w:numPr>
         <w:rPr>
           <w:sz w:val="22"/>
           <w:szCs w:val="22"/>
@@ -5281,7 +5195,117 @@
           <w:szCs w:val="22"/>
           <w:lang w:val="ru-RU"/>
         </w:rPr>
-        <w:t>приводит текст к нижнему регистру.</w:t>
+        <w:t>Действия</w:t>
+      </w:r>
+      <w:r>
+        <w:rPr>
+          <w:sz w:val="22"/>
+          <w:szCs w:val="22"/>
+          <w:lang w:val="ru-RU"/>
+        </w:rPr>
+        <w:t>, характерны</w:t>
+      </w:r>
+      <w:r>
+        <w:rPr>
+          <w:sz w:val="22"/>
+          <w:szCs w:val="22"/>
+          <w:lang w:val="ru-RU"/>
+        </w:rPr>
+        <w:t xml:space="preserve">е </w:t>
+      </w:r>
+      <w:r>
+        <w:rPr>
+          <w:sz w:val="22"/>
+          <w:szCs w:val="22"/>
+          <w:lang w:val="ru-RU"/>
+        </w:rPr>
+        <w:t>для традиционных методов машинного обучения (</w:t>
+      </w:r>
+      <w:proofErr w:type="spellStart"/>
+      <w:r>
+        <w:rPr>
+          <w:sz w:val="22"/>
+          <w:szCs w:val="22"/>
+          <w:lang w:val="ru-RU"/>
+        </w:rPr>
+        <w:t>стемминг</w:t>
+      </w:r>
+      <w:proofErr w:type="spellEnd"/>
+      <w:r>
+        <w:rPr>
+          <w:sz w:val="22"/>
+          <w:szCs w:val="22"/>
+          <w:lang w:val="ru-RU"/>
+        </w:rPr>
+        <w:t xml:space="preserve">, </w:t>
+      </w:r>
+      <w:proofErr w:type="spellStart"/>
+      <w:r>
+        <w:rPr>
+          <w:sz w:val="22"/>
+          <w:szCs w:val="22"/>
+          <w:lang w:val="ru-RU"/>
+        </w:rPr>
+        <w:t>лемматизация</w:t>
+      </w:r>
+      <w:proofErr w:type="spellEnd"/>
+      <w:r>
+        <w:rPr>
+          <w:sz w:val="22"/>
+          <w:szCs w:val="22"/>
+          <w:lang w:val="ru-RU"/>
+        </w:rPr>
+        <w:t xml:space="preserve">, </w:t>
+      </w:r>
+      <w:r>
+        <w:rPr>
+          <w:sz w:val="22"/>
+          <w:szCs w:val="22"/>
+          <w:lang w:val="ru-RU"/>
+        </w:rPr>
+        <w:t>удаление стоп-слов</w:t>
+      </w:r>
+      <w:r>
+        <w:rPr>
+          <w:sz w:val="22"/>
+          <w:szCs w:val="22"/>
+          <w:lang w:val="ru-RU"/>
+        </w:rPr>
+        <w:t xml:space="preserve">), </w:t>
+      </w:r>
+      <w:r>
+        <w:rPr>
+          <w:sz w:val="22"/>
+          <w:szCs w:val="22"/>
+          <w:lang w:val="ru-RU"/>
+        </w:rPr>
+        <w:t xml:space="preserve">не проводились. </w:t>
+      </w:r>
+    </w:p>
+    <w:p>
+      <w:pPr>
+        <w:pStyle w:val="Heading4"/>
+      </w:pPr>
+      <w:r>
+        <w:t>2.4</w:t>
+      </w:r>
+      <w:r>
+        <w:t xml:space="preserve">.2 </w:t>
+      </w:r>
+      <w:r>
+        <w:t>Удаление</w:t>
+      </w:r>
+      <w:r>
+        <w:t xml:space="preserve"> подписей</w:t>
+      </w:r>
+      <w:r>
+        <w:t>,</w:t>
+      </w:r>
+      <w:r>
+        <w:t xml:space="preserve"> дисклеймеров</w:t>
+      </w:r>
+      <w:r>
+        <w:t xml:space="preserve"> и адресов электронной почты</w:t>
       </w:r>
     </w:p>
     <w:p>
@@ -5299,7 +5323,7 @@
           <w:szCs w:val="22"/>
           <w:lang w:val="ru-RU"/>
         </w:rPr>
-        <w:t>Действия</w:t>
+        <w:t>Строгого решения для удаления многострочных подписей и дисклеймеров найти не удалось, поэтому пришлось применить эмпирический подход: часто встречающи</w:t>
       </w:r>
       <w:r>
         <w:rPr>
@@ -5307,7 +5331,7 @@
           <w:szCs w:val="22"/>
           <w:lang w:val="ru-RU"/>
         </w:rPr>
-        <w:t>, характерны</w:t>
+        <w:t>еся</w:t>
       </w:r>
       <w:r>
         <w:rPr>
@@ -5315,7 +5339,7 @@
           <w:szCs w:val="22"/>
           <w:lang w:val="ru-RU"/>
         </w:rPr>
-        <w:t xml:space="preserve">е </w:t>
+        <w:t xml:space="preserve"> подпис</w:t>
       </w:r>
       <w:r>
         <w:rPr>
@@ -5323,16 +5347,325 @@
           <w:szCs w:val="22"/>
           <w:lang w:val="ru-RU"/>
         </w:rPr>
-        <w:t>для традиционных методов машинного обучения (</w:t>
+        <w:t>и</w:t>
+      </w:r>
+      <w:r>
+        <w:rPr>
+          <w:sz w:val="22"/>
+          <w:szCs w:val="22"/>
+          <w:lang w:val="ru-RU"/>
+        </w:rPr>
+        <w:t xml:space="preserve"> и дисклеймер</w:t>
+      </w:r>
+      <w:r>
+        <w:rPr>
+          <w:sz w:val="22"/>
+          <w:szCs w:val="22"/>
+          <w:lang w:val="ru-RU"/>
+        </w:rPr>
+        <w:t xml:space="preserve">ы были помещены </w:t>
+      </w:r>
+      <w:r>
+        <w:rPr>
+          <w:sz w:val="22"/>
+          <w:szCs w:val="22"/>
+          <w:lang w:val="ru-RU"/>
+        </w:rPr>
+        <w:t>в</w:t>
+      </w:r>
+      <w:r>
+        <w:rPr>
+          <w:sz w:val="22"/>
+          <w:szCs w:val="22"/>
+          <w:lang w:val="ru-RU"/>
+        </w:rPr>
+        <w:t xml:space="preserve"> отдельный файл</w:t>
+      </w:r>
+      <w:r>
+        <w:rPr>
+          <w:sz w:val="22"/>
+          <w:szCs w:val="22"/>
+          <w:lang w:val="ru-RU"/>
+        </w:rPr>
+        <w:t xml:space="preserve"> known_blocks_to_remove.txt</w:t>
+      </w:r>
+      <w:r>
+        <w:rPr>
+          <w:sz w:val="22"/>
+          <w:szCs w:val="22"/>
+        </w:rPr>
+        <w:t xml:space="preserve">, где они разделены </w:t>
+      </w:r>
+      <w:r>
+        <w:rPr>
+          <w:sz w:val="22"/>
+          <w:szCs w:val="22"/>
+          <w:lang w:val="ru-RU"/>
+        </w:rPr>
+        <w:t>специальной строкой-разделителем.</w:t>
+      </w:r>
+      <w:r>
+        <w:rPr>
+          <w:sz w:val="22"/>
+          <w:szCs w:val="22"/>
+          <w:lang w:val="ru-RU"/>
+        </w:rPr>
+        <w:t xml:space="preserve"> Этот файл после передачи системы в эксплуатацию можно будет пополнять новыми образцами.</w:t>
+      </w:r>
+    </w:p>
+    <w:p>
+      <w:pPr>
+        <w:pStyle w:val="NormalWeb"/>
+        <w:rPr>
+          <w:sz w:val="22"/>
+          <w:szCs w:val="22"/>
+          <w:lang w:val="ru-RU"/>
+        </w:rPr>
+      </w:pPr>
+      <w:r>
+        <w:rPr>
+          <w:sz w:val="22"/>
+          <w:szCs w:val="22"/>
+          <w:lang w:val="ru-RU"/>
+        </w:rPr>
+        <w:t xml:space="preserve">Для удаления блоков текста из переписки была реализована </w:t>
+      </w:r>
+      <w:r>
+        <w:rPr>
+          <w:sz w:val="22"/>
+          <w:szCs w:val="22"/>
+        </w:rPr>
+        <w:t>функция clean_</w:t>
+      </w:r>
+      <w:proofErr w:type="gramStart"/>
+      <w:r>
+        <w:rPr>
+          <w:sz w:val="22"/>
+          <w:szCs w:val="22"/>
+        </w:rPr>
+        <w:t>text(</w:t>
+      </w:r>
+      <w:proofErr w:type="gramEnd"/>
+      <w:r>
+        <w:rPr>
+          <w:sz w:val="22"/>
+          <w:szCs w:val="22"/>
+        </w:rPr>
+        <w:t>text, block_list), которая</w:t>
+      </w:r>
+      <w:r>
+        <w:rPr>
+          <w:sz w:val="22"/>
+          <w:szCs w:val="22"/>
+          <w:lang w:val="ru-RU"/>
+        </w:rPr>
+        <w:t xml:space="preserve"> ищет в </w:t>
       </w:r>
       <w:proofErr w:type="spellStart"/>
       <w:r>
         <w:rPr>
           <w:sz w:val="22"/>
           <w:szCs w:val="22"/>
+          <w:lang w:val="en-US"/>
+        </w:rPr>
+        <w:t>df</w:t>
+      </w:r>
+      <w:proofErr w:type="spellEnd"/>
+      <w:r>
+        <w:rPr>
+          <w:sz w:val="22"/>
+          <w:szCs w:val="22"/>
           <w:lang w:val="ru-RU"/>
         </w:rPr>
-        <w:t>стемминг</w:t>
+        <w:t xml:space="preserve"> </w:t>
+      </w:r>
+      <w:r>
+        <w:rPr>
+          <w:sz w:val="22"/>
+          <w:szCs w:val="22"/>
+          <w:lang w:val="ru-RU"/>
+        </w:rPr>
+        <w:t xml:space="preserve">и удаляет все вхождения блоков из </w:t>
+      </w:r>
+      <w:r>
+        <w:rPr>
+          <w:sz w:val="22"/>
+          <w:szCs w:val="22"/>
+          <w:lang w:val="ru-RU"/>
+        </w:rPr>
+        <w:t>known_blocks_to_remove.txt</w:t>
+      </w:r>
+      <w:r>
+        <w:rPr>
+          <w:sz w:val="22"/>
+          <w:szCs w:val="22"/>
+          <w:lang w:val="ru-RU"/>
+        </w:rPr>
+        <w:t>.</w:t>
+      </w:r>
+    </w:p>
+    <w:p>
+      <w:pPr>
+        <w:pStyle w:val="NormalWeb"/>
+        <w:rPr>
+          <w:sz w:val="22"/>
+          <w:szCs w:val="22"/>
+          <w:lang w:val="ru-RU"/>
+        </w:rPr>
+      </w:pPr>
+      <w:r>
+        <w:rPr>
+          <w:sz w:val="22"/>
+          <w:szCs w:val="22"/>
+        </w:rPr>
+        <w:t>Еще одним фактором, который может исказить результаты обучения, является большое количество адресов электронной почты, так как в истории сообщений полностью присутствуют заголовки писем</w:t>
+      </w:r>
+      <w:r>
+        <w:rPr>
+          <w:sz w:val="22"/>
+          <w:szCs w:val="22"/>
+        </w:rPr>
+        <w:t>, размер которых часто превышает размер запроса</w:t>
+      </w:r>
+      <w:r>
+        <w:rPr>
+          <w:sz w:val="22"/>
+          <w:szCs w:val="22"/>
+          <w:lang w:val="ru-RU"/>
+        </w:rPr>
+        <w:t>, и нет формальных признаков, отделяющих заголовки от содержательной части.</w:t>
+      </w:r>
+    </w:p>
+    <w:p>
+      <w:pPr>
+        <w:pStyle w:val="NormalWeb"/>
+        <w:rPr>
+          <w:sz w:val="22"/>
+          <w:szCs w:val="22"/>
+          <w:lang w:val="ru-RU"/>
+        </w:rPr>
+      </w:pPr>
+      <w:r>
+        <w:rPr>
+          <w:sz w:val="22"/>
+          <w:szCs w:val="22"/>
+        </w:rPr>
+        <w:t xml:space="preserve">Особенность </w:t>
+      </w:r>
+      <w:r>
+        <w:rPr>
+          <w:sz w:val="22"/>
+          <w:szCs w:val="22"/>
+        </w:rPr>
+        <w:t>данного архива</w:t>
+      </w:r>
+      <w:r>
+        <w:rPr>
+          <w:sz w:val="22"/>
+          <w:szCs w:val="22"/>
+        </w:rPr>
+        <w:t xml:space="preserve">: помимо </w:t>
+      </w:r>
+      <w:r>
+        <w:rPr>
+          <w:sz w:val="22"/>
+          <w:szCs w:val="22"/>
+        </w:rPr>
+        <w:t xml:space="preserve">адресов </w:t>
+      </w:r>
+      <w:r>
+        <w:rPr>
+          <w:sz w:val="22"/>
+          <w:szCs w:val="22"/>
+        </w:rPr>
+        <w:t xml:space="preserve">email </w:t>
+      </w:r>
+      <w:r>
+        <w:rPr>
+          <w:sz w:val="22"/>
+          <w:szCs w:val="22"/>
+        </w:rPr>
+        <w:t xml:space="preserve">в интернет-формате </w:t>
+      </w:r>
+      <w:r>
+        <w:rPr>
+          <w:sz w:val="22"/>
+          <w:szCs w:val="22"/>
+        </w:rPr>
+        <w:t xml:space="preserve">RFC 5321/RFC 5322 </w:t>
+      </w:r>
+      <w:r>
+        <w:rPr>
+          <w:sz w:val="22"/>
+          <w:szCs w:val="22"/>
+        </w:rPr>
+        <w:t xml:space="preserve">встречаются иерархические адреса </w:t>
+      </w:r>
+      <w:r>
+        <w:rPr>
+          <w:sz w:val="22"/>
+          <w:szCs w:val="22"/>
+        </w:rPr>
+        <w:t xml:space="preserve">Lotus </w:t>
+      </w:r>
+      <w:r>
+        <w:rPr>
+          <w:sz w:val="22"/>
+          <w:szCs w:val="22"/>
+        </w:rPr>
+        <w:t>Notes</w:t>
+      </w:r>
+      <w:r>
+        <w:rPr>
+          <w:sz w:val="22"/>
+          <w:szCs w:val="22"/>
+        </w:rPr>
+        <w:t xml:space="preserve"> по спецификации X.500</w:t>
+      </w:r>
+      <w:r>
+        <w:rPr>
+          <w:sz w:val="22"/>
+          <w:szCs w:val="22"/>
+        </w:rPr>
+        <w:t xml:space="preserve">. Поэтому </w:t>
+      </w:r>
+      <w:r>
+        <w:rPr>
+          <w:sz w:val="22"/>
+          <w:szCs w:val="22"/>
+        </w:rPr>
+        <w:t xml:space="preserve">для поиска адресов </w:t>
+      </w:r>
+      <w:r>
+        <w:rPr>
+          <w:sz w:val="22"/>
+          <w:szCs w:val="22"/>
+        </w:rPr>
+        <w:t>применя</w:t>
+      </w:r>
+      <w:r>
+        <w:rPr>
+          <w:sz w:val="22"/>
+          <w:szCs w:val="22"/>
+        </w:rPr>
+        <w:t xml:space="preserve">лись </w:t>
+      </w:r>
+      <w:r>
+        <w:rPr>
+          <w:sz w:val="22"/>
+          <w:szCs w:val="22"/>
+          <w:lang w:val="ru-RU"/>
+        </w:rPr>
+        <w:t xml:space="preserve">два регулярных выражения, находящих в тексте адреса вида </w:t>
+      </w:r>
+      <w:proofErr w:type="spellStart"/>
+      <w:r>
+        <w:rPr>
+          <w:sz w:val="22"/>
+          <w:szCs w:val="22"/>
+          <w:lang w:val="ru-RU"/>
+        </w:rPr>
+        <w:t>имя@список-доменов</w:t>
       </w:r>
       <w:proofErr w:type="spellEnd"/>
       <w:r>
@@ -5341,41 +5674,41 @@
           <w:szCs w:val="22"/>
           <w:lang w:val="ru-RU"/>
         </w:rPr>
-        <w:t xml:space="preserve">, </w:t>
-      </w:r>
-      <w:proofErr w:type="spellStart"/>
+        <w:t xml:space="preserve"> и</w:t>
+      </w:r>
       <w:r>
         <w:rPr>
           <w:sz w:val="22"/>
           <w:szCs w:val="22"/>
           <w:lang w:val="ru-RU"/>
         </w:rPr>
-        <w:t>лемматизация</w:t>
-      </w:r>
-      <w:proofErr w:type="spellEnd"/>
+        <w:t xml:space="preserve"> имя/подразделение/.../организация</w:t>
+      </w:r>
       <w:r>
         <w:rPr>
           <w:sz w:val="22"/>
           <w:szCs w:val="22"/>
           <w:lang w:val="ru-RU"/>
         </w:rPr>
-        <w:t xml:space="preserve">, </w:t>
-      </w:r>
-      <w:r>
+        <w:t>.</w:t>
+      </w:r>
+    </w:p>
+    <w:p>
+      <w:pPr>
+        <w:pStyle w:val="NormalWeb"/>
         <w:rPr>
           <w:sz w:val="22"/>
           <w:szCs w:val="22"/>
           <w:lang w:val="ru-RU"/>
         </w:rPr>
-        <w:t>удаление стоп-слов</w:t>
-      </w:r>
+      </w:pPr>
       <w:r>
         <w:rPr>
           <w:sz w:val="22"/>
           <w:szCs w:val="22"/>
           <w:lang w:val="ru-RU"/>
         </w:rPr>
-        <w:t xml:space="preserve">), </w:t>
+        <w:t>Примененны</w:t>
       </w:r>
       <w:r>
         <w:rPr>
@@ -5383,39 +5716,23 @@
           <w:szCs w:val="22"/>
           <w:lang w:val="ru-RU"/>
         </w:rPr>
-        <w:t xml:space="preserve">не проводились. </w:t>
-      </w:r>
-    </w:p>
-    <w:p>
-      <w:pPr>
-        <w:pStyle w:val="Heading4"/>
-      </w:pPr>
-      <w:r>
-        <w:t>2.4</w:t>
-      </w:r>
-      <w:r>
-        <w:t xml:space="preserve">.2 </w:t>
-      </w:r>
-      <w:r>
-        <w:t>Подход к удалению подписей и дисклеймеров</w:t>
-      </w:r>
-    </w:p>
-    <w:p>
-      <w:pPr>
-        <w:pStyle w:val="NormalWeb"/>
+        <w:t>е подходы несовершенны, так как не удалось добиться полной автоматизации</w:t>
+      </w:r>
+      <w:r>
         <w:rPr>
           <w:sz w:val="22"/>
           <w:szCs w:val="22"/>
           <w:lang w:val="ru-RU"/>
         </w:rPr>
-      </w:pPr>
+        <w:t xml:space="preserve"> и гарантированной очистки. </w:t>
+      </w:r>
       <w:r>
         <w:rPr>
           <w:sz w:val="22"/>
           <w:szCs w:val="22"/>
           <w:lang w:val="ru-RU"/>
         </w:rPr>
-        <w:t>Строгого решения для удаления многострочных подписей и дисклеймеров найти не удалось, поэтому пришлось применить эмпирический подход: часто встречающи</w:t>
+        <w:t xml:space="preserve">При внедрении системы в промышленную эксплуатацию заказчику будет рекомендовано </w:t>
       </w:r>
       <w:r>
         <w:rPr>
@@ -5423,331 +5740,14 @@
           <w:szCs w:val="22"/>
           <w:lang w:val="ru-RU"/>
         </w:rPr>
-        <w:t>еся</w:t>
-      </w:r>
-      <w:r>
-        <w:rPr>
-          <w:sz w:val="22"/>
-          <w:szCs w:val="22"/>
-          <w:lang w:val="ru-RU"/>
-        </w:rPr>
-        <w:t xml:space="preserve"> подпис</w:t>
-      </w:r>
-      <w:r>
-        <w:rPr>
-          <w:sz w:val="22"/>
-          <w:szCs w:val="22"/>
-          <w:lang w:val="ru-RU"/>
-        </w:rPr>
-        <w:t>и</w:t>
-      </w:r>
-      <w:r>
-        <w:rPr>
-          <w:sz w:val="22"/>
-          <w:szCs w:val="22"/>
-          <w:lang w:val="ru-RU"/>
-        </w:rPr>
-        <w:t xml:space="preserve"> и дисклеймер</w:t>
-      </w:r>
-      <w:r>
-        <w:rPr>
-          <w:sz w:val="22"/>
-          <w:szCs w:val="22"/>
-          <w:lang w:val="ru-RU"/>
-        </w:rPr>
-        <w:t xml:space="preserve">ы были помещены </w:t>
-      </w:r>
-      <w:r>
-        <w:rPr>
-          <w:sz w:val="22"/>
-          <w:szCs w:val="22"/>
-          <w:lang w:val="ru-RU"/>
-        </w:rPr>
-        <w:t>в</w:t>
-      </w:r>
-      <w:r>
-        <w:rPr>
-          <w:sz w:val="22"/>
-          <w:szCs w:val="22"/>
-          <w:lang w:val="ru-RU"/>
-        </w:rPr>
-        <w:t xml:space="preserve"> отдельный файл</w:t>
-      </w:r>
-      <w:r>
-        <w:rPr>
-          <w:sz w:val="22"/>
-          <w:szCs w:val="22"/>
-          <w:lang w:val="ru-RU"/>
-        </w:rPr>
-        <w:t xml:space="preserve"> known_blocks_to_remove.txt</w:t>
-      </w:r>
-      <w:r>
-        <w:rPr>
-          <w:sz w:val="22"/>
-          <w:szCs w:val="22"/>
-        </w:rPr>
-        <w:t xml:space="preserve">, где они разделены </w:t>
-      </w:r>
-      <w:r>
-        <w:rPr>
-          <w:sz w:val="22"/>
-          <w:szCs w:val="22"/>
-          <w:lang w:val="ru-RU"/>
-        </w:rPr>
-        <w:t>специальной строкой-разделителем.</w:t>
-      </w:r>
-      <w:r>
-        <w:rPr>
-          <w:sz w:val="22"/>
-          <w:szCs w:val="22"/>
-          <w:lang w:val="ru-RU"/>
-        </w:rPr>
-        <w:t xml:space="preserve"> Этот файл после передачи системы в эксплуатацию можно будет пополнять новыми образцами.</w:t>
-      </w:r>
-    </w:p>
-    <w:p>
-      <w:pPr>
-        <w:pStyle w:val="Heading4"/>
-      </w:pPr>
-      <w:r>
-        <w:t>2.4</w:t>
-      </w:r>
-      <w:r>
-        <w:t>.3 Удаление блоков из переписки</w:t>
-      </w:r>
-    </w:p>
-    <w:p>
-      <w:pPr>
-        <w:pStyle w:val="NormalWeb"/>
-        <w:rPr>
-          <w:sz w:val="22"/>
-          <w:szCs w:val="22"/>
-        </w:rPr>
-      </w:pPr>
-      <w:r>
-        <w:rPr>
-          <w:sz w:val="22"/>
-          <w:szCs w:val="22"/>
-        </w:rPr>
-        <w:t>Реализована функция clean_text(text, block_list), которая:</w:t>
-      </w:r>
-    </w:p>
-    <w:p>
-      <w:pPr>
-        <w:pStyle w:val="NormalWeb"/>
-        <w:numPr>
-          <w:ilvl w:val="0"/>
-          <w:numId w:val="11"/>
-        </w:numPr>
-        <w:rPr>
-          <w:sz w:val="22"/>
-          <w:szCs w:val="22"/>
-        </w:rPr>
-      </w:pPr>
-      <w:r>
-        <w:rPr>
-          <w:sz w:val="22"/>
-          <w:szCs w:val="22"/>
-        </w:rPr>
-        <w:t>нормализует текст;</w:t>
-      </w:r>
-    </w:p>
-    <w:p>
-      <w:pPr>
-        <w:pStyle w:val="NormalWeb"/>
-        <w:numPr>
-          <w:ilvl w:val="0"/>
-          <w:numId w:val="11"/>
-        </w:numPr>
-        <w:rPr>
-          <w:sz w:val="22"/>
-          <w:szCs w:val="22"/>
-        </w:rPr>
-      </w:pPr>
-      <w:r>
-        <w:rPr>
-          <w:sz w:val="22"/>
-          <w:szCs w:val="22"/>
-          <w:lang w:val="ru-RU"/>
-        </w:rPr>
-        <w:t>ищет в тексте и удаляет каждый блок, содержащийся в known_blocks_to_remove.txt</w:t>
-      </w:r>
-      <w:r>
-        <w:rPr>
-          <w:sz w:val="22"/>
-          <w:szCs w:val="22"/>
-        </w:rPr>
-        <w:t>;</w:t>
-      </w:r>
-    </w:p>
-    <w:p>
-      <w:pPr>
-        <w:pStyle w:val="NormalWeb"/>
-        <w:numPr>
-          <w:ilvl w:val="0"/>
-          <w:numId w:val="11"/>
-        </w:numPr>
-        <w:rPr>
-          <w:sz w:val="22"/>
-          <w:szCs w:val="22"/>
-        </w:rPr>
-      </w:pPr>
-      <w:r>
-        <w:rPr>
-          <w:sz w:val="22"/>
-          <w:szCs w:val="22"/>
-        </w:rPr>
-        <w:t>возвращает очищенный текст, его длину и количество удалённых блоков.</w:t>
-      </w:r>
-    </w:p>
-    <w:p>
-      <w:pPr>
-        <w:pStyle w:val="NormalWeb"/>
-        <w:rPr>
-          <w:sz w:val="22"/>
-          <w:szCs w:val="22"/>
-        </w:rPr>
-      </w:pPr>
-      <w:r>
-        <w:rPr>
-          <w:sz w:val="22"/>
-          <w:szCs w:val="22"/>
-        </w:rPr>
-        <w:t>Результат применяется ко всем записям и сохраняется в</w:t>
-      </w:r>
-      <w:r>
-        <w:rPr>
-          <w:sz w:val="22"/>
-          <w:szCs w:val="22"/>
-          <w:lang w:val="ru-RU"/>
-        </w:rPr>
-        <w:t xml:space="preserve"> новых колонках </w:t>
-      </w:r>
-      <w:proofErr w:type="spellStart"/>
-      <w:r>
-        <w:rPr>
-          <w:sz w:val="22"/>
-          <w:szCs w:val="22"/>
-          <w:lang w:val="en-US"/>
-        </w:rPr>
-        <w:t>df</w:t>
-      </w:r>
-      <w:proofErr w:type="spellEnd"/>
-      <w:r>
-        <w:rPr>
-          <w:sz w:val="22"/>
-          <w:szCs w:val="22"/>
-        </w:rPr>
-        <w:t>:</w:t>
-      </w:r>
-    </w:p>
-    <w:p>
-      <w:pPr>
-        <w:pStyle w:val="NormalWeb"/>
-        <w:numPr>
-          <w:ilvl w:val="0"/>
-          <w:numId w:val="12"/>
-        </w:numPr>
-        <w:rPr>
-          <w:sz w:val="22"/>
-          <w:szCs w:val="22"/>
-        </w:rPr>
-      </w:pPr>
-      <w:r>
-        <w:rPr>
-          <w:sz w:val="22"/>
-          <w:szCs w:val="22"/>
-        </w:rPr>
-        <w:t>details_no_signs</w:t>
-      </w:r>
-      <w:r>
-        <w:rPr>
-          <w:sz w:val="22"/>
-          <w:szCs w:val="22"/>
-        </w:rPr>
-        <w:t xml:space="preserve">: </w:t>
-      </w:r>
-      <w:r>
-        <w:rPr>
-          <w:sz w:val="22"/>
-          <w:szCs w:val="22"/>
-        </w:rPr>
-        <w:t xml:space="preserve"> переписка после удаления известных подписей/дисклеймеров;</w:t>
-      </w:r>
-    </w:p>
-    <w:p>
-      <w:pPr>
-        <w:pStyle w:val="NormalWeb"/>
-        <w:numPr>
-          <w:ilvl w:val="0"/>
-          <w:numId w:val="12"/>
-        </w:numPr>
-        <w:rPr>
-          <w:sz w:val="22"/>
-          <w:szCs w:val="22"/>
-        </w:rPr>
-      </w:pPr>
-      <w:r>
-        <w:rPr>
-          <w:sz w:val="22"/>
-          <w:szCs w:val="22"/>
-        </w:rPr>
-        <w:t>details_no_signs_length</w:t>
-      </w:r>
-      <w:r>
-        <w:rPr>
-          <w:sz w:val="22"/>
-          <w:szCs w:val="22"/>
-        </w:rPr>
-        <w:t xml:space="preserve">: </w:t>
-      </w:r>
-      <w:r>
-        <w:rPr>
-          <w:sz w:val="22"/>
-          <w:szCs w:val="22"/>
-        </w:rPr>
-        <w:t xml:space="preserve"> длина;</w:t>
-      </w:r>
-    </w:p>
-    <w:p>
-      <w:pPr>
-        <w:pStyle w:val="NormalWeb"/>
-        <w:numPr>
-          <w:ilvl w:val="0"/>
-          <w:numId w:val="12"/>
-        </w:numPr>
-        <w:rPr>
-          <w:sz w:val="22"/>
-          <w:szCs w:val="22"/>
-        </w:rPr>
-      </w:pPr>
-      <w:r>
-        <w:rPr>
-          <w:sz w:val="22"/>
-          <w:szCs w:val="22"/>
-        </w:rPr>
-        <w:t>removed_blocks_count</w:t>
-      </w:r>
-      <w:r>
-        <w:rPr>
-          <w:sz w:val="22"/>
-          <w:szCs w:val="22"/>
-        </w:rPr>
-        <w:t xml:space="preserve">: </w:t>
-      </w:r>
-      <w:r>
-        <w:rPr>
-          <w:sz w:val="22"/>
-          <w:szCs w:val="22"/>
-        </w:rPr>
-        <w:t xml:space="preserve"> сколько блоков было удалено.</w:t>
+        <w:t>специальным образом выделять содержательную часть каждого сообщения при его обработке, так чтобы очистка подписей, дисклеймеров и заголовков вообще не потребовалась.</w:t>
       </w:r>
     </w:p>
     <w:p>
       <w:pPr>
         <w:pStyle w:val="Heading3"/>
       </w:pPr>
-      <w:bookmarkStart w:id="18" w:name="_Toc220059958"/>
+      <w:bookmarkStart w:id="18" w:name="_Toc220145182"/>
       <w:r>
         <w:t>2.</w:t>
       </w:r>
@@ -5755,599 +5755,9 @@
         <w:t>5</w:t>
       </w:r>
       <w:r>
-        <w:t xml:space="preserve"> Удаление адресов электронной почты</w:t>
+        <w:t xml:space="preserve"> Выделение запроса из истории переписки</w:t>
       </w:r>
       <w:bookmarkEnd w:id="18"/>
-    </w:p>
-    <w:p>
-      <w:pPr>
-        <w:pStyle w:val="NormalWeb"/>
-        <w:rPr>
-          <w:sz w:val="22"/>
-          <w:szCs w:val="22"/>
-        </w:rPr>
-      </w:pPr>
-      <w:r>
-        <w:rPr>
-          <w:sz w:val="22"/>
-          <w:szCs w:val="22"/>
-        </w:rPr>
-        <w:t>Еще одним фактором, который может исказить результаты обучения, является большое количество адресов электронной почты, так как в истории сообщений полностью присутствуют заголовки писем</w:t>
-      </w:r>
-      <w:r>
-        <w:rPr>
-          <w:sz w:val="22"/>
-          <w:szCs w:val="22"/>
-        </w:rPr>
-        <w:t>, размер которых часто превышает размер запроса</w:t>
-      </w:r>
-      <w:r>
-        <w:rPr>
-          <w:sz w:val="22"/>
-          <w:szCs w:val="22"/>
-        </w:rPr>
-        <w:t>.</w:t>
-      </w:r>
-    </w:p>
-    <w:p>
-      <w:pPr>
-        <w:pStyle w:val="NormalWeb"/>
-        <w:rPr>
-          <w:sz w:val="22"/>
-          <w:szCs w:val="22"/>
-        </w:rPr>
-      </w:pPr>
-      <w:r>
-        <w:rPr>
-          <w:sz w:val="22"/>
-          <w:szCs w:val="22"/>
-        </w:rPr>
-        <w:t xml:space="preserve">Особенность </w:t>
-      </w:r>
-      <w:r>
-        <w:rPr>
-          <w:sz w:val="22"/>
-          <w:szCs w:val="22"/>
-        </w:rPr>
-        <w:t>данного архива</w:t>
-      </w:r>
-      <w:r>
-        <w:rPr>
-          <w:sz w:val="22"/>
-          <w:szCs w:val="22"/>
-        </w:rPr>
-        <w:t xml:space="preserve">: помимо </w:t>
-      </w:r>
-      <w:r>
-        <w:rPr>
-          <w:sz w:val="22"/>
-          <w:szCs w:val="22"/>
-        </w:rPr>
-        <w:t xml:space="preserve">адресов </w:t>
-      </w:r>
-      <w:r>
-        <w:rPr>
-          <w:sz w:val="22"/>
-          <w:szCs w:val="22"/>
-        </w:rPr>
-        <w:t xml:space="preserve">email </w:t>
-      </w:r>
-      <w:r>
-        <w:rPr>
-          <w:sz w:val="22"/>
-          <w:szCs w:val="22"/>
-        </w:rPr>
-        <w:t xml:space="preserve">в интернет-формате </w:t>
-      </w:r>
-      <w:r>
-        <w:rPr>
-          <w:sz w:val="22"/>
-          <w:szCs w:val="22"/>
-        </w:rPr>
-        <w:t xml:space="preserve">RFC 5321/RFC 5322 </w:t>
-      </w:r>
-      <w:r>
-        <w:rPr>
-          <w:sz w:val="22"/>
-          <w:szCs w:val="22"/>
-        </w:rPr>
-        <w:t xml:space="preserve">встречаются иерархические адреса </w:t>
-      </w:r>
-      <w:r>
-        <w:rPr>
-          <w:sz w:val="22"/>
-          <w:szCs w:val="22"/>
-        </w:rPr>
-        <w:t xml:space="preserve">Lotus </w:t>
-      </w:r>
-      <w:r>
-        <w:rPr>
-          <w:sz w:val="22"/>
-          <w:szCs w:val="22"/>
-        </w:rPr>
-        <w:t>Notes</w:t>
-      </w:r>
-      <w:r>
-        <w:rPr>
-          <w:sz w:val="22"/>
-          <w:szCs w:val="22"/>
-        </w:rPr>
-        <w:t xml:space="preserve"> по спецификации X.500</w:t>
-      </w:r>
-      <w:r>
-        <w:rPr>
-          <w:sz w:val="22"/>
-          <w:szCs w:val="22"/>
-        </w:rPr>
-        <w:t xml:space="preserve">. Поэтому </w:t>
-      </w:r>
-      <w:r>
-        <w:rPr>
-          <w:sz w:val="22"/>
-          <w:szCs w:val="22"/>
-        </w:rPr>
-        <w:t xml:space="preserve">для поиска адресов </w:t>
-      </w:r>
-      <w:r>
-        <w:rPr>
-          <w:sz w:val="22"/>
-          <w:szCs w:val="22"/>
-        </w:rPr>
-        <w:t>применя</w:t>
-      </w:r>
-      <w:r>
-        <w:rPr>
-          <w:sz w:val="22"/>
-          <w:szCs w:val="22"/>
-        </w:rPr>
-        <w:t xml:space="preserve">лись </w:t>
-      </w:r>
-      <w:r>
-        <w:rPr>
-          <w:sz w:val="22"/>
-          <w:szCs w:val="22"/>
-        </w:rPr>
-        <w:t>два паттерна:</w:t>
-      </w:r>
-    </w:p>
-    <w:p>
-      <w:pPr>
-        <w:pStyle w:val="NormalWeb"/>
-        <w:numPr>
-          <w:ilvl w:val="0"/>
-          <w:numId w:val="13"/>
-        </w:numPr>
-        <w:rPr>
-          <w:sz w:val="22"/>
-          <w:szCs w:val="22"/>
-          <w:lang w:val="ru-RU"/>
-        </w:rPr>
-      </w:pPr>
-      <w:r>
-        <w:rPr>
-          <w:sz w:val="22"/>
-          <w:szCs w:val="22"/>
-          <w:lang w:val="ru-RU"/>
-        </w:rPr>
-        <w:t xml:space="preserve">адреса в формате </w:t>
-      </w:r>
-      <w:proofErr w:type="spellStart"/>
-      <w:r>
-        <w:rPr>
-          <w:sz w:val="22"/>
-          <w:szCs w:val="22"/>
-          <w:lang w:val="ru-RU"/>
-        </w:rPr>
-        <w:t>имя@список-доменов</w:t>
-      </w:r>
-      <w:proofErr w:type="spellEnd"/>
-    </w:p>
-    <w:p>
-      <w:pPr>
-        <w:pStyle w:val="NormalWeb"/>
-        <w:numPr>
-          <w:ilvl w:val="0"/>
-          <w:numId w:val="13"/>
-        </w:numPr>
-        <w:rPr>
-          <w:sz w:val="22"/>
-          <w:szCs w:val="22"/>
-          <w:lang w:val="ru-RU"/>
-        </w:rPr>
-      </w:pPr>
-      <w:r>
-        <w:rPr>
-          <w:sz w:val="22"/>
-          <w:szCs w:val="22"/>
-          <w:lang w:val="ru-RU"/>
-        </w:rPr>
-        <w:t>адреса</w:t>
-      </w:r>
-      <w:r>
-        <w:rPr>
-          <w:sz w:val="22"/>
-          <w:szCs w:val="22"/>
-          <w:lang w:val="ru-RU"/>
-        </w:rPr>
-        <w:t xml:space="preserve"> в формате имя/подразделение/.../организация</w:t>
-      </w:r>
-    </w:p>
-    <w:p>
-      <w:pPr>
-        <w:pStyle w:val="NormalWeb"/>
-        <w:rPr>
-          <w:sz w:val="22"/>
-          <w:szCs w:val="22"/>
-          <w:lang w:val="ru-RU"/>
-        </w:rPr>
-      </w:pPr>
-      <w:r>
-        <w:rPr>
-          <w:sz w:val="22"/>
-          <w:szCs w:val="22"/>
-          <w:lang w:val="ru-RU"/>
-        </w:rPr>
-        <w:lastRenderedPageBreak/>
-        <w:t>Для реализации поиска создана ф</w:t>
-      </w:r>
-      <w:r>
-        <w:rPr>
-          <w:sz w:val="22"/>
-          <w:szCs w:val="22"/>
-          <w:lang w:val="ru-RU"/>
-        </w:rPr>
-        <w:t xml:space="preserve">ункция </w:t>
-      </w:r>
-      <w:proofErr w:type="spellStart"/>
-      <w:r>
-        <w:rPr>
-          <w:sz w:val="22"/>
-          <w:szCs w:val="22"/>
-          <w:lang w:val="ru-RU"/>
-        </w:rPr>
-        <w:t>remove_emails</w:t>
-      </w:r>
-      <w:proofErr w:type="spellEnd"/>
-      <w:r>
-        <w:rPr>
-          <w:sz w:val="22"/>
-          <w:szCs w:val="22"/>
-          <w:lang w:val="ru-RU"/>
-        </w:rPr>
-        <w:t>(</w:t>
-      </w:r>
-      <w:proofErr w:type="spellStart"/>
-      <w:r>
-        <w:rPr>
-          <w:sz w:val="22"/>
-          <w:szCs w:val="22"/>
-          <w:lang w:val="ru-RU"/>
-        </w:rPr>
-        <w:t>text</w:t>
-      </w:r>
-      <w:proofErr w:type="spellEnd"/>
-      <w:r>
-        <w:rPr>
-          <w:sz w:val="22"/>
-          <w:szCs w:val="22"/>
-          <w:lang w:val="ru-RU"/>
-        </w:rPr>
-        <w:t>)</w:t>
-      </w:r>
-      <w:r>
-        <w:rPr>
-          <w:sz w:val="22"/>
-          <w:szCs w:val="22"/>
-        </w:rPr>
-        <w:t xml:space="preserve">, </w:t>
-      </w:r>
-      <w:r>
-        <w:rPr>
-          <w:sz w:val="22"/>
-          <w:szCs w:val="22"/>
-        </w:rPr>
-        <w:t xml:space="preserve">результаты применения которой </w:t>
-      </w:r>
-      <w:r>
-        <w:rPr>
-          <w:sz w:val="22"/>
-          <w:szCs w:val="22"/>
-        </w:rPr>
-        <w:t>сохранен</w:t>
-      </w:r>
-      <w:r>
-        <w:rPr>
-          <w:sz w:val="22"/>
-          <w:szCs w:val="22"/>
-        </w:rPr>
-        <w:t>ы</w:t>
-      </w:r>
-      <w:r>
-        <w:rPr>
-          <w:sz w:val="22"/>
-          <w:szCs w:val="22"/>
-        </w:rPr>
-        <w:t xml:space="preserve"> в колонках </w:t>
-      </w:r>
-      <w:proofErr w:type="spellStart"/>
-      <w:r>
-        <w:rPr>
-          <w:sz w:val="22"/>
-          <w:szCs w:val="22"/>
-          <w:lang w:val="ru-RU"/>
-        </w:rPr>
-        <w:t>df</w:t>
-      </w:r>
-      <w:proofErr w:type="spellEnd"/>
-      <w:r>
-        <w:rPr>
-          <w:sz w:val="22"/>
-          <w:szCs w:val="22"/>
-          <w:lang w:val="ru-RU"/>
-        </w:rPr>
-        <w:t>:</w:t>
-      </w:r>
-    </w:p>
-    <w:p>
-      <w:pPr>
-        <w:pStyle w:val="NormalWeb"/>
-        <w:numPr>
-          <w:ilvl w:val="0"/>
-          <w:numId w:val="14"/>
-        </w:numPr>
-        <w:rPr>
-          <w:sz w:val="22"/>
-          <w:szCs w:val="22"/>
-          <w:lang w:val="en-US"/>
-        </w:rPr>
-      </w:pPr>
-      <w:proofErr w:type="spellStart"/>
-      <w:r>
-        <w:rPr>
-          <w:sz w:val="22"/>
-          <w:szCs w:val="22"/>
-          <w:lang w:val="en-US"/>
-        </w:rPr>
-        <w:t>details_no_signs_emails</w:t>
-      </w:r>
-      <w:proofErr w:type="spellEnd"/>
-      <w:r>
-        <w:rPr>
-          <w:sz w:val="22"/>
-          <w:szCs w:val="22"/>
-          <w:lang w:val="en-US"/>
-        </w:rPr>
-        <w:t xml:space="preserve">: </w:t>
-      </w:r>
-      <w:r>
-        <w:rPr>
-          <w:sz w:val="22"/>
-          <w:szCs w:val="22"/>
-        </w:rPr>
-        <w:t>очищенный</w:t>
-      </w:r>
-      <w:r>
-        <w:rPr>
-          <w:sz w:val="22"/>
-          <w:szCs w:val="22"/>
-          <w:lang w:val="en-US"/>
-        </w:rPr>
-        <w:t xml:space="preserve"> </w:t>
-      </w:r>
-      <w:proofErr w:type="gramStart"/>
-      <w:r>
-        <w:rPr>
-          <w:sz w:val="22"/>
-          <w:szCs w:val="22"/>
-        </w:rPr>
-        <w:t>текст</w:t>
-      </w:r>
-      <w:r>
-        <w:rPr>
-          <w:sz w:val="22"/>
-          <w:szCs w:val="22"/>
-          <w:lang w:val="en-US"/>
-        </w:rPr>
-        <w:t>;</w:t>
-      </w:r>
-      <w:proofErr w:type="gramEnd"/>
-    </w:p>
-    <w:p>
-      <w:pPr>
-        <w:pStyle w:val="NormalWeb"/>
-        <w:numPr>
-          <w:ilvl w:val="0"/>
-          <w:numId w:val="14"/>
-        </w:numPr>
-        <w:rPr>
-          <w:sz w:val="22"/>
-          <w:szCs w:val="22"/>
-          <w:lang w:val="en-US"/>
-        </w:rPr>
-      </w:pPr>
-      <w:proofErr w:type="spellStart"/>
-      <w:r>
-        <w:rPr>
-          <w:sz w:val="22"/>
-          <w:szCs w:val="22"/>
-          <w:lang w:val="en-US"/>
-        </w:rPr>
-        <w:t>details_no_signs_emails_length</w:t>
-      </w:r>
-      <w:proofErr w:type="spellEnd"/>
-      <w:r>
-        <w:rPr>
-          <w:sz w:val="22"/>
-          <w:szCs w:val="22"/>
-          <w:lang w:val="en-US"/>
-        </w:rPr>
-        <w:t xml:space="preserve">: </w:t>
-      </w:r>
-      <w:r>
-        <w:rPr>
-          <w:sz w:val="22"/>
-          <w:szCs w:val="22"/>
-        </w:rPr>
-        <w:t>длина</w:t>
-      </w:r>
-      <w:r>
-        <w:rPr>
-          <w:sz w:val="22"/>
-          <w:szCs w:val="22"/>
-          <w:lang w:val="en-US"/>
-        </w:rPr>
-        <w:t xml:space="preserve"> </w:t>
-      </w:r>
-      <w:r>
-        <w:rPr>
-          <w:sz w:val="22"/>
-          <w:szCs w:val="22"/>
-        </w:rPr>
-        <w:t>очищенного</w:t>
-      </w:r>
-      <w:r>
-        <w:rPr>
-          <w:sz w:val="22"/>
-          <w:szCs w:val="22"/>
-          <w:lang w:val="en-US"/>
-        </w:rPr>
-        <w:t xml:space="preserve"> </w:t>
-      </w:r>
-      <w:r>
-        <w:rPr>
-          <w:sz w:val="22"/>
-          <w:szCs w:val="22"/>
-        </w:rPr>
-        <w:t>текста</w:t>
-      </w:r>
-      <w:r>
-        <w:rPr>
-          <w:sz w:val="22"/>
-          <w:szCs w:val="22"/>
-          <w:lang w:val="en-US"/>
-        </w:rPr>
-        <w:t>.</w:t>
-      </w:r>
-    </w:p>
-    <w:p>
-      <w:pPr>
-        <w:pStyle w:val="NormalWeb"/>
-        <w:rPr>
-          <w:sz w:val="22"/>
-          <w:szCs w:val="22"/>
-          <w:lang w:val="ru-RU"/>
-        </w:rPr>
-      </w:pPr>
-      <w:r>
-        <w:rPr>
-          <w:sz w:val="22"/>
-          <w:szCs w:val="22"/>
-          <w:lang w:val="ru-RU"/>
-        </w:rPr>
-        <w:t xml:space="preserve">Задача поиска адресов оказалась нетривиальной, так как потребовала создания сложных регулярных выражений, которые, с одной стороны, должны были найти все вхождения адресов, а с другой стороны - не привести к удалению полезного контента. </w:t>
-      </w:r>
-    </w:p>
-    <w:p>
-      <w:pPr>
-        <w:pStyle w:val="NormalWeb"/>
-        <w:rPr>
-          <w:sz w:val="22"/>
-          <w:szCs w:val="22"/>
-          <w:lang w:val="ru-RU"/>
-        </w:rPr>
-      </w:pPr>
-      <w:r>
-        <w:rPr>
-          <w:sz w:val="22"/>
-          <w:szCs w:val="22"/>
-          <w:lang w:val="ru-RU"/>
-        </w:rPr>
-        <w:t>Поэтому д</w:t>
-      </w:r>
-      <w:r>
-        <w:rPr>
-          <w:sz w:val="22"/>
-          <w:szCs w:val="22"/>
-          <w:lang w:val="ru-RU"/>
-        </w:rPr>
-        <w:t xml:space="preserve">ля проверки работы функции </w:t>
-      </w:r>
-      <w:proofErr w:type="spellStart"/>
-      <w:r>
-        <w:rPr>
-          <w:sz w:val="22"/>
-          <w:szCs w:val="22"/>
-          <w:lang w:val="ru-RU"/>
-        </w:rPr>
-        <w:t>remove_emails</w:t>
-      </w:r>
-      <w:proofErr w:type="spellEnd"/>
-      <w:r>
-        <w:rPr>
-          <w:sz w:val="22"/>
-          <w:szCs w:val="22"/>
-          <w:lang w:val="ru-RU"/>
-        </w:rPr>
-        <w:t xml:space="preserve"> была </w:t>
-      </w:r>
-      <w:r>
-        <w:rPr>
-          <w:sz w:val="22"/>
-          <w:szCs w:val="22"/>
-          <w:lang w:val="ru-RU"/>
-        </w:rPr>
-        <w:t xml:space="preserve">также </w:t>
-      </w:r>
-      <w:r>
-        <w:rPr>
-          <w:sz w:val="22"/>
-          <w:szCs w:val="22"/>
-          <w:lang w:val="ru-RU"/>
-        </w:rPr>
-        <w:t xml:space="preserve">написана проверочная функция </w:t>
-      </w:r>
-      <w:proofErr w:type="spellStart"/>
-      <w:r>
-        <w:rPr>
-          <w:sz w:val="22"/>
-          <w:szCs w:val="22"/>
-          <w:lang w:val="ru-RU"/>
-        </w:rPr>
-        <w:t>find_email_snippets</w:t>
-      </w:r>
-      <w:proofErr w:type="spellEnd"/>
-      <w:r>
-        <w:rPr>
-          <w:sz w:val="22"/>
-          <w:szCs w:val="22"/>
-          <w:lang w:val="ru-RU"/>
-        </w:rPr>
-        <w:t xml:space="preserve">, который </w:t>
-      </w:r>
-      <w:r>
-        <w:rPr>
-          <w:sz w:val="22"/>
-          <w:szCs w:val="22"/>
-          <w:lang w:val="ru-RU"/>
-        </w:rPr>
-        <w:t>показывает фрагменты текста, в которых подозревается наличие почтовых адресов.</w:t>
-      </w:r>
-    </w:p>
-    <w:p>
-      <w:pPr>
-        <w:pStyle w:val="Heading3"/>
-      </w:pPr>
-      <w:bookmarkStart w:id="19" w:name="_Toc220059959"/>
-      <w:r>
-        <w:t>2.</w:t>
-      </w:r>
-      <w:r>
-        <w:t>6</w:t>
-      </w:r>
-      <w:r>
-        <w:t xml:space="preserve"> Выделение запроса из истории переписки</w:t>
-      </w:r>
-      <w:bookmarkEnd w:id="19"/>
     </w:p>
     <w:p>
       <w:pPr>
@@ -6471,6 +5881,7 @@
           <w:szCs w:val="22"/>
           <w:lang w:val="ru-RU"/>
         </w:rPr>
+        <w:lastRenderedPageBreak/>
         <w:t>Из-за такой необычной структуры данных пришлось решить задачу разбиения истории переписки на отдельные фрагменты и выделение исходного запроса как последнего из фрагментов.</w:t>
       </w:r>
       <w:r>
@@ -6508,17 +5919,17 @@
       <w:pPr>
         <w:pStyle w:val="Heading3"/>
       </w:pPr>
-      <w:bookmarkStart w:id="20" w:name="_Toc220059960"/>
+      <w:bookmarkStart w:id="19" w:name="_Toc220145183"/>
       <w:r>
         <w:t>2.</w:t>
       </w:r>
       <w:r>
-        <w:t>7</w:t>
+        <w:t>6</w:t>
       </w:r>
       <w:r>
         <w:t xml:space="preserve"> Определение языка запроса</w:t>
       </w:r>
-      <w:bookmarkEnd w:id="20"/>
+      <w:bookmarkEnd w:id="19"/>
     </w:p>
     <w:p>
       <w:pPr>
@@ -6838,7 +6249,6 @@
           <w:sz w:val="22"/>
           <w:szCs w:val="22"/>
         </w:rPr>
-        <w:lastRenderedPageBreak/>
         <w:drawing>
           <wp:inline distT="0" distB="0" distL="0" distR="0" wp14:anchorId="09C893AF" wp14:editId="68A72638">
             <wp:extent cx="2646846" cy="2783613"/>
@@ -7153,6 +6563,7 @@
           <w:sz w:val="22"/>
           <w:szCs w:val="22"/>
         </w:rPr>
+        <w:lastRenderedPageBreak/>
         <w:t xml:space="preserve">Итоговый размер </w:t>
       </w:r>
       <w:proofErr w:type="spellStart"/>
@@ -7270,13 +6681,13 @@
       <w:pPr>
         <w:pStyle w:val="Heading2"/>
       </w:pPr>
-      <w:bookmarkStart w:id="21" w:name="формирование-экспертной-разметки"/>
-      <w:bookmarkStart w:id="22" w:name="_Toc220059961"/>
+      <w:bookmarkStart w:id="20" w:name="формирование-экспертной-разметки"/>
+      <w:bookmarkStart w:id="21" w:name="_Toc220145184"/>
       <w:bookmarkEnd w:id="12"/>
       <w:r>
         <w:t>3. Формирование экспертной разметки</w:t>
       </w:r>
-      <w:bookmarkEnd w:id="22"/>
+      <w:bookmarkEnd w:id="21"/>
     </w:p>
     <w:p>
       <w:pPr>
@@ -7310,7 +6721,6 @@
           <w:noProof/>
           <w:lang w:eastAsia="en-GB"/>
         </w:rPr>
-        <w:lastRenderedPageBreak/>
         <w:drawing>
           <wp:inline distT="0" distB="0" distL="0" distR="0" wp14:anchorId="5D4E9956" wp14:editId="1357AE31">
             <wp:extent cx="5798378" cy="3025836"/>
@@ -7769,12 +7179,13 @@
       <w:pPr>
         <w:pStyle w:val="Heading3"/>
       </w:pPr>
-      <w:bookmarkStart w:id="23" w:name="Xc43f2fa450eae7a06f187476b6a2f9a5b320931"/>
-      <w:bookmarkStart w:id="24" w:name="_Toc220059962"/>
-      <w:r>
+      <w:bookmarkStart w:id="22" w:name="Xc43f2fa450eae7a06f187476b6a2f9a5b320931"/>
+      <w:bookmarkStart w:id="23" w:name="_Toc220145185"/>
+      <w:r>
+        <w:lastRenderedPageBreak/>
         <w:t>3.1 Выбор модели для предварительной генерации пар</w:t>
       </w:r>
-      <w:bookmarkEnd w:id="24"/>
+      <w:bookmarkEnd w:id="23"/>
     </w:p>
     <w:p>
       <w:pPr>
@@ -8122,7 +7533,6 @@
           <w:szCs w:val="22"/>
           <w:lang w:val="ru-RU"/>
         </w:rPr>
-        <w:lastRenderedPageBreak/>
         <w:drawing>
           <wp:inline distT="0" distB="0" distL="0" distR="0" wp14:anchorId="65C48AAC" wp14:editId="7EF7A778">
             <wp:extent cx="6192520" cy="4462145"/>
@@ -8327,13 +7737,13 @@
       <w:pPr>
         <w:pStyle w:val="Heading3"/>
       </w:pPr>
-      <w:bookmarkStart w:id="25" w:name="подготовка-текстов-под-требования-e5"/>
-      <w:bookmarkStart w:id="26" w:name="_Toc220059963"/>
-      <w:bookmarkEnd w:id="23"/>
+      <w:bookmarkStart w:id="24" w:name="подготовка-текстов-под-требования-e5"/>
+      <w:bookmarkStart w:id="25" w:name="_Toc220145186"/>
+      <w:bookmarkEnd w:id="22"/>
       <w:r>
         <w:t>3.2 Подготовка текстов под требования E5</w:t>
       </w:r>
-      <w:bookmarkEnd w:id="26"/>
+      <w:bookmarkEnd w:id="25"/>
     </w:p>
     <w:p>
       <w:pPr>
@@ -8568,13 +7978,14 @@
       <w:pPr>
         <w:pStyle w:val="Heading3"/>
       </w:pPr>
-      <w:bookmarkStart w:id="27" w:name="Xb6b2fa74224da074a8ee00a782fb67a19d56f1d"/>
-      <w:bookmarkStart w:id="28" w:name="_Toc220059964"/>
-      <w:bookmarkEnd w:id="25"/>
-      <w:r>
+      <w:bookmarkStart w:id="26" w:name="Xb6b2fa74224da074a8ee00a782fb67a19d56f1d"/>
+      <w:bookmarkStart w:id="27" w:name="_Toc220145187"/>
+      <w:bookmarkEnd w:id="24"/>
+      <w:r>
+        <w:lastRenderedPageBreak/>
         <w:t>3.3 Проверка ограничения на длину входа</w:t>
       </w:r>
-      <w:bookmarkEnd w:id="28"/>
+      <w:bookmarkEnd w:id="27"/>
     </w:p>
     <w:p>
       <w:pPr>
@@ -8633,7 +8044,6 @@
           <w:szCs w:val="22"/>
           <w:lang w:val="ru-RU"/>
         </w:rPr>
-        <w:lastRenderedPageBreak/>
         <w:drawing>
           <wp:inline distT="0" distB="0" distL="0" distR="0" wp14:anchorId="31158340" wp14:editId="5018DC36">
             <wp:extent cx="3723861" cy="2897524"/>
@@ -8722,9 +8132,9 @@
       <w:pPr>
         <w:pStyle w:val="Heading3"/>
       </w:pPr>
-      <w:bookmarkStart w:id="29" w:name="X98c7471a13221e3f6f045fa7b2cb45a32b4a833"/>
-      <w:bookmarkStart w:id="30" w:name="_Toc220059965"/>
-      <w:bookmarkEnd w:id="27"/>
+      <w:bookmarkStart w:id="28" w:name="X98c7471a13221e3f6f045fa7b2cb45a32b4a833"/>
+      <w:bookmarkStart w:id="29" w:name="_Toc220145188"/>
+      <w:bookmarkEnd w:id="26"/>
       <w:r>
         <w:t xml:space="preserve">3.4 Вычисление </w:t>
       </w:r>
@@ -8736,7 +8146,7 @@
       <w:r>
         <w:t xml:space="preserve"> и оценка ресурсоёмкости</w:t>
       </w:r>
-      <w:bookmarkEnd w:id="30"/>
+      <w:bookmarkEnd w:id="29"/>
     </w:p>
     <w:p>
       <w:pPr>
@@ -9262,9 +8672,9 @@
       <w:pPr>
         <w:pStyle w:val="Heading3"/>
       </w:pPr>
-      <w:bookmarkStart w:id="31" w:name="X4c7129e64e94d34763adb00fe79eda1f1c7ae04"/>
-      <w:bookmarkStart w:id="32" w:name="_Toc220059966"/>
-      <w:bookmarkEnd w:id="29"/>
+      <w:bookmarkStart w:id="30" w:name="X4c7129e64e94d34763adb00fe79eda1f1c7ae04"/>
+      <w:bookmarkStart w:id="31" w:name="_Toc220145189"/>
+      <w:bookmarkEnd w:id="28"/>
       <w:r>
         <w:t xml:space="preserve">3.5 Базовый поиск похожих запросов и проверка </w:t>
       </w:r>
@@ -9272,7 +8682,7 @@
       <w:r>
         <w:t>мультиязычности</w:t>
       </w:r>
-      <w:bookmarkEnd w:id="32"/>
+      <w:bookmarkEnd w:id="31"/>
       <w:proofErr w:type="spellEnd"/>
     </w:p>
     <w:p>
@@ -9622,13 +9032,13 @@
       <w:pPr>
         <w:pStyle w:val="Heading3"/>
       </w:pPr>
-      <w:bookmarkStart w:id="33" w:name="генерация-пар-для-экспертной-оценки"/>
-      <w:bookmarkStart w:id="34" w:name="_Toc220059967"/>
-      <w:bookmarkEnd w:id="31"/>
+      <w:bookmarkStart w:id="32" w:name="генерация-пар-для-экспертной-оценки"/>
+      <w:bookmarkStart w:id="33" w:name="_Toc220145190"/>
+      <w:bookmarkEnd w:id="30"/>
       <w:r>
         <w:t>3.6 Генерация пар для экспертной оценки</w:t>
       </w:r>
-      <w:bookmarkEnd w:id="34"/>
+      <w:bookmarkEnd w:id="33"/>
     </w:p>
     <w:p>
       <w:pPr>
@@ -9813,7 +9223,7 @@
           <w:lang w:val="ru-RU" w:eastAsia="en-GB"/>
         </w:rPr>
       </w:pPr>
-      <w:bookmarkStart w:id="35" w:name="сбор-пар-без-дубликатов"/>
+      <w:bookmarkStart w:id="34" w:name="сбор-пар-без-дубликатов"/>
       <w:r>
         <w:rPr>
           <w:rFonts w:ascii="Times New Roman" w:eastAsia="Times New Roman" w:hAnsi="Times New Roman" w:cs="Times New Roman"/>
@@ -9864,9 +9274,9 @@
         </w:rPr>
         <w:t xml:space="preserve">В итоге был сформирован файл </w:t>
       </w:r>
-      <w:bookmarkStart w:id="36" w:name="Xf96c1e4f0e8e3d806cd5c3faf32cc9ae249ce77"/>
-      <w:bookmarkEnd w:id="33"/>
-      <w:bookmarkEnd w:id="35"/>
+      <w:bookmarkStart w:id="35" w:name="Xf96c1e4f0e8e3d806cd5c3faf32cc9ae249ce77"/>
+      <w:bookmarkEnd w:id="32"/>
+      <w:bookmarkEnd w:id="34"/>
       <w:r>
         <w:rPr>
           <w:rFonts w:ascii="Times New Roman" w:eastAsia="Times New Roman" w:hAnsi="Times New Roman" w:cs="Times New Roman"/>
@@ -9921,17 +9331,17 @@
       <w:pPr>
         <w:pStyle w:val="Heading2"/>
       </w:pPr>
-      <w:bookmarkStart w:id="37" w:name="дообучение-модели-transfer-learning"/>
-      <w:bookmarkStart w:id="38" w:name="_Toc220059968"/>
-      <w:bookmarkEnd w:id="21"/>
-      <w:bookmarkEnd w:id="36"/>
+      <w:bookmarkStart w:id="36" w:name="дообучение-модели-transfer-learning"/>
+      <w:bookmarkStart w:id="37" w:name="_Toc220145191"/>
+      <w:bookmarkEnd w:id="20"/>
+      <w:bookmarkEnd w:id="35"/>
       <w:r>
         <w:t>4.</w:t>
       </w:r>
       <w:r>
         <w:t xml:space="preserve"> Дообучение модели</w:t>
       </w:r>
-      <w:bookmarkEnd w:id="38"/>
+      <w:bookmarkEnd w:id="37"/>
     </w:p>
     <w:p>
       <w:pPr>
@@ -10051,8 +9461,8 @@
       <w:pPr>
         <w:pStyle w:val="Heading3"/>
       </w:pPr>
-      <w:bookmarkStart w:id="39" w:name="X122914c4f1b145cef0a8fcaaf84b09711e9778a"/>
-      <w:bookmarkStart w:id="40" w:name="_Toc220059969"/>
+      <w:bookmarkStart w:id="38" w:name="X122914c4f1b145cef0a8fcaaf84b09711e9778a"/>
+      <w:bookmarkStart w:id="39" w:name="_Toc220145192"/>
       <w:r>
         <w:t>4.</w:t>
       </w:r>
@@ -10065,7 +9475,7 @@
       <w:r>
         <w:t xml:space="preserve"> дообучение в облаке</w:t>
       </w:r>
-      <w:bookmarkEnd w:id="40"/>
+      <w:bookmarkEnd w:id="39"/>
     </w:p>
     <w:p>
       <w:pPr>
@@ -10255,16 +9665,16 @@
       <w:pPr>
         <w:pStyle w:val="Heading3"/>
       </w:pPr>
-      <w:bookmarkStart w:id="41" w:name="базовый-уровень-качества-до-обучения"/>
-      <w:bookmarkStart w:id="42" w:name="_Toc220059970"/>
-      <w:bookmarkEnd w:id="39"/>
+      <w:bookmarkStart w:id="40" w:name="базовый-уровень-качества-до-обучения"/>
+      <w:bookmarkStart w:id="41" w:name="_Toc220145193"/>
+      <w:bookmarkEnd w:id="38"/>
       <w:r>
         <w:t>4.</w:t>
       </w:r>
       <w:r>
         <w:t>2 Базовый уровень качества до обучения</w:t>
       </w:r>
-      <w:bookmarkEnd w:id="42"/>
+      <w:bookmarkEnd w:id="41"/>
     </w:p>
     <w:p>
       <w:pPr>
@@ -10515,181 +9925,181 @@
       <w:pPr>
         <w:pStyle w:val="Heading3"/>
       </w:pPr>
-      <w:bookmarkStart w:id="43" w:name="подготовка-данных-для-обучения"/>
-      <w:bookmarkStart w:id="44" w:name="_Toc220059971"/>
-      <w:bookmarkEnd w:id="41"/>
+      <w:bookmarkStart w:id="42" w:name="подготовка-данных-для-обучения"/>
+      <w:bookmarkStart w:id="43" w:name="_Toc220145194"/>
+      <w:bookmarkEnd w:id="40"/>
       <w:r>
         <w:t>4.</w:t>
       </w:r>
       <w:r>
         <w:t>3 Подготовка данных для обучения</w:t>
       </w:r>
+      <w:bookmarkEnd w:id="43"/>
+    </w:p>
+    <w:p>
+      <w:pPr>
+        <w:pStyle w:val="Heading4"/>
+      </w:pPr>
+      <w:bookmarkStart w:id="44" w:name="источник-разметки"/>
+      <w:r>
+        <w:t>4.</w:t>
+      </w:r>
+      <w:r>
+        <w:t>3.1 Источник разметки</w:t>
+      </w:r>
+    </w:p>
+    <w:p>
+      <w:pPr>
+        <w:pStyle w:val="BodyText"/>
+        <w:rPr>
+          <w:rFonts w:ascii="Times New Roman" w:eastAsia="Times New Roman" w:hAnsi="Times New Roman" w:cs="Times New Roman"/>
+          <w:sz w:val="22"/>
+          <w:szCs w:val="22"/>
+          <w:lang w:val="ru-RU" w:eastAsia="en-GB"/>
+        </w:rPr>
+      </w:pPr>
+      <w:r>
+        <w:rPr>
+          <w:rFonts w:ascii="Times New Roman" w:eastAsia="Times New Roman" w:hAnsi="Times New Roman" w:cs="Times New Roman"/>
+          <w:sz w:val="22"/>
+          <w:szCs w:val="22"/>
+          <w:lang w:val="ru-RU" w:eastAsia="en-GB"/>
+        </w:rPr>
+        <w:t xml:space="preserve">В качестве обучающих данных использовался файл </w:t>
+      </w:r>
+      <w:r>
+        <w:rPr>
+          <w:rFonts w:ascii="Times New Roman" w:eastAsia="Times New Roman" w:hAnsi="Times New Roman" w:cs="Times New Roman"/>
+          <w:sz w:val="22"/>
+          <w:szCs w:val="22"/>
+          <w:lang w:eastAsia="en-GB"/>
+        </w:rPr>
+        <w:t>pairs</w:t>
+      </w:r>
+      <w:r>
+        <w:rPr>
+          <w:rFonts w:ascii="Times New Roman" w:eastAsia="Times New Roman" w:hAnsi="Times New Roman" w:cs="Times New Roman"/>
+          <w:sz w:val="22"/>
+          <w:szCs w:val="22"/>
+          <w:lang w:val="ru-RU" w:eastAsia="en-GB"/>
+        </w:rPr>
+        <w:t>_</w:t>
+      </w:r>
+      <w:r>
+        <w:rPr>
+          <w:rFonts w:ascii="Times New Roman" w:eastAsia="Times New Roman" w:hAnsi="Times New Roman" w:cs="Times New Roman"/>
+          <w:sz w:val="22"/>
+          <w:szCs w:val="22"/>
+          <w:lang w:eastAsia="en-GB"/>
+        </w:rPr>
+        <w:t>with</w:t>
+      </w:r>
+      <w:r>
+        <w:rPr>
+          <w:rFonts w:ascii="Times New Roman" w:eastAsia="Times New Roman" w:hAnsi="Times New Roman" w:cs="Times New Roman"/>
+          <w:sz w:val="22"/>
+          <w:szCs w:val="22"/>
+          <w:lang w:val="ru-RU" w:eastAsia="en-GB"/>
+        </w:rPr>
+        <w:t>_</w:t>
+      </w:r>
+      <w:r>
+        <w:rPr>
+          <w:rFonts w:ascii="Times New Roman" w:eastAsia="Times New Roman" w:hAnsi="Times New Roman" w:cs="Times New Roman"/>
+          <w:sz w:val="22"/>
+          <w:szCs w:val="22"/>
+          <w:lang w:eastAsia="en-GB"/>
+        </w:rPr>
+        <w:t>expert</w:t>
+      </w:r>
+      <w:r>
+        <w:rPr>
+          <w:rFonts w:ascii="Times New Roman" w:eastAsia="Times New Roman" w:hAnsi="Times New Roman" w:cs="Times New Roman"/>
+          <w:sz w:val="22"/>
+          <w:szCs w:val="22"/>
+          <w:lang w:val="ru-RU" w:eastAsia="en-GB"/>
+        </w:rPr>
+        <w:t>_</w:t>
+      </w:r>
+      <w:r>
+        <w:rPr>
+          <w:rFonts w:ascii="Times New Roman" w:eastAsia="Times New Roman" w:hAnsi="Times New Roman" w:cs="Times New Roman"/>
+          <w:sz w:val="22"/>
+          <w:szCs w:val="22"/>
+          <w:lang w:eastAsia="en-GB"/>
+        </w:rPr>
+        <w:t>scores</w:t>
+      </w:r>
+      <w:r>
+        <w:rPr>
+          <w:rFonts w:ascii="Times New Roman" w:eastAsia="Times New Roman" w:hAnsi="Times New Roman" w:cs="Times New Roman"/>
+          <w:sz w:val="22"/>
+          <w:szCs w:val="22"/>
+          <w:lang w:val="ru-RU" w:eastAsia="en-GB"/>
+        </w:rPr>
+        <w:t>.</w:t>
+      </w:r>
+      <w:r>
+        <w:rPr>
+          <w:rFonts w:ascii="Times New Roman" w:eastAsia="Times New Roman" w:hAnsi="Times New Roman" w:cs="Times New Roman"/>
+          <w:sz w:val="22"/>
+          <w:szCs w:val="22"/>
+          <w:lang w:eastAsia="en-GB"/>
+        </w:rPr>
+        <w:t>csv</w:t>
+      </w:r>
+      <w:r>
+        <w:rPr>
+          <w:rFonts w:ascii="Times New Roman" w:eastAsia="Times New Roman" w:hAnsi="Times New Roman" w:cs="Times New Roman"/>
+          <w:sz w:val="22"/>
+          <w:szCs w:val="22"/>
+          <w:lang w:val="ru-RU" w:eastAsia="en-GB"/>
+        </w:rPr>
+        <w:t>, содержащий колонки id1, id2 и score (оценка эксперта)</w:t>
+      </w:r>
+      <w:r>
+        <w:rPr>
+          <w:rFonts w:ascii="Times New Roman" w:eastAsia="Times New Roman" w:hAnsi="Times New Roman" w:cs="Times New Roman"/>
+          <w:sz w:val="22"/>
+          <w:szCs w:val="22"/>
+          <w:lang w:val="ru-RU" w:eastAsia="en-GB"/>
+        </w:rPr>
+        <w:t xml:space="preserve">. </w:t>
+      </w:r>
+      <w:r>
+        <w:rPr>
+          <w:rFonts w:ascii="Times New Roman" w:eastAsia="Times New Roman" w:hAnsi="Times New Roman" w:cs="Times New Roman"/>
+          <w:sz w:val="22"/>
+          <w:szCs w:val="22"/>
+          <w:lang w:val="ru-RU" w:eastAsia="en-GB"/>
+        </w:rPr>
+        <w:t xml:space="preserve">Оценки эксперта были приведены к показателю 0 или 1 на основе согласованного </w:t>
+      </w:r>
+      <w:r>
+        <w:rPr>
+          <w:rFonts w:ascii="Times New Roman" w:eastAsia="Times New Roman" w:hAnsi="Times New Roman" w:cs="Times New Roman"/>
+          <w:sz w:val="22"/>
+          <w:szCs w:val="22"/>
+          <w:lang w:val="ru-RU" w:eastAsia="en-GB"/>
+        </w:rPr>
+        <w:t>порога &gt;6</w:t>
+      </w:r>
+      <w:r>
+        <w:rPr>
+          <w:rFonts w:ascii="Times New Roman" w:eastAsia="Times New Roman" w:hAnsi="Times New Roman" w:cs="Times New Roman"/>
+          <w:sz w:val="22"/>
+          <w:szCs w:val="22"/>
+          <w:lang w:val="ru-RU" w:eastAsia="en-GB"/>
+        </w:rPr>
+        <w:t>.</w:t>
+      </w:r>
+    </w:p>
+    <w:p>
+      <w:pPr>
+        <w:pStyle w:val="Heading4"/>
+      </w:pPr>
+      <w:bookmarkStart w:id="45" w:name="привязка-пар-к-текстам-обращений"/>
       <w:bookmarkEnd w:id="44"/>
-    </w:p>
-    <w:p>
-      <w:pPr>
-        <w:pStyle w:val="Heading4"/>
-      </w:pPr>
-      <w:bookmarkStart w:id="45" w:name="источник-разметки"/>
-      <w:r>
-        <w:t>4.</w:t>
-      </w:r>
-      <w:r>
-        <w:t>3.1 Источник разметки</w:t>
-      </w:r>
-    </w:p>
-    <w:p>
-      <w:pPr>
-        <w:pStyle w:val="BodyText"/>
-        <w:rPr>
-          <w:rFonts w:ascii="Times New Roman" w:eastAsia="Times New Roman" w:hAnsi="Times New Roman" w:cs="Times New Roman"/>
-          <w:sz w:val="22"/>
-          <w:szCs w:val="22"/>
-          <w:lang w:val="ru-RU" w:eastAsia="en-GB"/>
-        </w:rPr>
-      </w:pPr>
-      <w:r>
-        <w:rPr>
-          <w:rFonts w:ascii="Times New Roman" w:eastAsia="Times New Roman" w:hAnsi="Times New Roman" w:cs="Times New Roman"/>
-          <w:sz w:val="22"/>
-          <w:szCs w:val="22"/>
-          <w:lang w:val="ru-RU" w:eastAsia="en-GB"/>
-        </w:rPr>
-        <w:t xml:space="preserve">В качестве обучающих данных использовался файл </w:t>
-      </w:r>
-      <w:r>
-        <w:rPr>
-          <w:rFonts w:ascii="Times New Roman" w:eastAsia="Times New Roman" w:hAnsi="Times New Roman" w:cs="Times New Roman"/>
-          <w:sz w:val="22"/>
-          <w:szCs w:val="22"/>
-          <w:lang w:eastAsia="en-GB"/>
-        </w:rPr>
-        <w:t>pairs</w:t>
-      </w:r>
-      <w:r>
-        <w:rPr>
-          <w:rFonts w:ascii="Times New Roman" w:eastAsia="Times New Roman" w:hAnsi="Times New Roman" w:cs="Times New Roman"/>
-          <w:sz w:val="22"/>
-          <w:szCs w:val="22"/>
-          <w:lang w:val="ru-RU" w:eastAsia="en-GB"/>
-        </w:rPr>
-        <w:t>_</w:t>
-      </w:r>
-      <w:r>
-        <w:rPr>
-          <w:rFonts w:ascii="Times New Roman" w:eastAsia="Times New Roman" w:hAnsi="Times New Roman" w:cs="Times New Roman"/>
-          <w:sz w:val="22"/>
-          <w:szCs w:val="22"/>
-          <w:lang w:eastAsia="en-GB"/>
-        </w:rPr>
-        <w:t>with</w:t>
-      </w:r>
-      <w:r>
-        <w:rPr>
-          <w:rFonts w:ascii="Times New Roman" w:eastAsia="Times New Roman" w:hAnsi="Times New Roman" w:cs="Times New Roman"/>
-          <w:sz w:val="22"/>
-          <w:szCs w:val="22"/>
-          <w:lang w:val="ru-RU" w:eastAsia="en-GB"/>
-        </w:rPr>
-        <w:t>_</w:t>
-      </w:r>
-      <w:r>
-        <w:rPr>
-          <w:rFonts w:ascii="Times New Roman" w:eastAsia="Times New Roman" w:hAnsi="Times New Roman" w:cs="Times New Roman"/>
-          <w:sz w:val="22"/>
-          <w:szCs w:val="22"/>
-          <w:lang w:eastAsia="en-GB"/>
-        </w:rPr>
-        <w:t>expert</w:t>
-      </w:r>
-      <w:r>
-        <w:rPr>
-          <w:rFonts w:ascii="Times New Roman" w:eastAsia="Times New Roman" w:hAnsi="Times New Roman" w:cs="Times New Roman"/>
-          <w:sz w:val="22"/>
-          <w:szCs w:val="22"/>
-          <w:lang w:val="ru-RU" w:eastAsia="en-GB"/>
-        </w:rPr>
-        <w:t>_</w:t>
-      </w:r>
-      <w:r>
-        <w:rPr>
-          <w:rFonts w:ascii="Times New Roman" w:eastAsia="Times New Roman" w:hAnsi="Times New Roman" w:cs="Times New Roman"/>
-          <w:sz w:val="22"/>
-          <w:szCs w:val="22"/>
-          <w:lang w:eastAsia="en-GB"/>
-        </w:rPr>
-        <w:t>scores</w:t>
-      </w:r>
-      <w:r>
-        <w:rPr>
-          <w:rFonts w:ascii="Times New Roman" w:eastAsia="Times New Roman" w:hAnsi="Times New Roman" w:cs="Times New Roman"/>
-          <w:sz w:val="22"/>
-          <w:szCs w:val="22"/>
-          <w:lang w:val="ru-RU" w:eastAsia="en-GB"/>
-        </w:rPr>
-        <w:t>.</w:t>
-      </w:r>
-      <w:r>
-        <w:rPr>
-          <w:rFonts w:ascii="Times New Roman" w:eastAsia="Times New Roman" w:hAnsi="Times New Roman" w:cs="Times New Roman"/>
-          <w:sz w:val="22"/>
-          <w:szCs w:val="22"/>
-          <w:lang w:eastAsia="en-GB"/>
-        </w:rPr>
-        <w:t>csv</w:t>
-      </w:r>
-      <w:r>
-        <w:rPr>
-          <w:rFonts w:ascii="Times New Roman" w:eastAsia="Times New Roman" w:hAnsi="Times New Roman" w:cs="Times New Roman"/>
-          <w:sz w:val="22"/>
-          <w:szCs w:val="22"/>
-          <w:lang w:val="ru-RU" w:eastAsia="en-GB"/>
-        </w:rPr>
-        <w:t>, содержащий колонки id1, id2 и score (оценка эксперта)</w:t>
-      </w:r>
-      <w:r>
-        <w:rPr>
-          <w:rFonts w:ascii="Times New Roman" w:eastAsia="Times New Roman" w:hAnsi="Times New Roman" w:cs="Times New Roman"/>
-          <w:sz w:val="22"/>
-          <w:szCs w:val="22"/>
-          <w:lang w:val="ru-RU" w:eastAsia="en-GB"/>
-        </w:rPr>
-        <w:t xml:space="preserve">. </w:t>
-      </w:r>
-      <w:r>
-        <w:rPr>
-          <w:rFonts w:ascii="Times New Roman" w:eastAsia="Times New Roman" w:hAnsi="Times New Roman" w:cs="Times New Roman"/>
-          <w:sz w:val="22"/>
-          <w:szCs w:val="22"/>
-          <w:lang w:val="ru-RU" w:eastAsia="en-GB"/>
-        </w:rPr>
-        <w:t xml:space="preserve">Оценки эксперта были приведены к показателю 0 или 1 на основе согласованного </w:t>
-      </w:r>
-      <w:r>
-        <w:rPr>
-          <w:rFonts w:ascii="Times New Roman" w:eastAsia="Times New Roman" w:hAnsi="Times New Roman" w:cs="Times New Roman"/>
-          <w:sz w:val="22"/>
-          <w:szCs w:val="22"/>
-          <w:lang w:val="ru-RU" w:eastAsia="en-GB"/>
-        </w:rPr>
-        <w:t>порога &gt;6</w:t>
-      </w:r>
-      <w:r>
-        <w:rPr>
-          <w:rFonts w:ascii="Times New Roman" w:eastAsia="Times New Roman" w:hAnsi="Times New Roman" w:cs="Times New Roman"/>
-          <w:sz w:val="22"/>
-          <w:szCs w:val="22"/>
-          <w:lang w:val="ru-RU" w:eastAsia="en-GB"/>
-        </w:rPr>
-        <w:t>.</w:t>
-      </w:r>
-    </w:p>
-    <w:p>
-      <w:pPr>
-        <w:pStyle w:val="Heading4"/>
-      </w:pPr>
-      <w:bookmarkStart w:id="46" w:name="привязка-пар-к-текстам-обращений"/>
-      <w:bookmarkEnd w:id="45"/>
       <w:r>
         <w:t>4.</w:t>
       </w:r>
@@ -11290,565 +10700,565 @@
       <w:pPr>
         <w:pStyle w:val="Heading3"/>
       </w:pPr>
-      <w:bookmarkStart w:id="47" w:name="формирование-trainval-разбиения"/>
-      <w:bookmarkStart w:id="48" w:name="_Toc220059972"/>
-      <w:bookmarkEnd w:id="43"/>
+      <w:bookmarkStart w:id="46" w:name="формирование-trainval-разбиения"/>
+      <w:bookmarkStart w:id="47" w:name="_Toc220145195"/>
+      <w:bookmarkEnd w:id="42"/>
+      <w:bookmarkEnd w:id="45"/>
+      <w:r>
+        <w:t>4.</w:t>
+      </w:r>
+      <w:r>
+        <w:t xml:space="preserve">4 Формирование </w:t>
+      </w:r>
+      <w:proofErr w:type="spellStart"/>
+      <w:r>
+        <w:t>train</w:t>
+      </w:r>
+      <w:proofErr w:type="spellEnd"/>
+      <w:r>
+        <w:t>/</w:t>
+      </w:r>
+      <w:proofErr w:type="spellStart"/>
+      <w:r>
+        <w:t>val</w:t>
+      </w:r>
+      <w:proofErr w:type="spellEnd"/>
+      <w:r>
+        <w:t xml:space="preserve"> разбиения</w:t>
+      </w:r>
+      <w:bookmarkEnd w:id="47"/>
+    </w:p>
+    <w:p>
+      <w:pPr>
+        <w:pStyle w:val="BodyText"/>
+        <w:rPr>
+          <w:rFonts w:ascii="Times New Roman" w:eastAsia="Times New Roman" w:hAnsi="Times New Roman" w:cs="Times New Roman"/>
+          <w:sz w:val="22"/>
+          <w:szCs w:val="22"/>
+          <w:lang w:val="ru-RU" w:eastAsia="en-GB"/>
+        </w:rPr>
+      </w:pPr>
+      <w:r>
+        <w:rPr>
+          <w:rFonts w:ascii="Times New Roman" w:eastAsia="Times New Roman" w:hAnsi="Times New Roman" w:cs="Times New Roman"/>
+          <w:sz w:val="22"/>
+          <w:szCs w:val="22"/>
+          <w:lang w:val="ru-RU" w:eastAsia="en-GB"/>
+        </w:rPr>
+        <w:t xml:space="preserve">В ходе простого случайного разбиения </w:t>
+      </w:r>
+      <w:proofErr w:type="spellStart"/>
+      <w:r>
+        <w:rPr>
+          <w:rFonts w:ascii="Times New Roman" w:eastAsia="Times New Roman" w:hAnsi="Times New Roman" w:cs="Times New Roman"/>
+          <w:sz w:val="22"/>
+          <w:szCs w:val="22"/>
+          <w:lang w:val="ru-RU" w:eastAsia="en-GB"/>
+        </w:rPr>
+        <w:t>датасета</w:t>
+      </w:r>
+      <w:proofErr w:type="spellEnd"/>
+      <w:r>
+        <w:rPr>
+          <w:rFonts w:ascii="Times New Roman" w:eastAsia="Times New Roman" w:hAnsi="Times New Roman" w:cs="Times New Roman"/>
+          <w:sz w:val="22"/>
+          <w:szCs w:val="22"/>
+          <w:lang w:val="ru-RU" w:eastAsia="en-GB"/>
+        </w:rPr>
+        <w:t xml:space="preserve"> на обучающую и </w:t>
+      </w:r>
+      <w:proofErr w:type="spellStart"/>
+      <w:r>
+        <w:rPr>
+          <w:rFonts w:ascii="Times New Roman" w:eastAsia="Times New Roman" w:hAnsi="Times New Roman" w:cs="Times New Roman"/>
+          <w:sz w:val="22"/>
+          <w:szCs w:val="22"/>
+          <w:lang w:val="ru-RU" w:eastAsia="en-GB"/>
+        </w:rPr>
+        <w:t>валидационную</w:t>
+      </w:r>
+      <w:proofErr w:type="spellEnd"/>
+      <w:r>
+        <w:rPr>
+          <w:rFonts w:ascii="Times New Roman" w:eastAsia="Times New Roman" w:hAnsi="Times New Roman" w:cs="Times New Roman"/>
+          <w:sz w:val="22"/>
+          <w:szCs w:val="22"/>
+          <w:lang w:val="ru-RU" w:eastAsia="en-GB"/>
+        </w:rPr>
+        <w:t xml:space="preserve"> выборки выяснилось, что изначальное значение precision в них может сильно различаться, что в дальнейшем плохо скажется на обучении и анализе результатов. Это было очевидным следствием небольшого размера </w:t>
+      </w:r>
+      <w:proofErr w:type="spellStart"/>
+      <w:r>
+        <w:rPr>
+          <w:rFonts w:ascii="Times New Roman" w:eastAsia="Times New Roman" w:hAnsi="Times New Roman" w:cs="Times New Roman"/>
+          <w:sz w:val="22"/>
+          <w:szCs w:val="22"/>
+          <w:lang w:val="ru-RU" w:eastAsia="en-GB"/>
+        </w:rPr>
+        <w:t>датасета</w:t>
+      </w:r>
+      <w:proofErr w:type="spellEnd"/>
+      <w:r>
+        <w:rPr>
+          <w:rFonts w:ascii="Times New Roman" w:eastAsia="Times New Roman" w:hAnsi="Times New Roman" w:cs="Times New Roman"/>
+          <w:sz w:val="22"/>
+          <w:szCs w:val="22"/>
+          <w:lang w:val="ru-RU" w:eastAsia="en-GB"/>
+        </w:rPr>
+        <w:t>: доля положительных оценок эксперта в одной из выборок случайно оказывалась существенно больше, чем в другой.</w:t>
+      </w:r>
+    </w:p>
+    <w:p>
+      <w:pPr>
+        <w:pStyle w:val="BodyText"/>
+        <w:rPr>
+          <w:rFonts w:ascii="Times New Roman" w:eastAsia="Times New Roman" w:hAnsi="Times New Roman" w:cs="Times New Roman"/>
+          <w:sz w:val="22"/>
+          <w:szCs w:val="22"/>
+          <w:lang w:val="ru-RU" w:eastAsia="en-GB"/>
+        </w:rPr>
+      </w:pPr>
+      <w:r>
+        <w:rPr>
+          <w:rFonts w:ascii="Times New Roman" w:eastAsia="Times New Roman" w:hAnsi="Times New Roman" w:cs="Times New Roman"/>
+          <w:sz w:val="22"/>
+          <w:szCs w:val="22"/>
+          <w:lang w:val="ru-RU" w:eastAsia="en-GB"/>
+        </w:rPr>
+        <w:t xml:space="preserve">Проблема была устранена </w:t>
+      </w:r>
+      <w:r>
+        <w:rPr>
+          <w:rFonts w:ascii="Times New Roman" w:eastAsia="Times New Roman" w:hAnsi="Times New Roman" w:cs="Times New Roman"/>
+          <w:sz w:val="22"/>
+          <w:szCs w:val="22"/>
+          <w:lang w:val="ru-RU" w:eastAsia="en-GB"/>
+        </w:rPr>
+        <w:t>перебор</w:t>
+      </w:r>
+      <w:r>
+        <w:rPr>
+          <w:rFonts w:ascii="Times New Roman" w:eastAsia="Times New Roman" w:hAnsi="Times New Roman" w:cs="Times New Roman"/>
+          <w:sz w:val="22"/>
+          <w:szCs w:val="22"/>
+          <w:lang w:val="ru-RU" w:eastAsia="en-GB"/>
+        </w:rPr>
+        <w:t>ом</w:t>
+      </w:r>
+      <w:r>
+        <w:rPr>
+          <w:rFonts w:ascii="Times New Roman" w:eastAsia="Times New Roman" w:hAnsi="Times New Roman" w:cs="Times New Roman"/>
+          <w:sz w:val="22"/>
+          <w:szCs w:val="22"/>
+          <w:lang w:val="ru-RU" w:eastAsia="en-GB"/>
+        </w:rPr>
+        <w:t xml:space="preserve"> </w:t>
+      </w:r>
+      <w:proofErr w:type="spellStart"/>
+      <w:r>
+        <w:rPr>
+          <w:rFonts w:ascii="Times New Roman" w:eastAsia="Times New Roman" w:hAnsi="Times New Roman" w:cs="Times New Roman"/>
+          <w:sz w:val="22"/>
+          <w:szCs w:val="22"/>
+          <w:lang w:val="ru-RU" w:eastAsia="en-GB"/>
+        </w:rPr>
+        <w:t>random_state</w:t>
+      </w:r>
+      <w:proofErr w:type="spellEnd"/>
+      <w:r>
+        <w:rPr>
+          <w:rFonts w:ascii="Times New Roman" w:eastAsia="Times New Roman" w:hAnsi="Times New Roman" w:cs="Times New Roman"/>
+          <w:sz w:val="22"/>
+          <w:szCs w:val="22"/>
+          <w:lang w:val="ru-RU" w:eastAsia="en-GB"/>
+        </w:rPr>
+        <w:t xml:space="preserve"> при вызове функции </w:t>
+      </w:r>
+      <w:proofErr w:type="spellStart"/>
+      <w:r>
+        <w:rPr>
+          <w:rFonts w:ascii="Times New Roman" w:eastAsia="Times New Roman" w:hAnsi="Times New Roman" w:cs="Times New Roman"/>
+          <w:sz w:val="22"/>
+          <w:szCs w:val="22"/>
+          <w:lang w:val="ru-RU" w:eastAsia="en-GB"/>
+        </w:rPr>
+        <w:t>scores.sample</w:t>
+      </w:r>
+      <w:proofErr w:type="spellEnd"/>
+      <w:r>
+        <w:rPr>
+          <w:rFonts w:ascii="Times New Roman" w:eastAsia="Times New Roman" w:hAnsi="Times New Roman" w:cs="Times New Roman"/>
+          <w:sz w:val="22"/>
+          <w:szCs w:val="22"/>
+          <w:lang w:val="ru-RU" w:eastAsia="en-GB"/>
+        </w:rPr>
+        <w:t xml:space="preserve"> до тех пор, пока </w:t>
+      </w:r>
+      <w:proofErr w:type="spellStart"/>
+      <w:r>
+        <w:rPr>
+          <w:rFonts w:ascii="Times New Roman" w:eastAsia="Times New Roman" w:hAnsi="Times New Roman" w:cs="Times New Roman"/>
+          <w:sz w:val="22"/>
+          <w:szCs w:val="22"/>
+          <w:lang w:val="ru-RU" w:eastAsia="en-GB"/>
+        </w:rPr>
+        <w:t>пока</w:t>
+      </w:r>
+      <w:proofErr w:type="spellEnd"/>
+      <w:r>
+        <w:rPr>
+          <w:rFonts w:ascii="Times New Roman" w:eastAsia="Times New Roman" w:hAnsi="Times New Roman" w:cs="Times New Roman"/>
+          <w:sz w:val="22"/>
+          <w:szCs w:val="22"/>
+          <w:lang w:val="ru-RU" w:eastAsia="en-GB"/>
+        </w:rPr>
+        <w:t xml:space="preserve"> </w:t>
+      </w:r>
+      <w:proofErr w:type="spellStart"/>
+      <w:r>
+        <w:rPr>
+          <w:rFonts w:ascii="Times New Roman" w:eastAsia="Times New Roman" w:hAnsi="Times New Roman" w:cs="Times New Roman"/>
+          <w:sz w:val="22"/>
+          <w:szCs w:val="22"/>
+          <w:lang w:val="ru-RU" w:eastAsia="en-GB"/>
+        </w:rPr>
+        <w:t>precision</w:t>
+      </w:r>
+      <w:proofErr w:type="spellEnd"/>
+      <w:r>
+        <w:rPr>
+          <w:rFonts w:ascii="Times New Roman" w:eastAsia="Times New Roman" w:hAnsi="Times New Roman" w:cs="Times New Roman"/>
+          <w:sz w:val="22"/>
+          <w:szCs w:val="22"/>
+          <w:lang w:val="ru-RU" w:eastAsia="en-GB"/>
+        </w:rPr>
+        <w:t xml:space="preserve"> на </w:t>
+      </w:r>
+      <w:proofErr w:type="spellStart"/>
+      <w:r>
+        <w:rPr>
+          <w:rFonts w:ascii="Times New Roman" w:eastAsia="Times New Roman" w:hAnsi="Times New Roman" w:cs="Times New Roman"/>
+          <w:sz w:val="22"/>
+          <w:szCs w:val="22"/>
+          <w:lang w:val="ru-RU" w:eastAsia="en-GB"/>
+        </w:rPr>
+        <w:t>train</w:t>
+      </w:r>
+      <w:proofErr w:type="spellEnd"/>
+      <w:r>
+        <w:rPr>
+          <w:rFonts w:ascii="Times New Roman" w:eastAsia="Times New Roman" w:hAnsi="Times New Roman" w:cs="Times New Roman"/>
+          <w:sz w:val="22"/>
+          <w:szCs w:val="22"/>
+          <w:lang w:val="ru-RU" w:eastAsia="en-GB"/>
+        </w:rPr>
+        <w:t xml:space="preserve"> и </w:t>
+      </w:r>
+      <w:proofErr w:type="spellStart"/>
+      <w:r>
+        <w:rPr>
+          <w:rFonts w:ascii="Times New Roman" w:eastAsia="Times New Roman" w:hAnsi="Times New Roman" w:cs="Times New Roman"/>
+          <w:sz w:val="22"/>
+          <w:szCs w:val="22"/>
+          <w:lang w:val="ru-RU" w:eastAsia="en-GB"/>
+        </w:rPr>
+        <w:t>val</w:t>
+      </w:r>
+      <w:proofErr w:type="spellEnd"/>
+      <w:r>
+        <w:rPr>
+          <w:rFonts w:ascii="Times New Roman" w:eastAsia="Times New Roman" w:hAnsi="Times New Roman" w:cs="Times New Roman"/>
+          <w:sz w:val="22"/>
+          <w:szCs w:val="22"/>
+          <w:lang w:val="ru-RU" w:eastAsia="en-GB"/>
+        </w:rPr>
+        <w:t xml:space="preserve"> не становились </w:t>
+      </w:r>
+      <w:r>
+        <w:rPr>
+          <w:rFonts w:ascii="Times New Roman" w:eastAsia="Times New Roman" w:hAnsi="Times New Roman" w:cs="Times New Roman"/>
+          <w:sz w:val="22"/>
+          <w:szCs w:val="22"/>
+          <w:lang w:val="ru-RU" w:eastAsia="en-GB"/>
+        </w:rPr>
+        <w:t xml:space="preserve">достаточно </w:t>
+      </w:r>
+      <w:r>
+        <w:rPr>
+          <w:rFonts w:ascii="Times New Roman" w:eastAsia="Times New Roman" w:hAnsi="Times New Roman" w:cs="Times New Roman"/>
+          <w:sz w:val="22"/>
+          <w:szCs w:val="22"/>
+          <w:lang w:val="ru-RU" w:eastAsia="en-GB"/>
+        </w:rPr>
+        <w:t>близкими.</w:t>
+      </w:r>
+    </w:p>
+    <w:p>
+      <w:pPr>
+        <w:pStyle w:val="Heading3"/>
+      </w:pPr>
+      <w:bookmarkStart w:id="48" w:name="X7cc171b4ca3f536e9cdd7a83d49c2b0bcfc7d28"/>
+      <w:bookmarkStart w:id="49" w:name="_Toc220145196"/>
       <w:bookmarkEnd w:id="46"/>
       <w:r>
         <w:t>4.</w:t>
       </w:r>
       <w:r>
-        <w:t xml:space="preserve">4 Формирование </w:t>
+        <w:t>5 Выбор базовой модели и постановка обучения</w:t>
+      </w:r>
+      <w:bookmarkEnd w:id="49"/>
+    </w:p>
+    <w:p>
+      <w:pPr>
+        <w:pStyle w:val="Heading4"/>
+      </w:pPr>
+      <w:bookmarkStart w:id="50" w:name="модель-семейства-e5-small"/>
+      <w:r>
+        <w:t>4.</w:t>
+      </w:r>
+      <w:r>
+        <w:t>5.1 Модель семейства E5 (</w:t>
       </w:r>
       <w:proofErr w:type="spellStart"/>
       <w:r>
-        <w:t>train</w:t>
+        <w:t>small</w:t>
       </w:r>
       <w:proofErr w:type="spellEnd"/>
       <w:r>
+        <w:t>)</w:t>
+      </w:r>
+    </w:p>
+    <w:p>
+      <w:pPr>
+        <w:pStyle w:val="BodyText"/>
+        <w:rPr>
+          <w:rFonts w:ascii="Times New Roman" w:eastAsia="Times New Roman" w:hAnsi="Times New Roman" w:cs="Times New Roman"/>
+          <w:sz w:val="22"/>
+          <w:szCs w:val="22"/>
+          <w:lang w:val="ru-RU" w:eastAsia="en-GB"/>
+        </w:rPr>
+      </w:pPr>
+      <w:r>
+        <w:rPr>
+          <w:rFonts w:ascii="Times New Roman" w:eastAsia="Times New Roman" w:hAnsi="Times New Roman" w:cs="Times New Roman"/>
+          <w:sz w:val="22"/>
+          <w:szCs w:val="22"/>
+          <w:lang w:val="ru-RU" w:eastAsia="en-GB"/>
+        </w:rPr>
+        <w:t>В качестве исходной модели использовалась та же модель</w:t>
+      </w:r>
+      <w:r>
+        <w:rPr>
+          <w:rFonts w:ascii="Times New Roman" w:eastAsia="Times New Roman" w:hAnsi="Times New Roman" w:cs="Times New Roman"/>
+          <w:sz w:val="22"/>
+          <w:szCs w:val="22"/>
+          <w:lang w:val="ru-RU" w:eastAsia="en-GB"/>
+        </w:rPr>
+        <w:t xml:space="preserve"> </w:t>
+      </w:r>
+      <w:proofErr w:type="spellStart"/>
+      <w:r>
+        <w:rPr>
+          <w:rFonts w:ascii="Times New Roman" w:eastAsia="Times New Roman" w:hAnsi="Times New Roman" w:cs="Times New Roman"/>
+          <w:sz w:val="22"/>
+          <w:szCs w:val="22"/>
+          <w:lang w:eastAsia="en-GB"/>
+        </w:rPr>
+        <w:t>intfloat</w:t>
+      </w:r>
+      <w:proofErr w:type="spellEnd"/>
+      <w:r>
+        <w:rPr>
+          <w:rFonts w:ascii="Times New Roman" w:eastAsia="Times New Roman" w:hAnsi="Times New Roman" w:cs="Times New Roman"/>
+          <w:sz w:val="22"/>
+          <w:szCs w:val="22"/>
+          <w:lang w:val="ru-RU" w:eastAsia="en-GB"/>
+        </w:rPr>
         <w:t>/</w:t>
       </w:r>
+      <w:r>
+        <w:rPr>
+          <w:rFonts w:ascii="Times New Roman" w:eastAsia="Times New Roman" w:hAnsi="Times New Roman" w:cs="Times New Roman"/>
+          <w:sz w:val="22"/>
+          <w:szCs w:val="22"/>
+          <w:lang w:eastAsia="en-GB"/>
+        </w:rPr>
+        <w:t>multilingual</w:t>
+      </w:r>
+      <w:r>
+        <w:rPr>
+          <w:rFonts w:ascii="Times New Roman" w:eastAsia="Times New Roman" w:hAnsi="Times New Roman" w:cs="Times New Roman"/>
+          <w:sz w:val="22"/>
+          <w:szCs w:val="22"/>
+          <w:lang w:val="ru-RU" w:eastAsia="en-GB"/>
+        </w:rPr>
+        <w:t>-</w:t>
+      </w:r>
+      <w:r>
+        <w:rPr>
+          <w:rFonts w:ascii="Times New Roman" w:eastAsia="Times New Roman" w:hAnsi="Times New Roman" w:cs="Times New Roman"/>
+          <w:sz w:val="22"/>
+          <w:szCs w:val="22"/>
+          <w:lang w:eastAsia="en-GB"/>
+        </w:rPr>
+        <w:t>e</w:t>
+      </w:r>
+      <w:r>
+        <w:rPr>
+          <w:rFonts w:ascii="Times New Roman" w:eastAsia="Times New Roman" w:hAnsi="Times New Roman" w:cs="Times New Roman"/>
+          <w:sz w:val="22"/>
+          <w:szCs w:val="22"/>
+          <w:lang w:val="ru-RU" w:eastAsia="en-GB"/>
+        </w:rPr>
+        <w:t>5-small</w:t>
+      </w:r>
+      <w:r>
+        <w:rPr>
+          <w:rFonts w:ascii="Times New Roman" w:eastAsia="Times New Roman" w:hAnsi="Times New Roman" w:cs="Times New Roman"/>
+          <w:sz w:val="22"/>
+          <w:szCs w:val="22"/>
+          <w:lang w:val="ru-RU" w:eastAsia="en-GB"/>
+        </w:rPr>
+        <w:t xml:space="preserve">, что применялась для первоначального поиска похожих </w:t>
+      </w:r>
+      <w:r>
+        <w:rPr>
+          <w:rFonts w:ascii="Times New Roman" w:eastAsia="Times New Roman" w:hAnsi="Times New Roman" w:cs="Times New Roman"/>
+          <w:sz w:val="22"/>
+          <w:szCs w:val="22"/>
+          <w:lang w:val="ru-RU" w:eastAsia="en-GB"/>
+        </w:rPr>
+        <w:t>запросов</w:t>
+      </w:r>
+      <w:r>
+        <w:rPr>
+          <w:rFonts w:ascii="Times New Roman" w:eastAsia="Times New Roman" w:hAnsi="Times New Roman" w:cs="Times New Roman"/>
+          <w:sz w:val="22"/>
+          <w:szCs w:val="22"/>
+          <w:lang w:val="ru-RU" w:eastAsia="en-GB"/>
+        </w:rPr>
+        <w:t>.</w:t>
+      </w:r>
+    </w:p>
+    <w:p>
+      <w:pPr>
+        <w:pStyle w:val="Heading4"/>
+      </w:pPr>
+      <w:bookmarkStart w:id="51" w:name="выбор-функции-потерь"/>
+      <w:bookmarkEnd w:id="50"/>
+      <w:r>
+        <w:t>4.</w:t>
+      </w:r>
+      <w:r>
+        <w:t>5.2 Выбор функции потерь</w:t>
+      </w:r>
+    </w:p>
+    <w:p>
+      <w:pPr>
+        <w:pStyle w:val="BodyText"/>
+        <w:rPr>
+          <w:rFonts w:ascii="Times New Roman" w:eastAsia="Times New Roman" w:hAnsi="Times New Roman" w:cs="Times New Roman"/>
+          <w:sz w:val="22"/>
+          <w:szCs w:val="22"/>
+          <w:lang w:val="ru-RU" w:eastAsia="en-GB"/>
+        </w:rPr>
+      </w:pPr>
+      <w:r>
+        <w:rPr>
+          <w:rFonts w:ascii="Times New Roman" w:eastAsia="Times New Roman" w:hAnsi="Times New Roman" w:cs="Times New Roman"/>
+          <w:sz w:val="22"/>
+          <w:szCs w:val="22"/>
+          <w:lang w:val="ru-RU" w:eastAsia="en-GB"/>
+        </w:rPr>
+        <w:t xml:space="preserve">Поскольку целевая разметка бинарная (0/1), </w:t>
+      </w:r>
+      <w:r>
+        <w:rPr>
+          <w:rFonts w:ascii="Times New Roman" w:eastAsia="Times New Roman" w:hAnsi="Times New Roman" w:cs="Times New Roman"/>
+          <w:sz w:val="22"/>
+          <w:szCs w:val="22"/>
+          <w:lang w:val="ru-RU" w:eastAsia="en-GB"/>
+        </w:rPr>
+        <w:t>была выбрана функция потерь</w:t>
+      </w:r>
+      <w:r>
+        <w:rPr>
+          <w:rFonts w:ascii="Times New Roman" w:eastAsia="Times New Roman" w:hAnsi="Times New Roman" w:cs="Times New Roman"/>
+          <w:sz w:val="22"/>
+          <w:szCs w:val="22"/>
+          <w:lang w:val="ru-RU" w:eastAsia="en-GB"/>
+        </w:rPr>
+        <w:t xml:space="preserve"> </w:t>
+      </w:r>
       <w:proofErr w:type="spellStart"/>
       <w:r>
-        <w:t>val</w:t>
+        <w:rPr>
+          <w:rFonts w:ascii="Times New Roman" w:eastAsia="Times New Roman" w:hAnsi="Times New Roman" w:cs="Times New Roman"/>
+          <w:sz w:val="22"/>
+          <w:szCs w:val="22"/>
+          <w:lang w:val="ru-RU" w:eastAsia="en-GB"/>
+        </w:rPr>
+        <w:t>ContrastiveLoss</w:t>
       </w:r>
       <w:proofErr w:type="spellEnd"/>
       <w:r>
-        <w:t xml:space="preserve"> разбиения</w:t>
-      </w:r>
+        <w:rPr>
+          <w:rFonts w:ascii="Times New Roman" w:eastAsia="Times New Roman" w:hAnsi="Times New Roman" w:cs="Times New Roman"/>
+          <w:sz w:val="22"/>
+          <w:szCs w:val="22"/>
+          <w:lang w:val="ru-RU" w:eastAsia="en-GB"/>
+        </w:rPr>
+        <w:t xml:space="preserve"> из библиотеки </w:t>
+      </w:r>
+      <w:proofErr w:type="spellStart"/>
+      <w:r>
+        <w:rPr>
+          <w:rFonts w:ascii="Times New Roman" w:eastAsia="Times New Roman" w:hAnsi="Times New Roman" w:cs="Times New Roman"/>
+          <w:sz w:val="22"/>
+          <w:szCs w:val="22"/>
+          <w:lang w:val="ru-RU" w:eastAsia="en-GB"/>
+        </w:rPr>
+        <w:t>Sentence</w:t>
+      </w:r>
+      <w:proofErr w:type="spellEnd"/>
+      <w:r>
+        <w:rPr>
+          <w:rFonts w:ascii="Times New Roman" w:eastAsia="Times New Roman" w:hAnsi="Times New Roman" w:cs="Times New Roman"/>
+          <w:sz w:val="22"/>
+          <w:szCs w:val="22"/>
+          <w:lang w:val="ru-RU" w:eastAsia="en-GB"/>
+        </w:rPr>
+        <w:t xml:space="preserve"> </w:t>
+      </w:r>
+      <w:proofErr w:type="spellStart"/>
+      <w:r>
+        <w:rPr>
+          <w:rFonts w:ascii="Times New Roman" w:eastAsia="Times New Roman" w:hAnsi="Times New Roman" w:cs="Times New Roman"/>
+          <w:sz w:val="22"/>
+          <w:szCs w:val="22"/>
+          <w:lang w:val="ru-RU" w:eastAsia="en-GB"/>
+        </w:rPr>
+        <w:t>Transformers</w:t>
+      </w:r>
+      <w:proofErr w:type="spellEnd"/>
+      <w:r>
+        <w:rPr>
+          <w:rFonts w:ascii="Times New Roman" w:eastAsia="Times New Roman" w:hAnsi="Times New Roman" w:cs="Times New Roman"/>
+          <w:sz w:val="22"/>
+          <w:szCs w:val="22"/>
+          <w:lang w:val="ru-RU" w:eastAsia="en-GB"/>
+        </w:rPr>
+        <w:t xml:space="preserve"> (https://github.com/huggingface/sentence-transformers/blob/main/sentence_transformers/losses/ContrastiveLoss.py)</w:t>
+      </w:r>
+    </w:p>
+    <w:p>
+      <w:pPr>
+        <w:pStyle w:val="Heading3"/>
+      </w:pPr>
+      <w:bookmarkStart w:id="52" w:name="X05c28d784f6349396ca994e342055caced93de4"/>
+      <w:bookmarkStart w:id="53" w:name="_Toc220145197"/>
       <w:bookmarkEnd w:id="48"/>
-    </w:p>
-    <w:p>
-      <w:pPr>
-        <w:pStyle w:val="BodyText"/>
-        <w:rPr>
-          <w:rFonts w:ascii="Times New Roman" w:eastAsia="Times New Roman" w:hAnsi="Times New Roman" w:cs="Times New Roman"/>
-          <w:sz w:val="22"/>
-          <w:szCs w:val="22"/>
-          <w:lang w:val="ru-RU" w:eastAsia="en-GB"/>
-        </w:rPr>
-      </w:pPr>
-      <w:r>
-        <w:rPr>
-          <w:rFonts w:ascii="Times New Roman" w:eastAsia="Times New Roman" w:hAnsi="Times New Roman" w:cs="Times New Roman"/>
-          <w:sz w:val="22"/>
-          <w:szCs w:val="22"/>
-          <w:lang w:val="ru-RU" w:eastAsia="en-GB"/>
-        </w:rPr>
-        <w:t xml:space="preserve">В ходе простого случайного разбиения </w:t>
-      </w:r>
-      <w:proofErr w:type="spellStart"/>
-      <w:r>
-        <w:rPr>
-          <w:rFonts w:ascii="Times New Roman" w:eastAsia="Times New Roman" w:hAnsi="Times New Roman" w:cs="Times New Roman"/>
-          <w:sz w:val="22"/>
-          <w:szCs w:val="22"/>
-          <w:lang w:val="ru-RU" w:eastAsia="en-GB"/>
-        </w:rPr>
-        <w:t>датасета</w:t>
-      </w:r>
-      <w:proofErr w:type="spellEnd"/>
-      <w:r>
-        <w:rPr>
-          <w:rFonts w:ascii="Times New Roman" w:eastAsia="Times New Roman" w:hAnsi="Times New Roman" w:cs="Times New Roman"/>
-          <w:sz w:val="22"/>
-          <w:szCs w:val="22"/>
-          <w:lang w:val="ru-RU" w:eastAsia="en-GB"/>
-        </w:rPr>
-        <w:t xml:space="preserve"> на обучающую и </w:t>
-      </w:r>
-      <w:proofErr w:type="spellStart"/>
-      <w:r>
-        <w:rPr>
-          <w:rFonts w:ascii="Times New Roman" w:eastAsia="Times New Roman" w:hAnsi="Times New Roman" w:cs="Times New Roman"/>
-          <w:sz w:val="22"/>
-          <w:szCs w:val="22"/>
-          <w:lang w:val="ru-RU" w:eastAsia="en-GB"/>
-        </w:rPr>
-        <w:t>валидационную</w:t>
-      </w:r>
-      <w:proofErr w:type="spellEnd"/>
-      <w:r>
-        <w:rPr>
-          <w:rFonts w:ascii="Times New Roman" w:eastAsia="Times New Roman" w:hAnsi="Times New Roman" w:cs="Times New Roman"/>
-          <w:sz w:val="22"/>
-          <w:szCs w:val="22"/>
-          <w:lang w:val="ru-RU" w:eastAsia="en-GB"/>
-        </w:rPr>
-        <w:t xml:space="preserve"> выборки выяснилось, что изначальное значение precision в них может сильно различаться, что в дальнейшем плохо скажется на обучении и анализе результатов. Это было очевидным следствием небольшого размера </w:t>
-      </w:r>
-      <w:proofErr w:type="spellStart"/>
-      <w:r>
-        <w:rPr>
-          <w:rFonts w:ascii="Times New Roman" w:eastAsia="Times New Roman" w:hAnsi="Times New Roman" w:cs="Times New Roman"/>
-          <w:sz w:val="22"/>
-          <w:szCs w:val="22"/>
-          <w:lang w:val="ru-RU" w:eastAsia="en-GB"/>
-        </w:rPr>
-        <w:t>датасета</w:t>
-      </w:r>
-      <w:proofErr w:type="spellEnd"/>
-      <w:r>
-        <w:rPr>
-          <w:rFonts w:ascii="Times New Roman" w:eastAsia="Times New Roman" w:hAnsi="Times New Roman" w:cs="Times New Roman"/>
-          <w:sz w:val="22"/>
-          <w:szCs w:val="22"/>
-          <w:lang w:val="ru-RU" w:eastAsia="en-GB"/>
-        </w:rPr>
-        <w:t>: доля положительных оценок эксперта в одной из выборок случайно оказывалась существенно больше, чем в другой.</w:t>
-      </w:r>
-    </w:p>
-    <w:p>
-      <w:pPr>
-        <w:pStyle w:val="BodyText"/>
-        <w:rPr>
-          <w:rFonts w:ascii="Times New Roman" w:eastAsia="Times New Roman" w:hAnsi="Times New Roman" w:cs="Times New Roman"/>
-          <w:sz w:val="22"/>
-          <w:szCs w:val="22"/>
-          <w:lang w:val="ru-RU" w:eastAsia="en-GB"/>
-        </w:rPr>
-      </w:pPr>
-      <w:r>
-        <w:rPr>
-          <w:rFonts w:ascii="Times New Roman" w:eastAsia="Times New Roman" w:hAnsi="Times New Roman" w:cs="Times New Roman"/>
-          <w:sz w:val="22"/>
-          <w:szCs w:val="22"/>
-          <w:lang w:val="ru-RU" w:eastAsia="en-GB"/>
-        </w:rPr>
-        <w:t xml:space="preserve">Проблема была устранена </w:t>
-      </w:r>
-      <w:r>
-        <w:rPr>
-          <w:rFonts w:ascii="Times New Roman" w:eastAsia="Times New Roman" w:hAnsi="Times New Roman" w:cs="Times New Roman"/>
-          <w:sz w:val="22"/>
-          <w:szCs w:val="22"/>
-          <w:lang w:val="ru-RU" w:eastAsia="en-GB"/>
-        </w:rPr>
-        <w:t>перебор</w:t>
-      </w:r>
-      <w:r>
-        <w:rPr>
-          <w:rFonts w:ascii="Times New Roman" w:eastAsia="Times New Roman" w:hAnsi="Times New Roman" w:cs="Times New Roman"/>
-          <w:sz w:val="22"/>
-          <w:szCs w:val="22"/>
-          <w:lang w:val="ru-RU" w:eastAsia="en-GB"/>
-        </w:rPr>
-        <w:t>ом</w:t>
-      </w:r>
-      <w:r>
-        <w:rPr>
-          <w:rFonts w:ascii="Times New Roman" w:eastAsia="Times New Roman" w:hAnsi="Times New Roman" w:cs="Times New Roman"/>
-          <w:sz w:val="22"/>
-          <w:szCs w:val="22"/>
-          <w:lang w:val="ru-RU" w:eastAsia="en-GB"/>
-        </w:rPr>
-        <w:t xml:space="preserve"> </w:t>
-      </w:r>
-      <w:proofErr w:type="spellStart"/>
-      <w:r>
-        <w:rPr>
-          <w:rFonts w:ascii="Times New Roman" w:eastAsia="Times New Roman" w:hAnsi="Times New Roman" w:cs="Times New Roman"/>
-          <w:sz w:val="22"/>
-          <w:szCs w:val="22"/>
-          <w:lang w:val="ru-RU" w:eastAsia="en-GB"/>
-        </w:rPr>
-        <w:t>random_state</w:t>
-      </w:r>
-      <w:proofErr w:type="spellEnd"/>
-      <w:r>
-        <w:rPr>
-          <w:rFonts w:ascii="Times New Roman" w:eastAsia="Times New Roman" w:hAnsi="Times New Roman" w:cs="Times New Roman"/>
-          <w:sz w:val="22"/>
-          <w:szCs w:val="22"/>
-          <w:lang w:val="ru-RU" w:eastAsia="en-GB"/>
-        </w:rPr>
-        <w:t xml:space="preserve"> при вызове функции </w:t>
-      </w:r>
-      <w:proofErr w:type="spellStart"/>
-      <w:r>
-        <w:rPr>
-          <w:rFonts w:ascii="Times New Roman" w:eastAsia="Times New Roman" w:hAnsi="Times New Roman" w:cs="Times New Roman"/>
-          <w:sz w:val="22"/>
-          <w:szCs w:val="22"/>
-          <w:lang w:val="ru-RU" w:eastAsia="en-GB"/>
-        </w:rPr>
-        <w:t>scores.sample</w:t>
-      </w:r>
-      <w:proofErr w:type="spellEnd"/>
-      <w:r>
-        <w:rPr>
-          <w:rFonts w:ascii="Times New Roman" w:eastAsia="Times New Roman" w:hAnsi="Times New Roman" w:cs="Times New Roman"/>
-          <w:sz w:val="22"/>
-          <w:szCs w:val="22"/>
-          <w:lang w:val="ru-RU" w:eastAsia="en-GB"/>
-        </w:rPr>
-        <w:t xml:space="preserve"> до тех пор, пока </w:t>
-      </w:r>
-      <w:proofErr w:type="spellStart"/>
-      <w:r>
-        <w:rPr>
-          <w:rFonts w:ascii="Times New Roman" w:eastAsia="Times New Roman" w:hAnsi="Times New Roman" w:cs="Times New Roman"/>
-          <w:sz w:val="22"/>
-          <w:szCs w:val="22"/>
-          <w:lang w:val="ru-RU" w:eastAsia="en-GB"/>
-        </w:rPr>
-        <w:t>пока</w:t>
-      </w:r>
-      <w:proofErr w:type="spellEnd"/>
-      <w:r>
-        <w:rPr>
-          <w:rFonts w:ascii="Times New Roman" w:eastAsia="Times New Roman" w:hAnsi="Times New Roman" w:cs="Times New Roman"/>
-          <w:sz w:val="22"/>
-          <w:szCs w:val="22"/>
-          <w:lang w:val="ru-RU" w:eastAsia="en-GB"/>
-        </w:rPr>
-        <w:t xml:space="preserve"> </w:t>
-      </w:r>
-      <w:proofErr w:type="spellStart"/>
-      <w:r>
-        <w:rPr>
-          <w:rFonts w:ascii="Times New Roman" w:eastAsia="Times New Roman" w:hAnsi="Times New Roman" w:cs="Times New Roman"/>
-          <w:sz w:val="22"/>
-          <w:szCs w:val="22"/>
-          <w:lang w:val="ru-RU" w:eastAsia="en-GB"/>
-        </w:rPr>
-        <w:t>precision</w:t>
-      </w:r>
-      <w:proofErr w:type="spellEnd"/>
-      <w:r>
-        <w:rPr>
-          <w:rFonts w:ascii="Times New Roman" w:eastAsia="Times New Roman" w:hAnsi="Times New Roman" w:cs="Times New Roman"/>
-          <w:sz w:val="22"/>
-          <w:szCs w:val="22"/>
-          <w:lang w:val="ru-RU" w:eastAsia="en-GB"/>
-        </w:rPr>
-        <w:t xml:space="preserve"> на </w:t>
-      </w:r>
-      <w:proofErr w:type="spellStart"/>
-      <w:r>
-        <w:rPr>
-          <w:rFonts w:ascii="Times New Roman" w:eastAsia="Times New Roman" w:hAnsi="Times New Roman" w:cs="Times New Roman"/>
-          <w:sz w:val="22"/>
-          <w:szCs w:val="22"/>
-          <w:lang w:val="ru-RU" w:eastAsia="en-GB"/>
-        </w:rPr>
-        <w:t>train</w:t>
-      </w:r>
-      <w:proofErr w:type="spellEnd"/>
-      <w:r>
-        <w:rPr>
-          <w:rFonts w:ascii="Times New Roman" w:eastAsia="Times New Roman" w:hAnsi="Times New Roman" w:cs="Times New Roman"/>
-          <w:sz w:val="22"/>
-          <w:szCs w:val="22"/>
-          <w:lang w:val="ru-RU" w:eastAsia="en-GB"/>
-        </w:rPr>
-        <w:t xml:space="preserve"> и </w:t>
-      </w:r>
-      <w:proofErr w:type="spellStart"/>
-      <w:r>
-        <w:rPr>
-          <w:rFonts w:ascii="Times New Roman" w:eastAsia="Times New Roman" w:hAnsi="Times New Roman" w:cs="Times New Roman"/>
-          <w:sz w:val="22"/>
-          <w:szCs w:val="22"/>
-          <w:lang w:val="ru-RU" w:eastAsia="en-GB"/>
-        </w:rPr>
-        <w:t>val</w:t>
-      </w:r>
-      <w:proofErr w:type="spellEnd"/>
-      <w:r>
-        <w:rPr>
-          <w:rFonts w:ascii="Times New Roman" w:eastAsia="Times New Roman" w:hAnsi="Times New Roman" w:cs="Times New Roman"/>
-          <w:sz w:val="22"/>
-          <w:szCs w:val="22"/>
-          <w:lang w:val="ru-RU" w:eastAsia="en-GB"/>
-        </w:rPr>
-        <w:t xml:space="preserve"> не становились </w:t>
-      </w:r>
-      <w:r>
-        <w:rPr>
-          <w:rFonts w:ascii="Times New Roman" w:eastAsia="Times New Roman" w:hAnsi="Times New Roman" w:cs="Times New Roman"/>
-          <w:sz w:val="22"/>
-          <w:szCs w:val="22"/>
-          <w:lang w:val="ru-RU" w:eastAsia="en-GB"/>
-        </w:rPr>
-        <w:t xml:space="preserve">достаточно </w:t>
-      </w:r>
-      <w:r>
-        <w:rPr>
-          <w:rFonts w:ascii="Times New Roman" w:eastAsia="Times New Roman" w:hAnsi="Times New Roman" w:cs="Times New Roman"/>
-          <w:sz w:val="22"/>
-          <w:szCs w:val="22"/>
-          <w:lang w:val="ru-RU" w:eastAsia="en-GB"/>
-        </w:rPr>
-        <w:t>близкими.</w:t>
-      </w:r>
-    </w:p>
-    <w:p>
-      <w:pPr>
-        <w:pStyle w:val="Heading3"/>
-      </w:pPr>
-      <w:bookmarkStart w:id="49" w:name="X7cc171b4ca3f536e9cdd7a83d49c2b0bcfc7d28"/>
-      <w:bookmarkStart w:id="50" w:name="_Toc220059973"/>
-      <w:bookmarkEnd w:id="47"/>
-      <w:r>
-        <w:t>4.</w:t>
-      </w:r>
-      <w:r>
-        <w:t>5 Выбор базовой модели и постановка обучения</w:t>
-      </w:r>
-      <w:bookmarkEnd w:id="50"/>
-    </w:p>
-    <w:p>
-      <w:pPr>
-        <w:pStyle w:val="Heading4"/>
-      </w:pPr>
-      <w:bookmarkStart w:id="51" w:name="модель-семейства-e5-small"/>
-      <w:r>
-        <w:t>4.</w:t>
-      </w:r>
-      <w:r>
-        <w:t>5.1 Модель семейства E5 (</w:t>
-      </w:r>
-      <w:proofErr w:type="spellStart"/>
-      <w:r>
-        <w:t>small</w:t>
-      </w:r>
-      <w:proofErr w:type="spellEnd"/>
-      <w:r>
-        <w:t>)</w:t>
-      </w:r>
-    </w:p>
-    <w:p>
-      <w:pPr>
-        <w:pStyle w:val="BodyText"/>
-        <w:rPr>
-          <w:rFonts w:ascii="Times New Roman" w:eastAsia="Times New Roman" w:hAnsi="Times New Roman" w:cs="Times New Roman"/>
-          <w:sz w:val="22"/>
-          <w:szCs w:val="22"/>
-          <w:lang w:val="ru-RU" w:eastAsia="en-GB"/>
-        </w:rPr>
-      </w:pPr>
-      <w:r>
-        <w:rPr>
-          <w:rFonts w:ascii="Times New Roman" w:eastAsia="Times New Roman" w:hAnsi="Times New Roman" w:cs="Times New Roman"/>
-          <w:sz w:val="22"/>
-          <w:szCs w:val="22"/>
-          <w:lang w:val="ru-RU" w:eastAsia="en-GB"/>
-        </w:rPr>
-        <w:t>В качестве исходной модели использовалась та же модель</w:t>
-      </w:r>
-      <w:r>
-        <w:rPr>
-          <w:rFonts w:ascii="Times New Roman" w:eastAsia="Times New Roman" w:hAnsi="Times New Roman" w:cs="Times New Roman"/>
-          <w:sz w:val="22"/>
-          <w:szCs w:val="22"/>
-          <w:lang w:val="ru-RU" w:eastAsia="en-GB"/>
-        </w:rPr>
-        <w:t xml:space="preserve"> </w:t>
-      </w:r>
-      <w:proofErr w:type="spellStart"/>
-      <w:r>
-        <w:rPr>
-          <w:rFonts w:ascii="Times New Roman" w:eastAsia="Times New Roman" w:hAnsi="Times New Roman" w:cs="Times New Roman"/>
-          <w:sz w:val="22"/>
-          <w:szCs w:val="22"/>
-          <w:lang w:eastAsia="en-GB"/>
-        </w:rPr>
-        <w:t>intfloat</w:t>
-      </w:r>
-      <w:proofErr w:type="spellEnd"/>
-      <w:r>
-        <w:rPr>
-          <w:rFonts w:ascii="Times New Roman" w:eastAsia="Times New Roman" w:hAnsi="Times New Roman" w:cs="Times New Roman"/>
-          <w:sz w:val="22"/>
-          <w:szCs w:val="22"/>
-          <w:lang w:val="ru-RU" w:eastAsia="en-GB"/>
-        </w:rPr>
-        <w:t>/</w:t>
-      </w:r>
-      <w:r>
-        <w:rPr>
-          <w:rFonts w:ascii="Times New Roman" w:eastAsia="Times New Roman" w:hAnsi="Times New Roman" w:cs="Times New Roman"/>
-          <w:sz w:val="22"/>
-          <w:szCs w:val="22"/>
-          <w:lang w:eastAsia="en-GB"/>
-        </w:rPr>
-        <w:t>multilingual</w:t>
-      </w:r>
-      <w:r>
-        <w:rPr>
-          <w:rFonts w:ascii="Times New Roman" w:eastAsia="Times New Roman" w:hAnsi="Times New Roman" w:cs="Times New Roman"/>
-          <w:sz w:val="22"/>
-          <w:szCs w:val="22"/>
-          <w:lang w:val="ru-RU" w:eastAsia="en-GB"/>
-        </w:rPr>
-        <w:t>-</w:t>
-      </w:r>
-      <w:r>
-        <w:rPr>
-          <w:rFonts w:ascii="Times New Roman" w:eastAsia="Times New Roman" w:hAnsi="Times New Roman" w:cs="Times New Roman"/>
-          <w:sz w:val="22"/>
-          <w:szCs w:val="22"/>
-          <w:lang w:eastAsia="en-GB"/>
-        </w:rPr>
-        <w:t>e</w:t>
-      </w:r>
-      <w:r>
-        <w:rPr>
-          <w:rFonts w:ascii="Times New Roman" w:eastAsia="Times New Roman" w:hAnsi="Times New Roman" w:cs="Times New Roman"/>
-          <w:sz w:val="22"/>
-          <w:szCs w:val="22"/>
-          <w:lang w:val="ru-RU" w:eastAsia="en-GB"/>
-        </w:rPr>
-        <w:t>5-small</w:t>
-      </w:r>
-      <w:r>
-        <w:rPr>
-          <w:rFonts w:ascii="Times New Roman" w:eastAsia="Times New Roman" w:hAnsi="Times New Roman" w:cs="Times New Roman"/>
-          <w:sz w:val="22"/>
-          <w:szCs w:val="22"/>
-          <w:lang w:val="ru-RU" w:eastAsia="en-GB"/>
-        </w:rPr>
-        <w:t xml:space="preserve">, что применялась для первоначального поиска похожих </w:t>
-      </w:r>
-      <w:r>
-        <w:rPr>
-          <w:rFonts w:ascii="Times New Roman" w:eastAsia="Times New Roman" w:hAnsi="Times New Roman" w:cs="Times New Roman"/>
-          <w:sz w:val="22"/>
-          <w:szCs w:val="22"/>
-          <w:lang w:val="ru-RU" w:eastAsia="en-GB"/>
-        </w:rPr>
-        <w:t>запросов</w:t>
-      </w:r>
-      <w:r>
-        <w:rPr>
-          <w:rFonts w:ascii="Times New Roman" w:eastAsia="Times New Roman" w:hAnsi="Times New Roman" w:cs="Times New Roman"/>
-          <w:sz w:val="22"/>
-          <w:szCs w:val="22"/>
-          <w:lang w:val="ru-RU" w:eastAsia="en-GB"/>
-        </w:rPr>
-        <w:t>.</w:t>
-      </w:r>
-    </w:p>
-    <w:p>
-      <w:pPr>
-        <w:pStyle w:val="Heading4"/>
-      </w:pPr>
-      <w:bookmarkStart w:id="52" w:name="выбор-функции-потерь"/>
       <w:bookmarkEnd w:id="51"/>
-      <w:r>
-        <w:t>4.</w:t>
-      </w:r>
-      <w:r>
-        <w:t>5.2 Выбор функции потерь</w:t>
-      </w:r>
-    </w:p>
-    <w:p>
-      <w:pPr>
-        <w:pStyle w:val="BodyText"/>
-        <w:rPr>
-          <w:rFonts w:ascii="Times New Roman" w:eastAsia="Times New Roman" w:hAnsi="Times New Roman" w:cs="Times New Roman"/>
-          <w:sz w:val="22"/>
-          <w:szCs w:val="22"/>
-          <w:lang w:val="ru-RU" w:eastAsia="en-GB"/>
-        </w:rPr>
-      </w:pPr>
-      <w:r>
-        <w:rPr>
-          <w:rFonts w:ascii="Times New Roman" w:eastAsia="Times New Roman" w:hAnsi="Times New Roman" w:cs="Times New Roman"/>
-          <w:sz w:val="22"/>
-          <w:szCs w:val="22"/>
-          <w:lang w:val="ru-RU" w:eastAsia="en-GB"/>
-        </w:rPr>
-        <w:t xml:space="preserve">Поскольку целевая разметка бинарная (0/1), </w:t>
-      </w:r>
-      <w:r>
-        <w:rPr>
-          <w:rFonts w:ascii="Times New Roman" w:eastAsia="Times New Roman" w:hAnsi="Times New Roman" w:cs="Times New Roman"/>
-          <w:sz w:val="22"/>
-          <w:szCs w:val="22"/>
-          <w:lang w:val="ru-RU" w:eastAsia="en-GB"/>
-        </w:rPr>
-        <w:t>была выбрана функция потерь</w:t>
-      </w:r>
-      <w:r>
-        <w:rPr>
-          <w:rFonts w:ascii="Times New Roman" w:eastAsia="Times New Roman" w:hAnsi="Times New Roman" w:cs="Times New Roman"/>
-          <w:sz w:val="22"/>
-          <w:szCs w:val="22"/>
-          <w:lang w:val="ru-RU" w:eastAsia="en-GB"/>
-        </w:rPr>
-        <w:t xml:space="preserve"> </w:t>
-      </w:r>
-      <w:proofErr w:type="spellStart"/>
-      <w:r>
-        <w:rPr>
-          <w:rFonts w:ascii="Times New Roman" w:eastAsia="Times New Roman" w:hAnsi="Times New Roman" w:cs="Times New Roman"/>
-          <w:sz w:val="22"/>
-          <w:szCs w:val="22"/>
-          <w:lang w:val="ru-RU" w:eastAsia="en-GB"/>
-        </w:rPr>
-        <w:t>ContrastiveLoss</w:t>
-      </w:r>
-      <w:proofErr w:type="spellEnd"/>
-      <w:r>
-        <w:rPr>
-          <w:rFonts w:ascii="Times New Roman" w:eastAsia="Times New Roman" w:hAnsi="Times New Roman" w:cs="Times New Roman"/>
-          <w:sz w:val="22"/>
-          <w:szCs w:val="22"/>
-          <w:lang w:val="ru-RU" w:eastAsia="en-GB"/>
-        </w:rPr>
-        <w:t xml:space="preserve"> из библиотеки </w:t>
-      </w:r>
-      <w:proofErr w:type="spellStart"/>
-      <w:r>
-        <w:rPr>
-          <w:rFonts w:ascii="Times New Roman" w:eastAsia="Times New Roman" w:hAnsi="Times New Roman" w:cs="Times New Roman"/>
-          <w:sz w:val="22"/>
-          <w:szCs w:val="22"/>
-          <w:lang w:val="ru-RU" w:eastAsia="en-GB"/>
-        </w:rPr>
-        <w:t>Sentence</w:t>
-      </w:r>
-      <w:proofErr w:type="spellEnd"/>
-      <w:r>
-        <w:rPr>
-          <w:rFonts w:ascii="Times New Roman" w:eastAsia="Times New Roman" w:hAnsi="Times New Roman" w:cs="Times New Roman"/>
-          <w:sz w:val="22"/>
-          <w:szCs w:val="22"/>
-          <w:lang w:val="ru-RU" w:eastAsia="en-GB"/>
-        </w:rPr>
-        <w:t xml:space="preserve"> </w:t>
-      </w:r>
-      <w:proofErr w:type="spellStart"/>
-      <w:r>
-        <w:rPr>
-          <w:rFonts w:ascii="Times New Roman" w:eastAsia="Times New Roman" w:hAnsi="Times New Roman" w:cs="Times New Roman"/>
-          <w:sz w:val="22"/>
-          <w:szCs w:val="22"/>
-          <w:lang w:val="ru-RU" w:eastAsia="en-GB"/>
-        </w:rPr>
-        <w:t>Transformers</w:t>
-      </w:r>
-      <w:proofErr w:type="spellEnd"/>
-      <w:r>
-        <w:rPr>
-          <w:rFonts w:ascii="Times New Roman" w:eastAsia="Times New Roman" w:hAnsi="Times New Roman" w:cs="Times New Roman"/>
-          <w:sz w:val="22"/>
-          <w:szCs w:val="22"/>
-          <w:lang w:val="ru-RU" w:eastAsia="en-GB"/>
-        </w:rPr>
-        <w:t xml:space="preserve"> (https://github.com/huggingface/sentence-transformers/blob/main/sentence_transformers/losses/ContrastiveLoss.py)</w:t>
-      </w:r>
-    </w:p>
-    <w:p>
-      <w:pPr>
-        <w:pStyle w:val="Heading3"/>
-      </w:pPr>
-      <w:bookmarkStart w:id="53" w:name="X05c28d784f6349396ca994e342055caced93de4"/>
-      <w:bookmarkStart w:id="54" w:name="_Toc220059974"/>
-      <w:bookmarkEnd w:id="49"/>
-      <w:bookmarkEnd w:id="52"/>
       <w:r>
         <w:lastRenderedPageBreak/>
         <w:t>4.</w:t>
@@ -11864,7 +11274,7 @@
       <w:r>
         <w:t xml:space="preserve"> обучения и контроль качества</w:t>
       </w:r>
-      <w:bookmarkEnd w:id="54"/>
+      <w:bookmarkEnd w:id="53"/>
     </w:p>
     <w:p>
       <w:pPr>
@@ -12426,9 +11836,9 @@
       <w:pPr>
         <w:pStyle w:val="Heading3"/>
       </w:pPr>
-      <w:bookmarkStart w:id="55" w:name="X7be3fe0ce981604abb7822f1561f37e6975d64d"/>
-      <w:bookmarkStart w:id="56" w:name="_Toc220059975"/>
-      <w:bookmarkEnd w:id="53"/>
+      <w:bookmarkStart w:id="54" w:name="X7be3fe0ce981604abb7822f1561f37e6975d64d"/>
+      <w:bookmarkStart w:id="55" w:name="_Toc220145198"/>
+      <w:bookmarkEnd w:id="52"/>
       <w:r>
         <w:t>4.</w:t>
       </w:r>
@@ -12446,7 +11856,7 @@
       <w:r>
         <w:t>дообучения</w:t>
       </w:r>
-      <w:bookmarkEnd w:id="56"/>
+      <w:bookmarkEnd w:id="55"/>
     </w:p>
     <w:p>
       <w:pPr>
@@ -12888,9 +12298,9 @@
       <w:pPr>
         <w:pStyle w:val="Heading3"/>
       </w:pPr>
-      <w:bookmarkStart w:id="57" w:name="сравнение-нескольких-fine-tuned-моделей"/>
-      <w:bookmarkStart w:id="58" w:name="_Toc220059976"/>
-      <w:bookmarkEnd w:id="55"/>
+      <w:bookmarkStart w:id="56" w:name="сравнение-нескольких-fine-tuned-моделей"/>
+      <w:bookmarkStart w:id="57" w:name="_Toc220145199"/>
+      <w:bookmarkEnd w:id="54"/>
       <w:r>
         <w:t>4.</w:t>
       </w:r>
@@ -12908,7 +12318,7 @@
       <w:r>
         <w:t>моделей</w:t>
       </w:r>
-      <w:bookmarkEnd w:id="58"/>
+      <w:bookmarkEnd w:id="57"/>
     </w:p>
     <w:p>
       <w:pPr>
@@ -13666,11 +13076,11 @@
           <w:rFonts w:ascii="Times New Roman" w:eastAsia="Times New Roman" w:hAnsi="Times New Roman" w:cs="Times New Roman"/>
           <w:sz w:val="22"/>
           <w:szCs w:val="22"/>
-          <w:lang w:val="ru-RU" w:eastAsia="en-GB"/>
-        </w:rPr>
-      </w:pPr>
-      <w:bookmarkStart w:id="59" w:name="итоговые-результаты"/>
-      <w:bookmarkEnd w:id="57"/>
+          <w:lang w:eastAsia="en-GB"/>
+        </w:rPr>
+      </w:pPr>
+      <w:bookmarkStart w:id="58" w:name="итоговые-результаты"/>
+      <w:bookmarkEnd w:id="56"/>
       <w:r>
         <w:rPr>
           <w:rFonts w:ascii="Times New Roman" w:eastAsia="Times New Roman" w:hAnsi="Times New Roman" w:cs="Times New Roman"/>
@@ -13728,167 +13138,255 @@
           <w:szCs w:val="22"/>
           <w:lang w:val="ru-RU" w:eastAsia="en-GB"/>
         </w:rPr>
-        <w:t>выборке составили:</w:t>
-      </w:r>
-    </w:p>
-    <w:p>
-      <w:pPr>
-        <w:pStyle w:val="Compact"/>
+        <w:t>выборке составили</w:t>
+      </w:r>
+      <w:r>
+        <w:rPr>
+          <w:rFonts w:ascii="Times New Roman" w:eastAsia="Times New Roman" w:hAnsi="Times New Roman" w:cs="Times New Roman"/>
+          <w:sz w:val="22"/>
+          <w:szCs w:val="22"/>
+          <w:lang w:val="ru-RU" w:eastAsia="en-GB"/>
+        </w:rPr>
+        <w:t>:</w:t>
+      </w:r>
+    </w:p>
+    <w:p>
+      <w:pPr>
         <w:keepNext/>
         <w:keepLines/>
-        <w:numPr>
-          <w:ilvl w:val="0"/>
-          <w:numId w:val="1"/>
-        </w:numPr>
-        <w:ind w:left="714" w:hanging="357"/>
-        <w:rPr>
-          <w:rFonts w:ascii="Times New Roman" w:eastAsia="Times New Roman" w:hAnsi="Times New Roman" w:cs="Times New Roman"/>
-          <w:sz w:val="22"/>
-          <w:szCs w:val="22"/>
-          <w:lang w:val="ru-RU" w:eastAsia="en-GB"/>
-        </w:rPr>
-      </w:pPr>
-      <w:proofErr w:type="spellStart"/>
-      <w:r>
-        <w:rPr>
-          <w:rFonts w:ascii="Times New Roman" w:eastAsia="Times New Roman" w:hAnsi="Times New Roman" w:cs="Times New Roman"/>
-          <w:sz w:val="22"/>
-          <w:szCs w:val="22"/>
-          <w:lang w:eastAsia="en-GB"/>
-        </w:rPr>
-        <w:t>intfloat</w:t>
-      </w:r>
-      <w:proofErr w:type="spellEnd"/>
-      <w:r>
-        <w:rPr>
-          <w:rFonts w:ascii="Times New Roman" w:eastAsia="Times New Roman" w:hAnsi="Times New Roman" w:cs="Times New Roman"/>
-          <w:sz w:val="22"/>
-          <w:szCs w:val="22"/>
-          <w:lang w:eastAsia="en-GB"/>
-        </w:rPr>
-        <w:t>/multilingual-e5-small</w:t>
-      </w:r>
-      <w:r>
-        <w:rPr>
-          <w:rFonts w:ascii="Times New Roman" w:eastAsia="Times New Roman" w:hAnsi="Times New Roman" w:cs="Times New Roman"/>
-          <w:sz w:val="22"/>
-          <w:szCs w:val="22"/>
-          <w:lang w:val="ru-RU" w:eastAsia="en-GB"/>
-        </w:rPr>
-        <w:t>: 0.693</w:t>
-      </w:r>
-    </w:p>
-    <w:p>
-      <w:pPr>
-        <w:pStyle w:val="Compact"/>
+        <w:spacing w:after="0"/>
+        <w:ind w:firstLine="0"/>
+        <w:jc w:val="left"/>
+        <w:rPr>
+          <w:rFonts w:ascii="Courier New" w:eastAsia="Times New Roman" w:hAnsi="Courier New" w:cs="Courier New"/>
+          <w:color w:val="1F1F1F"/>
+          <w:sz w:val="13"/>
+          <w:szCs w:val="13"/>
+          <w:shd w:val="clear" w:color="auto" w:fill="FFFFFF"/>
+          <w:lang w:val="en-RU"/>
+        </w:rPr>
+      </w:pPr>
+      <w:r>
+        <w:rPr>
+          <w:rFonts w:ascii="Courier New" w:eastAsia="Times New Roman" w:hAnsi="Courier New" w:cs="Courier New"/>
+          <w:color w:val="1F1F1F"/>
+          <w:sz w:val="13"/>
+          <w:szCs w:val="13"/>
+          <w:shd w:val="clear" w:color="auto" w:fill="FFFFFF"/>
+          <w:lang w:val="en-RU"/>
+        </w:rPr>
+        <w:t>+-------------------------------------------------------------+-----------------+---------------+---------------+</w:t>
+      </w:r>
+    </w:p>
+    <w:p>
+      <w:pPr>
         <w:keepNext/>
         <w:keepLines/>
-        <w:numPr>
-          <w:ilvl w:val="0"/>
-          <w:numId w:val="1"/>
-        </w:numPr>
-        <w:ind w:left="714" w:hanging="357"/>
-        <w:rPr>
-          <w:rFonts w:ascii="Times New Roman" w:eastAsia="Times New Roman" w:hAnsi="Times New Roman" w:cs="Times New Roman"/>
-          <w:sz w:val="22"/>
-          <w:szCs w:val="22"/>
-          <w:lang w:eastAsia="en-GB"/>
-        </w:rPr>
-      </w:pPr>
-      <w:proofErr w:type="spellStart"/>
-      <w:r>
-        <w:rPr>
-          <w:rFonts w:ascii="Times New Roman" w:eastAsia="Times New Roman" w:hAnsi="Times New Roman" w:cs="Times New Roman"/>
-          <w:sz w:val="22"/>
-          <w:szCs w:val="22"/>
-          <w:lang w:eastAsia="en-GB"/>
-        </w:rPr>
-        <w:t>intfloat</w:t>
-      </w:r>
-      <w:proofErr w:type="spellEnd"/>
-      <w:r>
-        <w:rPr>
-          <w:rFonts w:ascii="Times New Roman" w:eastAsia="Times New Roman" w:hAnsi="Times New Roman" w:cs="Times New Roman"/>
-          <w:sz w:val="22"/>
-          <w:szCs w:val="22"/>
-          <w:lang w:eastAsia="en-GB"/>
-        </w:rPr>
-        <w:t>/multilingual-e5-small-finetuned: 0.787</w:t>
-      </w:r>
-    </w:p>
-    <w:p>
-      <w:pPr>
-        <w:pStyle w:val="Compact"/>
+        <w:spacing w:after="0"/>
+        <w:ind w:firstLine="0"/>
+        <w:jc w:val="left"/>
+        <w:rPr>
+          <w:rFonts w:ascii="Courier New" w:eastAsia="Times New Roman" w:hAnsi="Courier New" w:cs="Courier New"/>
+          <w:color w:val="1F1F1F"/>
+          <w:sz w:val="13"/>
+          <w:szCs w:val="13"/>
+          <w:shd w:val="clear" w:color="auto" w:fill="FFFFFF"/>
+          <w:lang w:val="en-RU"/>
+        </w:rPr>
+      </w:pPr>
+      <w:r>
+        <w:rPr>
+          <w:rFonts w:ascii="Courier New" w:eastAsia="Times New Roman" w:hAnsi="Courier New" w:cs="Courier New"/>
+          <w:color w:val="1F1F1F"/>
+          <w:sz w:val="13"/>
+          <w:szCs w:val="13"/>
+          <w:shd w:val="clear" w:color="auto" w:fill="FFFFFF"/>
+          <w:lang w:val="en-RU"/>
+        </w:rPr>
+        <w:t>|                            Model                            | Train Precision | Val Precision | Train Runtime |</w:t>
+      </w:r>
+    </w:p>
+    <w:p>
+      <w:pPr>
         <w:keepNext/>
         <w:keepLines/>
-        <w:numPr>
-          <w:ilvl w:val="0"/>
-          <w:numId w:val="1"/>
-        </w:numPr>
-        <w:ind w:left="714" w:hanging="357"/>
-        <w:rPr>
-          <w:rFonts w:ascii="Times New Roman" w:eastAsia="Times New Roman" w:hAnsi="Times New Roman" w:cs="Times New Roman"/>
-          <w:sz w:val="22"/>
-          <w:szCs w:val="22"/>
-          <w:lang w:val="ru-RU" w:eastAsia="en-GB"/>
-        </w:rPr>
-      </w:pPr>
-      <w:r>
-        <w:rPr>
-          <w:rFonts w:ascii="Times New Roman" w:eastAsia="Times New Roman" w:hAnsi="Times New Roman" w:cs="Times New Roman"/>
-          <w:sz w:val="22"/>
-          <w:szCs w:val="22"/>
-          <w:lang w:eastAsia="en-GB"/>
-        </w:rPr>
-        <w:t>multilingual-e5-base-finetuned</w:t>
-      </w:r>
-      <w:r>
-        <w:rPr>
-          <w:rFonts w:ascii="Times New Roman" w:eastAsia="Times New Roman" w:hAnsi="Times New Roman" w:cs="Times New Roman"/>
-          <w:sz w:val="22"/>
-          <w:szCs w:val="22"/>
-          <w:lang w:val="ru-RU" w:eastAsia="en-GB"/>
-        </w:rPr>
-        <w:t>: 0.766</w:t>
-      </w:r>
-    </w:p>
-    <w:p>
-      <w:pPr>
-        <w:pStyle w:val="Compact"/>
+        <w:spacing w:after="0"/>
+        <w:ind w:firstLine="0"/>
+        <w:jc w:val="left"/>
+        <w:rPr>
+          <w:rFonts w:ascii="Courier New" w:eastAsia="Times New Roman" w:hAnsi="Courier New" w:cs="Courier New"/>
+          <w:color w:val="1F1F1F"/>
+          <w:sz w:val="13"/>
+          <w:szCs w:val="13"/>
+          <w:shd w:val="clear" w:color="auto" w:fill="FFFFFF"/>
+          <w:lang w:val="en-RU"/>
+        </w:rPr>
+      </w:pPr>
+      <w:r>
+        <w:rPr>
+          <w:rFonts w:ascii="Courier New" w:eastAsia="Times New Roman" w:hAnsi="Courier New" w:cs="Courier New"/>
+          <w:color w:val="1F1F1F"/>
+          <w:sz w:val="13"/>
+          <w:szCs w:val="13"/>
+          <w:shd w:val="clear" w:color="auto" w:fill="FFFFFF"/>
+          <w:lang w:val="en-RU"/>
+        </w:rPr>
+        <w:t>+-------------------------------------------------------------+-----------------+---------------+---------------+</w:t>
+      </w:r>
+    </w:p>
+    <w:p>
+      <w:pPr>
         <w:keepNext/>
         <w:keepLines/>
-        <w:numPr>
-          <w:ilvl w:val="0"/>
-          <w:numId w:val="1"/>
-        </w:numPr>
-        <w:ind w:left="714" w:hanging="357"/>
-        <w:rPr>
-          <w:rFonts w:ascii="Times New Roman" w:eastAsia="Times New Roman" w:hAnsi="Times New Roman" w:cs="Times New Roman"/>
-          <w:sz w:val="22"/>
-          <w:szCs w:val="22"/>
-          <w:lang w:eastAsia="en-GB"/>
-        </w:rPr>
-      </w:pPr>
-      <w:r>
-        <w:rPr>
-          <w:rFonts w:ascii="Times New Roman" w:eastAsia="Times New Roman" w:hAnsi="Times New Roman" w:cs="Times New Roman"/>
-          <w:sz w:val="22"/>
-          <w:szCs w:val="22"/>
-          <w:lang w:eastAsia="en-GB"/>
-        </w:rPr>
-        <w:t>paraphrase-multilingual-mpnet-base-v2-finetuned: 0.773</w:t>
-      </w:r>
-    </w:p>
-    <w:p>
-      <w:pPr>
-        <w:pStyle w:val="Compact"/>
+        <w:spacing w:after="0"/>
+        <w:ind w:firstLine="0"/>
+        <w:jc w:val="left"/>
+        <w:rPr>
+          <w:rFonts w:ascii="Courier New" w:eastAsia="Times New Roman" w:hAnsi="Courier New" w:cs="Courier New"/>
+          <w:color w:val="1F1F1F"/>
+          <w:sz w:val="13"/>
+          <w:szCs w:val="13"/>
+          <w:shd w:val="clear" w:color="auto" w:fill="FFFFFF"/>
+          <w:lang w:val="en-RU"/>
+        </w:rPr>
+      </w:pPr>
+      <w:r>
+        <w:rPr>
+          <w:rFonts w:ascii="Courier New" w:eastAsia="Times New Roman" w:hAnsi="Courier New" w:cs="Courier New"/>
+          <w:color w:val="1F1F1F"/>
+          <w:sz w:val="13"/>
+          <w:szCs w:val="13"/>
+          <w:shd w:val="clear" w:color="auto" w:fill="FFFFFF"/>
+          <w:lang w:val="en-RU"/>
+        </w:rPr>
+        <w:t>|               intfloat/multilingual-e5-small                |      0.89       |     0.79      |     963.0     |</w:t>
+      </w:r>
+    </w:p>
+    <w:p>
+      <w:pPr>
         <w:keepNext/>
         <w:keepLines/>
-        <w:numPr>
-          <w:ilvl w:val="0"/>
-          <w:numId w:val="1"/>
-        </w:numPr>
-        <w:ind w:left="714" w:hanging="357"/>
+        <w:spacing w:after="0"/>
+        <w:ind w:firstLine="0"/>
+        <w:jc w:val="left"/>
+        <w:rPr>
+          <w:rFonts w:ascii="Courier New" w:eastAsia="Times New Roman" w:hAnsi="Courier New" w:cs="Courier New"/>
+          <w:color w:val="1F1F1F"/>
+          <w:sz w:val="13"/>
+          <w:szCs w:val="13"/>
+          <w:shd w:val="clear" w:color="auto" w:fill="FFFFFF"/>
+          <w:lang w:val="en-RU"/>
+        </w:rPr>
+      </w:pPr>
+      <w:r>
+        <w:rPr>
+          <w:rFonts w:ascii="Courier New" w:eastAsia="Times New Roman" w:hAnsi="Courier New" w:cs="Courier New"/>
+          <w:color w:val="1F1F1F"/>
+          <w:sz w:val="13"/>
+          <w:szCs w:val="13"/>
+          <w:shd w:val="clear" w:color="auto" w:fill="FFFFFF"/>
+          <w:lang w:val="en-RU"/>
+        </w:rPr>
+        <w:t>|                intfloat/multilingual-e5-base                |      0.96       |     0.77      |    1397.0     |</w:t>
+      </w:r>
+    </w:p>
+    <w:p>
+      <w:pPr>
+        <w:keepNext/>
+        <w:keepLines/>
+        <w:spacing w:after="0"/>
+        <w:ind w:firstLine="0"/>
+        <w:jc w:val="left"/>
+        <w:rPr>
+          <w:rFonts w:ascii="Courier New" w:eastAsia="Times New Roman" w:hAnsi="Courier New" w:cs="Courier New"/>
+          <w:color w:val="1F1F1F"/>
+          <w:sz w:val="13"/>
+          <w:szCs w:val="13"/>
+          <w:shd w:val="clear" w:color="auto" w:fill="FFFFFF"/>
+          <w:lang w:val="en-RU"/>
+        </w:rPr>
+      </w:pPr>
+      <w:r>
+        <w:rPr>
+          <w:rFonts w:ascii="Courier New" w:eastAsia="Times New Roman" w:hAnsi="Courier New" w:cs="Courier New"/>
+          <w:color w:val="1F1F1F"/>
+          <w:sz w:val="13"/>
+          <w:szCs w:val="13"/>
+          <w:shd w:val="clear" w:color="auto" w:fill="FFFFFF"/>
+          <w:lang w:val="en-RU"/>
+        </w:rPr>
+        <w:t>| sentence-transformers/paraphrase-multilingual-mpnet-base-v2 |      0.95       |     0.77      |    1152.0     |</w:t>
+      </w:r>
+    </w:p>
+    <w:p>
+      <w:pPr>
+        <w:keepNext/>
+        <w:keepLines/>
+        <w:spacing w:after="0"/>
+        <w:ind w:firstLine="0"/>
+        <w:jc w:val="left"/>
+        <w:rPr>
+          <w:rFonts w:ascii="Courier New" w:eastAsia="Times New Roman" w:hAnsi="Courier New" w:cs="Courier New"/>
+          <w:color w:val="1F1F1F"/>
+          <w:sz w:val="13"/>
+          <w:szCs w:val="13"/>
+          <w:shd w:val="clear" w:color="auto" w:fill="FFFFFF"/>
+          <w:lang w:val="en-RU"/>
+        </w:rPr>
+      </w:pPr>
+      <w:r>
+        <w:rPr>
+          <w:rFonts w:ascii="Courier New" w:eastAsia="Times New Roman" w:hAnsi="Courier New" w:cs="Courier New"/>
+          <w:color w:val="1F1F1F"/>
+          <w:sz w:val="13"/>
+          <w:szCs w:val="13"/>
+          <w:shd w:val="clear" w:color="auto" w:fill="FFFFFF"/>
+          <w:lang w:val="en-RU"/>
+        </w:rPr>
+        <w:t>|           sentence-transformers/all-MiniLM-L6-v2            |      0.74       |     0.75      |     325.0     |</w:t>
+      </w:r>
+    </w:p>
+    <w:p>
+      <w:pPr>
+        <w:keepNext/>
+        <w:keepLines/>
+        <w:spacing w:after="0"/>
+        <w:ind w:firstLine="0"/>
+        <w:jc w:val="left"/>
+        <w:rPr>
+          <w:rFonts w:ascii="Times New Roman" w:eastAsia="Times New Roman" w:hAnsi="Times New Roman" w:cs="Times New Roman"/>
+          <w:sz w:val="15"/>
+          <w:szCs w:val="15"/>
+        </w:rPr>
+      </w:pPr>
+      <w:r>
+        <w:rPr>
+          <w:rFonts w:ascii="Courier New" w:eastAsia="Times New Roman" w:hAnsi="Courier New" w:cs="Courier New"/>
+          <w:color w:val="1F1F1F"/>
+          <w:sz w:val="13"/>
+          <w:szCs w:val="13"/>
+          <w:shd w:val="clear" w:color="auto" w:fill="FFFFFF"/>
+          <w:lang w:val="en-RU"/>
+        </w:rPr>
+        <w:t>+-------------------------------------------------------------+-----------------+---------------+---------------+</w:t>
+      </w:r>
+    </w:p>
+    <w:p>
+      <w:pPr>
+        <w:pStyle w:val="Heading3"/>
+      </w:pPr>
+      <w:bookmarkStart w:id="59" w:name="_Toc220145200"/>
+      <w:r>
+        <w:t>4.9</w:t>
+      </w:r>
+      <w:r>
+        <w:t xml:space="preserve"> Выводы по разделу</w:t>
+      </w:r>
+      <w:bookmarkEnd w:id="59"/>
+    </w:p>
+    <w:p>
+      <w:pPr>
+        <w:pStyle w:val="BodyText"/>
         <w:rPr>
           <w:rFonts w:ascii="Times New Roman" w:eastAsia="Times New Roman" w:hAnsi="Times New Roman" w:cs="Times New Roman"/>
           <w:sz w:val="22"/>
@@ -13898,416 +13396,332 @@
       </w:pPr>
       <w:r>
         <w:rPr>
-          <w:rFonts w:ascii="Noto" w:hAnsi="Noto" w:cs="Noto"/>
-          <w:color w:val="1F1F1F"/>
-          <w:sz w:val="22"/>
-          <w:szCs w:val="22"/>
-          <w:shd w:val="clear" w:color="auto" w:fill="FFFFFF"/>
-        </w:rPr>
-        <w:t>sentence-transformers/all-MiniLM-L6-v2</w:t>
-      </w:r>
-      <w:r>
-        <w:rPr>
-          <w:rFonts w:ascii="Cambria" w:hAnsi="Cambria" w:cs="Noto"/>
-          <w:color w:val="1F1F1F"/>
-          <w:sz w:val="22"/>
-          <w:szCs w:val="22"/>
-          <w:shd w:val="clear" w:color="auto" w:fill="FFFFFF"/>
-          <w:lang w:val="ru-RU"/>
-        </w:rPr>
-        <w:t>-</w:t>
-      </w:r>
-      <w:r>
-        <w:rPr>
-          <w:rFonts w:ascii="Cambria" w:hAnsi="Cambria" w:cs="Noto"/>
-          <w:color w:val="1F1F1F"/>
-          <w:sz w:val="22"/>
-          <w:szCs w:val="22"/>
-          <w:shd w:val="clear" w:color="auto" w:fill="FFFFFF"/>
-        </w:rPr>
-        <w:t>finetuned</w:t>
-      </w:r>
-      <w:r>
-        <w:rPr>
-          <w:rFonts w:ascii="Noto" w:hAnsi="Noto" w:cs="Noto"/>
-          <w:color w:val="1F1F1F"/>
-          <w:sz w:val="22"/>
-          <w:szCs w:val="22"/>
-          <w:shd w:val="clear" w:color="auto" w:fill="FFFFFF"/>
-        </w:rPr>
-        <w:t>: 0.75</w:t>
+          <w:rFonts w:ascii="Times New Roman" w:eastAsia="Times New Roman" w:hAnsi="Times New Roman" w:cs="Times New Roman"/>
+          <w:sz w:val="22"/>
+          <w:szCs w:val="22"/>
+          <w:lang w:val="ru-RU" w:eastAsia="en-GB"/>
+        </w:rPr>
+        <w:t xml:space="preserve">Несмотря на небольшой размер обучающей выборки (менее 3% исходного архива), дообучение показало заметное улучшение качества работы модели. </w:t>
+      </w:r>
+    </w:p>
+    <w:p>
+      <w:pPr>
+        <w:pStyle w:val="BodyText"/>
+        <w:rPr>
+          <w:rFonts w:ascii="Times New Roman" w:eastAsia="Times New Roman" w:hAnsi="Times New Roman" w:cs="Times New Roman"/>
+          <w:sz w:val="22"/>
+          <w:szCs w:val="22"/>
+          <w:lang w:val="ru-RU" w:eastAsia="en-GB"/>
+        </w:rPr>
+      </w:pPr>
+      <w:r>
+        <w:rPr>
+          <w:rFonts w:ascii="Times New Roman" w:eastAsia="Times New Roman" w:hAnsi="Times New Roman" w:cs="Times New Roman"/>
+          <w:sz w:val="22"/>
+          <w:szCs w:val="22"/>
+          <w:lang w:val="ru-RU" w:eastAsia="en-GB"/>
+        </w:rPr>
+        <w:t xml:space="preserve">Изначально выбранная модель e5-small показала наилучшие результаты после дообучения (рост </w:t>
+      </w:r>
+      <w:proofErr w:type="spellStart"/>
+      <w:r>
+        <w:rPr>
+          <w:rFonts w:ascii="Times New Roman" w:eastAsia="Times New Roman" w:hAnsi="Times New Roman" w:cs="Times New Roman"/>
+          <w:sz w:val="22"/>
+          <w:szCs w:val="22"/>
+          <w:lang w:val="ru-RU" w:eastAsia="en-GB"/>
+        </w:rPr>
+        <w:t>precision</w:t>
+      </w:r>
+      <w:proofErr w:type="spellEnd"/>
+      <w:r>
+        <w:rPr>
+          <w:rFonts w:ascii="Times New Roman" w:eastAsia="Times New Roman" w:hAnsi="Times New Roman" w:cs="Times New Roman"/>
+          <w:sz w:val="22"/>
+          <w:szCs w:val="22"/>
+          <w:lang w:val="ru-RU" w:eastAsia="en-GB"/>
+        </w:rPr>
+        <w:t xml:space="preserve"> с 0.69 до 0.79) и является пока лучшим кандидатом для промышленного внедрения.</w:t>
+      </w:r>
+    </w:p>
+    <w:p>
+      <w:pPr>
+        <w:pStyle w:val="BodyText"/>
+        <w:rPr>
+          <w:rFonts w:ascii="Times New Roman" w:eastAsia="Times New Roman" w:hAnsi="Times New Roman" w:cs="Times New Roman"/>
+          <w:sz w:val="22"/>
+          <w:szCs w:val="22"/>
+          <w:lang w:val="ru-RU" w:eastAsia="en-GB"/>
+        </w:rPr>
+      </w:pPr>
+      <w:r>
+        <w:rPr>
+          <w:rFonts w:ascii="Times New Roman" w:eastAsia="Times New Roman" w:hAnsi="Times New Roman" w:cs="Times New Roman"/>
+          <w:sz w:val="22"/>
+          <w:szCs w:val="22"/>
+          <w:lang w:val="ru-RU" w:eastAsia="en-GB"/>
+        </w:rPr>
+        <w:t xml:space="preserve">Дообучение модели e5-base не улучшило </w:t>
+      </w:r>
+      <w:proofErr w:type="spellStart"/>
+      <w:r>
+        <w:rPr>
+          <w:rFonts w:ascii="Times New Roman" w:eastAsia="Times New Roman" w:hAnsi="Times New Roman" w:cs="Times New Roman"/>
+          <w:sz w:val="22"/>
+          <w:szCs w:val="22"/>
+          <w:lang w:val="ru-RU" w:eastAsia="en-GB"/>
+        </w:rPr>
+        <w:t>precision</w:t>
+      </w:r>
+      <w:proofErr w:type="spellEnd"/>
+      <w:r>
+        <w:rPr>
+          <w:rFonts w:ascii="Times New Roman" w:eastAsia="Times New Roman" w:hAnsi="Times New Roman" w:cs="Times New Roman"/>
+          <w:sz w:val="22"/>
+          <w:szCs w:val="22"/>
+          <w:lang w:val="ru-RU" w:eastAsia="en-GB"/>
+        </w:rPr>
+        <w:t xml:space="preserve"> и потребовало существенно больших затрат времени и памяти (GPU A100 с 40 Гб </w:t>
+      </w:r>
+      <w:r>
+        <w:rPr>
+          <w:rFonts w:ascii="Times New Roman" w:eastAsia="Times New Roman" w:hAnsi="Times New Roman" w:cs="Times New Roman"/>
+          <w:sz w:val="22"/>
+          <w:szCs w:val="22"/>
+          <w:lang w:val="ru-RU" w:eastAsia="en-GB"/>
+        </w:rPr>
+        <w:t>в</w:t>
+      </w:r>
+      <w:r>
+        <w:rPr>
+          <w:rFonts w:ascii="Times New Roman" w:eastAsia="Times New Roman" w:hAnsi="Times New Roman" w:cs="Times New Roman"/>
+          <w:sz w:val="22"/>
+          <w:szCs w:val="22"/>
+          <w:lang w:val="ru-RU" w:eastAsia="en-GB"/>
+        </w:rPr>
+        <w:t xml:space="preserve">место GPU T4 c 14 Гб). </w:t>
+      </w:r>
+      <w:r>
+        <w:rPr>
+          <w:rFonts w:ascii="Times New Roman" w:eastAsia="Times New Roman" w:hAnsi="Times New Roman" w:cs="Times New Roman"/>
+          <w:sz w:val="22"/>
+          <w:szCs w:val="22"/>
+          <w:lang w:val="ru-RU" w:eastAsia="en-GB"/>
+        </w:rPr>
+        <w:t>Возможно</w:t>
+      </w:r>
+      <w:r>
+        <w:rPr>
+          <w:rFonts w:ascii="Times New Roman" w:eastAsia="Times New Roman" w:hAnsi="Times New Roman" w:cs="Times New Roman"/>
+          <w:sz w:val="22"/>
+          <w:szCs w:val="22"/>
+          <w:lang w:val="ru-RU" w:eastAsia="en-GB"/>
+        </w:rPr>
+        <w:t>, общеязыковых возможностей модели e5-small достаточно для нашей задачи.</w:t>
+      </w:r>
+    </w:p>
+    <w:p>
+      <w:pPr>
+        <w:pStyle w:val="BodyText"/>
+        <w:rPr>
+          <w:rFonts w:ascii="Times New Roman" w:eastAsia="Times New Roman" w:hAnsi="Times New Roman" w:cs="Times New Roman"/>
+          <w:sz w:val="22"/>
+          <w:szCs w:val="22"/>
+          <w:lang w:val="ru-RU" w:eastAsia="en-GB"/>
+        </w:rPr>
+      </w:pPr>
+      <w:r>
+        <w:rPr>
+          <w:rFonts w:ascii="Times New Roman" w:eastAsia="Times New Roman" w:hAnsi="Times New Roman" w:cs="Times New Roman"/>
+          <w:sz w:val="22"/>
+          <w:szCs w:val="22"/>
+          <w:lang w:val="ru-RU" w:eastAsia="en-GB"/>
+        </w:rPr>
+        <w:t xml:space="preserve">Дообучение модели paraphrase-multilingual-mpnet-base-v2 также не дало большего прироста </w:t>
+      </w:r>
+      <w:proofErr w:type="spellStart"/>
+      <w:r>
+        <w:rPr>
+          <w:rFonts w:ascii="Times New Roman" w:eastAsia="Times New Roman" w:hAnsi="Times New Roman" w:cs="Times New Roman"/>
+          <w:sz w:val="22"/>
+          <w:szCs w:val="22"/>
+          <w:lang w:val="ru-RU" w:eastAsia="en-GB"/>
+        </w:rPr>
+        <w:t>precision</w:t>
+      </w:r>
+      <w:proofErr w:type="spellEnd"/>
+      <w:r>
+        <w:rPr>
+          <w:rFonts w:ascii="Times New Roman" w:eastAsia="Times New Roman" w:hAnsi="Times New Roman" w:cs="Times New Roman"/>
+          <w:sz w:val="22"/>
+          <w:szCs w:val="22"/>
+          <w:lang w:val="ru-RU" w:eastAsia="en-GB"/>
+        </w:rPr>
+        <w:t xml:space="preserve"> при более высоких затратах.</w:t>
+      </w:r>
+    </w:p>
+    <w:p>
+      <w:pPr>
+        <w:pStyle w:val="BodyText"/>
+        <w:rPr>
+          <w:rFonts w:ascii="Times New Roman" w:eastAsia="Times New Roman" w:hAnsi="Times New Roman" w:cs="Times New Roman"/>
+          <w:sz w:val="22"/>
+          <w:szCs w:val="22"/>
+          <w:lang w:eastAsia="en-GB"/>
+        </w:rPr>
+      </w:pPr>
+      <w:r>
+        <w:rPr>
+          <w:rFonts w:ascii="Times New Roman" w:eastAsia="Times New Roman" w:hAnsi="Times New Roman" w:cs="Times New Roman"/>
+          <w:sz w:val="22"/>
+          <w:szCs w:val="22"/>
+          <w:lang w:val="ru-RU" w:eastAsia="en-GB"/>
+        </w:rPr>
+        <w:t xml:space="preserve">Дообучение минимальной модели all-MiniLM-L6-v2 тоже показало некоторый рост </w:t>
+      </w:r>
+      <w:proofErr w:type="spellStart"/>
+      <w:r>
+        <w:rPr>
+          <w:rFonts w:ascii="Times New Roman" w:eastAsia="Times New Roman" w:hAnsi="Times New Roman" w:cs="Times New Roman"/>
+          <w:sz w:val="22"/>
+          <w:szCs w:val="22"/>
+          <w:lang w:val="ru-RU" w:eastAsia="en-GB"/>
+        </w:rPr>
+        <w:t>precision</w:t>
+      </w:r>
+      <w:proofErr w:type="spellEnd"/>
+      <w:r>
+        <w:rPr>
+          <w:rFonts w:ascii="Times New Roman" w:eastAsia="Times New Roman" w:hAnsi="Times New Roman" w:cs="Times New Roman"/>
+          <w:sz w:val="22"/>
+          <w:szCs w:val="22"/>
+          <w:lang w:val="ru-RU" w:eastAsia="en-GB"/>
+        </w:rPr>
+        <w:t xml:space="preserve">, при </w:t>
+      </w:r>
+      <w:proofErr w:type="gramStart"/>
+      <w:r>
+        <w:rPr>
+          <w:rFonts w:ascii="Times New Roman" w:eastAsia="Times New Roman" w:hAnsi="Times New Roman" w:cs="Times New Roman"/>
+          <w:sz w:val="22"/>
+          <w:szCs w:val="22"/>
+          <w:lang w:val="ru-RU" w:eastAsia="en-GB"/>
+        </w:rPr>
+        <w:t>том</w:t>
+      </w:r>
+      <w:proofErr w:type="gramEnd"/>
+      <w:r>
+        <w:rPr>
+          <w:rFonts w:ascii="Times New Roman" w:eastAsia="Times New Roman" w:hAnsi="Times New Roman" w:cs="Times New Roman"/>
+          <w:sz w:val="22"/>
+          <w:szCs w:val="22"/>
+          <w:lang w:val="ru-RU" w:eastAsia="en-GB"/>
+        </w:rPr>
+        <w:t xml:space="preserve"> что заняло в 3 раза меньше времени. Но эта модель не является мультиязычной, что вызывает сомнения в качестве ее работы с запросами на русском и латышском языках и возможности построения единого векторного пространства. Возможно, повышение </w:t>
+      </w:r>
+      <w:proofErr w:type="spellStart"/>
+      <w:r>
+        <w:rPr>
+          <w:rFonts w:ascii="Times New Roman" w:eastAsia="Times New Roman" w:hAnsi="Times New Roman" w:cs="Times New Roman"/>
+          <w:sz w:val="22"/>
+          <w:szCs w:val="22"/>
+          <w:lang w:val="ru-RU" w:eastAsia="en-GB"/>
+        </w:rPr>
+        <w:t>precision</w:t>
+      </w:r>
+      <w:proofErr w:type="spellEnd"/>
+      <w:r>
+        <w:rPr>
+          <w:rFonts w:ascii="Times New Roman" w:eastAsia="Times New Roman" w:hAnsi="Times New Roman" w:cs="Times New Roman"/>
+          <w:sz w:val="22"/>
+          <w:szCs w:val="22"/>
+          <w:lang w:val="ru-RU" w:eastAsia="en-GB"/>
+        </w:rPr>
+        <w:t xml:space="preserve"> связано с тем, что в предметной области заказчика присутствует много англоязычных терминов, которые в переписке приведены без перевода на другие языки. Учитывая минимальные запросы к ресурсам, имеет смысл выбрать эту модель для сравнения с e5-small при промышленном внедрении с периодическим дообучением на новых размеченных данных.</w:t>
+      </w:r>
+    </w:p>
+    <w:p>
+      <w:pPr>
+        <w:pStyle w:val="Heading2"/>
+      </w:pPr>
+      <w:bookmarkStart w:id="60" w:name="итоги-и-заключение"/>
+      <w:bookmarkStart w:id="61" w:name="_Toc220145201"/>
+      <w:bookmarkEnd w:id="36"/>
+      <w:bookmarkEnd w:id="58"/>
+      <w:r>
+        <w:t>5.</w:t>
+      </w:r>
+      <w:r>
+        <w:t xml:space="preserve"> </w:t>
+      </w:r>
+      <w:r>
+        <w:t>Заклю</w:t>
+      </w:r>
+      <w:r>
+        <w:t>чение</w:t>
+      </w:r>
+      <w:bookmarkEnd w:id="61"/>
+    </w:p>
+    <w:p>
+      <w:pPr>
+        <w:pStyle w:val="BodyText"/>
+        <w:rPr>
+          <w:rFonts w:ascii="Times New Roman" w:eastAsia="Times New Roman" w:hAnsi="Times New Roman" w:cs="Times New Roman"/>
+          <w:sz w:val="22"/>
+          <w:szCs w:val="22"/>
+          <w:lang w:val="ru-RU" w:eastAsia="en-GB"/>
+        </w:rPr>
+      </w:pPr>
+      <w:r>
+        <w:rPr>
+          <w:rFonts w:ascii="Times New Roman" w:eastAsia="Times New Roman" w:hAnsi="Times New Roman" w:cs="Times New Roman"/>
+          <w:sz w:val="22"/>
+          <w:szCs w:val="22"/>
+          <w:lang w:val="ru-RU" w:eastAsia="en-GB"/>
+        </w:rPr>
+        <w:t xml:space="preserve">В рамках данного проекта была разработана прикладная система семантического поиска аналогичных обращений в службу технической поддержки с использованием методов глубокого обучения. Работа выполнена на реальных, </w:t>
+      </w:r>
+      <w:r>
+        <w:rPr>
+          <w:rFonts w:ascii="Times New Roman" w:eastAsia="Times New Roman" w:hAnsi="Times New Roman" w:cs="Times New Roman"/>
+          <w:sz w:val="22"/>
+          <w:szCs w:val="22"/>
+          <w:lang w:val="ru-RU" w:eastAsia="en-GB"/>
+        </w:rPr>
+        <w:t xml:space="preserve">слабо </w:t>
+      </w:r>
+      <w:r>
+        <w:rPr>
+          <w:rFonts w:ascii="Times New Roman" w:eastAsia="Times New Roman" w:hAnsi="Times New Roman" w:cs="Times New Roman"/>
+          <w:sz w:val="22"/>
+          <w:szCs w:val="22"/>
+          <w:lang w:val="ru-RU" w:eastAsia="en-GB"/>
+        </w:rPr>
+        <w:t>структурированных и многоязычных данных, что приближает полученные результаты к условиям практической эксплуатации</w:t>
+      </w:r>
+      <w:r>
+        <w:rPr>
+          <w:rFonts w:ascii="Times New Roman" w:eastAsia="Times New Roman" w:hAnsi="Times New Roman" w:cs="Times New Roman"/>
+          <w:sz w:val="22"/>
+          <w:szCs w:val="22"/>
+          <w:lang w:val="ru-RU" w:eastAsia="en-GB"/>
+        </w:rPr>
+        <w:t xml:space="preserve"> и дает некоторую надежду на коммерческое применение.</w:t>
       </w:r>
     </w:p>
     <w:p>
       <w:pPr>
         <w:pStyle w:val="Heading3"/>
       </w:pPr>
-      <w:bookmarkStart w:id="60" w:name="_Toc220059977"/>
-      <w:r>
-        <w:t>4.9</w:t>
-      </w:r>
-      <w:r>
-        <w:t xml:space="preserve"> Выводы по разделу</w:t>
-      </w:r>
-      <w:bookmarkEnd w:id="60"/>
-    </w:p>
-    <w:p>
-      <w:pPr>
-        <w:pStyle w:val="BodyText"/>
-        <w:rPr>
-          <w:rFonts w:ascii="Times New Roman" w:eastAsia="Times New Roman" w:hAnsi="Times New Roman" w:cs="Times New Roman"/>
-          <w:sz w:val="22"/>
-          <w:szCs w:val="22"/>
-          <w:lang w:val="ru-RU" w:eastAsia="en-GB"/>
-        </w:rPr>
-      </w:pPr>
-      <w:r>
-        <w:rPr>
-          <w:rFonts w:ascii="Times New Roman" w:eastAsia="Times New Roman" w:hAnsi="Times New Roman" w:cs="Times New Roman"/>
-          <w:sz w:val="22"/>
-          <w:szCs w:val="22"/>
-          <w:lang w:val="ru-RU" w:eastAsia="en-GB"/>
-        </w:rPr>
-        <w:t>Дообучение изначально выбранной</w:t>
-      </w:r>
-      <w:r>
-        <w:rPr>
-          <w:rFonts w:ascii="Times New Roman" w:eastAsia="Times New Roman" w:hAnsi="Times New Roman" w:cs="Times New Roman"/>
-          <w:sz w:val="22"/>
-          <w:szCs w:val="22"/>
-          <w:lang w:val="ru-RU" w:eastAsia="en-GB"/>
-        </w:rPr>
-        <w:t xml:space="preserve"> </w:t>
-      </w:r>
-      <w:proofErr w:type="spellStart"/>
-      <w:r>
-        <w:rPr>
-          <w:rFonts w:ascii="Times New Roman" w:eastAsia="Times New Roman" w:hAnsi="Times New Roman" w:cs="Times New Roman"/>
-          <w:sz w:val="22"/>
-          <w:szCs w:val="22"/>
-          <w:lang w:val="ru-RU" w:eastAsia="en-GB"/>
-        </w:rPr>
-        <w:t>small</w:t>
-      </w:r>
-      <w:proofErr w:type="spellEnd"/>
-      <w:r>
-        <w:rPr>
-          <w:rFonts w:ascii="Times New Roman" w:eastAsia="Times New Roman" w:hAnsi="Times New Roman" w:cs="Times New Roman"/>
-          <w:sz w:val="22"/>
-          <w:szCs w:val="22"/>
-          <w:lang w:val="ru-RU" w:eastAsia="en-GB"/>
-        </w:rPr>
-        <w:t xml:space="preserve">-модели дало наибольший прирост </w:t>
-      </w:r>
-      <w:proofErr w:type="spellStart"/>
-      <w:r>
-        <w:rPr>
-          <w:rFonts w:ascii="Times New Roman" w:eastAsia="Times New Roman" w:hAnsi="Times New Roman" w:cs="Times New Roman"/>
-          <w:sz w:val="22"/>
-          <w:szCs w:val="22"/>
-          <w:lang w:val="ru-RU" w:eastAsia="en-GB"/>
-        </w:rPr>
-        <w:t>precision</w:t>
-      </w:r>
-      <w:proofErr w:type="spellEnd"/>
-      <w:r>
-        <w:rPr>
-          <w:rFonts w:ascii="Times New Roman" w:eastAsia="Times New Roman" w:hAnsi="Times New Roman" w:cs="Times New Roman"/>
-          <w:sz w:val="22"/>
-          <w:szCs w:val="22"/>
-          <w:lang w:val="ru-RU" w:eastAsia="en-GB"/>
-        </w:rPr>
-        <w:t xml:space="preserve"> (с 0.693 до 0.787</w:t>
-      </w:r>
-      <w:r>
-        <w:rPr>
-          <w:rFonts w:ascii="Times New Roman" w:eastAsia="Times New Roman" w:hAnsi="Times New Roman" w:cs="Times New Roman"/>
-          <w:sz w:val="22"/>
-          <w:szCs w:val="22"/>
-          <w:lang w:val="ru-RU" w:eastAsia="en-GB"/>
-        </w:rPr>
-        <w:t>)</w:t>
-      </w:r>
-      <w:r>
-        <w:rPr>
-          <w:rFonts w:ascii="Times New Roman" w:eastAsia="Times New Roman" w:hAnsi="Times New Roman" w:cs="Times New Roman"/>
-          <w:sz w:val="22"/>
-          <w:szCs w:val="22"/>
-          <w:lang w:val="ru-RU" w:eastAsia="en-GB"/>
-        </w:rPr>
-        <w:t>. При этом переход к более крупной модели (E5-base) и альтернативному семейству (</w:t>
-      </w:r>
-      <w:proofErr w:type="spellStart"/>
-      <w:r>
-        <w:rPr>
-          <w:rFonts w:ascii="Times New Roman" w:eastAsia="Times New Roman" w:hAnsi="Times New Roman" w:cs="Times New Roman"/>
-          <w:sz w:val="22"/>
-          <w:szCs w:val="22"/>
-          <w:lang w:val="ru-RU" w:eastAsia="en-GB"/>
-        </w:rPr>
-        <w:t>MPNet</w:t>
-      </w:r>
-      <w:proofErr w:type="spellEnd"/>
-      <w:r>
-        <w:rPr>
-          <w:rFonts w:ascii="Times New Roman" w:eastAsia="Times New Roman" w:hAnsi="Times New Roman" w:cs="Times New Roman"/>
-          <w:sz w:val="22"/>
-          <w:szCs w:val="22"/>
-          <w:lang w:val="ru-RU" w:eastAsia="en-GB"/>
-        </w:rPr>
-        <w:t>) не дал дополнительного выигрыша, несмотря на более высокие вычислительные затраты.</w:t>
-      </w:r>
-      <w:r>
-        <w:rPr>
-          <w:rFonts w:ascii="Times New Roman" w:eastAsia="Times New Roman" w:hAnsi="Times New Roman" w:cs="Times New Roman"/>
-          <w:sz w:val="22"/>
-          <w:szCs w:val="22"/>
-          <w:lang w:val="ru-RU" w:eastAsia="en-GB"/>
-        </w:rPr>
-        <w:t xml:space="preserve"> </w:t>
-      </w:r>
-    </w:p>
-    <w:p>
-      <w:pPr>
-        <w:pStyle w:val="BodyText"/>
-        <w:rPr>
-          <w:rFonts w:ascii="Times New Roman" w:eastAsia="Times New Roman" w:hAnsi="Times New Roman" w:cs="Times New Roman"/>
-          <w:sz w:val="22"/>
-          <w:szCs w:val="22"/>
-          <w:lang w:val="ru-RU" w:eastAsia="en-GB"/>
-        </w:rPr>
-      </w:pPr>
-      <w:r>
-        <w:rPr>
-          <w:rFonts w:ascii="Times New Roman" w:eastAsia="Times New Roman" w:hAnsi="Times New Roman" w:cs="Times New Roman"/>
-          <w:sz w:val="22"/>
-          <w:szCs w:val="22"/>
-          <w:lang w:val="ru-RU" w:eastAsia="en-GB"/>
-        </w:rPr>
-        <w:t xml:space="preserve">Несмотря на небольшой размер </w:t>
-      </w:r>
-      <w:r>
-        <w:rPr>
-          <w:rFonts w:ascii="Times New Roman" w:eastAsia="Times New Roman" w:hAnsi="Times New Roman" w:cs="Times New Roman"/>
-          <w:sz w:val="22"/>
-          <w:szCs w:val="22"/>
-          <w:lang w:val="ru-RU" w:eastAsia="en-GB"/>
-        </w:rPr>
-        <w:t>обучающей выборки</w:t>
-      </w:r>
-      <w:r>
-        <w:rPr>
-          <w:rFonts w:ascii="Times New Roman" w:eastAsia="Times New Roman" w:hAnsi="Times New Roman" w:cs="Times New Roman"/>
-          <w:sz w:val="22"/>
-          <w:szCs w:val="22"/>
-          <w:lang w:val="ru-RU" w:eastAsia="en-GB"/>
-        </w:rPr>
-        <w:t xml:space="preserve"> (</w:t>
-      </w:r>
-      <w:r>
-        <w:rPr>
-          <w:rFonts w:ascii="Times New Roman" w:eastAsia="Times New Roman" w:hAnsi="Times New Roman" w:cs="Times New Roman"/>
-          <w:sz w:val="22"/>
-          <w:szCs w:val="22"/>
-          <w:lang w:val="ru-RU" w:eastAsia="en-GB"/>
-        </w:rPr>
-        <w:t>менее</w:t>
-      </w:r>
-      <w:r>
-        <w:rPr>
-          <w:rFonts w:ascii="Times New Roman" w:eastAsia="Times New Roman" w:hAnsi="Times New Roman" w:cs="Times New Roman"/>
-          <w:sz w:val="22"/>
-          <w:szCs w:val="22"/>
-          <w:lang w:val="ru-RU" w:eastAsia="en-GB"/>
-        </w:rPr>
-        <w:t xml:space="preserve"> 3% исходного архива), дообучение показало заметное улучшение качества </w:t>
-      </w:r>
-      <w:r>
-        <w:rPr>
-          <w:rFonts w:ascii="Times New Roman" w:eastAsia="Times New Roman" w:hAnsi="Times New Roman" w:cs="Times New Roman"/>
-          <w:sz w:val="22"/>
-          <w:szCs w:val="22"/>
-          <w:lang w:val="ru-RU" w:eastAsia="en-GB"/>
-        </w:rPr>
-        <w:t xml:space="preserve">работы модели. </w:t>
-      </w:r>
-      <w:r>
-        <w:rPr>
-          <w:rFonts w:ascii="Times New Roman" w:eastAsia="Times New Roman" w:hAnsi="Times New Roman" w:cs="Times New Roman"/>
-          <w:sz w:val="22"/>
-          <w:szCs w:val="22"/>
-          <w:lang w:val="ru-RU" w:eastAsia="en-GB"/>
-        </w:rPr>
-        <w:t xml:space="preserve">Модель </w:t>
-      </w:r>
-      <w:proofErr w:type="spellStart"/>
-      <w:r>
-        <w:rPr>
-          <w:rFonts w:ascii="Times New Roman" w:eastAsia="Times New Roman" w:hAnsi="Times New Roman" w:cs="Times New Roman"/>
-          <w:sz w:val="22"/>
-          <w:szCs w:val="22"/>
-          <w:lang w:eastAsia="en-GB"/>
-        </w:rPr>
-        <w:t>intfloat</w:t>
-      </w:r>
-      <w:proofErr w:type="spellEnd"/>
-      <w:r>
-        <w:rPr>
-          <w:rFonts w:ascii="Times New Roman" w:eastAsia="Times New Roman" w:hAnsi="Times New Roman" w:cs="Times New Roman"/>
-          <w:sz w:val="22"/>
-          <w:szCs w:val="22"/>
-          <w:lang w:val="ru-RU" w:eastAsia="en-GB"/>
-        </w:rPr>
-        <w:t>/</w:t>
-      </w:r>
-      <w:r>
-        <w:rPr>
-          <w:rFonts w:ascii="Times New Roman" w:eastAsia="Times New Roman" w:hAnsi="Times New Roman" w:cs="Times New Roman"/>
-          <w:sz w:val="22"/>
-          <w:szCs w:val="22"/>
-          <w:lang w:eastAsia="en-GB"/>
-        </w:rPr>
-        <w:t>multilingual</w:t>
-      </w:r>
-      <w:r>
-        <w:rPr>
-          <w:rFonts w:ascii="Times New Roman" w:eastAsia="Times New Roman" w:hAnsi="Times New Roman" w:cs="Times New Roman"/>
-          <w:sz w:val="22"/>
-          <w:szCs w:val="22"/>
-          <w:lang w:val="ru-RU" w:eastAsia="en-GB"/>
-        </w:rPr>
-        <w:t>-</w:t>
-      </w:r>
-      <w:r>
-        <w:rPr>
-          <w:rFonts w:ascii="Times New Roman" w:eastAsia="Times New Roman" w:hAnsi="Times New Roman" w:cs="Times New Roman"/>
-          <w:sz w:val="22"/>
-          <w:szCs w:val="22"/>
-          <w:lang w:eastAsia="en-GB"/>
-        </w:rPr>
-        <w:t>e</w:t>
-      </w:r>
-      <w:r>
-        <w:rPr>
-          <w:rFonts w:ascii="Times New Roman" w:eastAsia="Times New Roman" w:hAnsi="Times New Roman" w:cs="Times New Roman"/>
-          <w:sz w:val="22"/>
-          <w:szCs w:val="22"/>
-          <w:lang w:val="ru-RU" w:eastAsia="en-GB"/>
-        </w:rPr>
-        <w:t>5-</w:t>
-      </w:r>
-      <w:r>
-        <w:rPr>
-          <w:rFonts w:ascii="Times New Roman" w:eastAsia="Times New Roman" w:hAnsi="Times New Roman" w:cs="Times New Roman"/>
-          <w:sz w:val="22"/>
-          <w:szCs w:val="22"/>
-          <w:lang w:eastAsia="en-GB"/>
-        </w:rPr>
-        <w:t>small</w:t>
-      </w:r>
-      <w:r>
-        <w:rPr>
-          <w:rFonts w:ascii="Times New Roman" w:eastAsia="Times New Roman" w:hAnsi="Times New Roman" w:cs="Times New Roman"/>
-          <w:sz w:val="22"/>
-          <w:szCs w:val="22"/>
-          <w:lang w:val="ru-RU" w:eastAsia="en-GB"/>
-        </w:rPr>
-        <w:t xml:space="preserve"> будет рекомендована для промышленного внедрения и дальнейшего дообучения.</w:t>
-      </w:r>
-    </w:p>
-    <w:p>
-      <w:pPr>
-        <w:pStyle w:val="BodyText"/>
-        <w:rPr>
-          <w:rFonts w:ascii="Times New Roman" w:eastAsia="Times New Roman" w:hAnsi="Times New Roman" w:cs="Times New Roman"/>
-          <w:sz w:val="22"/>
-          <w:szCs w:val="22"/>
-          <w:lang w:val="ru-RU" w:eastAsia="en-GB"/>
-        </w:rPr>
-      </w:pPr>
-      <w:r>
-        <w:rPr>
-          <w:rFonts w:ascii="Times New Roman" w:eastAsia="Times New Roman" w:hAnsi="Times New Roman" w:cs="Times New Roman"/>
-          <w:sz w:val="22"/>
-          <w:szCs w:val="22"/>
-          <w:lang w:val="ru-RU" w:eastAsia="en-GB"/>
-        </w:rPr>
-        <w:t>При внедрении системы в постоянную эксплуатацию заказчику будет предложено давать оценку подбора похожих для каждого вновь поступающего запроса, и таким образом постоянно расширять набор данных для последующих циклов дообучения модели.</w:t>
-      </w:r>
-    </w:p>
-    <w:p>
-      <w:pPr>
-        <w:pStyle w:val="Heading2"/>
-      </w:pPr>
-      <w:bookmarkStart w:id="61" w:name="итоги-и-заключение"/>
-      <w:bookmarkStart w:id="62" w:name="_Toc220059978"/>
-      <w:bookmarkEnd w:id="37"/>
-      <w:bookmarkEnd w:id="59"/>
+      <w:bookmarkStart w:id="62" w:name="основные-результаты-работы"/>
+      <w:bookmarkStart w:id="63" w:name="_Toc220145202"/>
       <w:r>
         <w:t>5.</w:t>
       </w:r>
       <w:r>
-        <w:t xml:space="preserve"> </w:t>
-      </w:r>
-      <w:r>
-        <w:t>Заклю</w:t>
-      </w:r>
-      <w:r>
-        <w:t>чение</w:t>
-      </w:r>
-      <w:bookmarkEnd w:id="62"/>
-    </w:p>
-    <w:p>
-      <w:pPr>
-        <w:pStyle w:val="BodyText"/>
-        <w:rPr>
-          <w:rFonts w:ascii="Times New Roman" w:eastAsia="Times New Roman" w:hAnsi="Times New Roman" w:cs="Times New Roman"/>
-          <w:sz w:val="22"/>
-          <w:szCs w:val="22"/>
-          <w:lang w:val="ru-RU" w:eastAsia="en-GB"/>
-        </w:rPr>
-      </w:pPr>
-      <w:r>
-        <w:rPr>
-          <w:rFonts w:ascii="Times New Roman" w:eastAsia="Times New Roman" w:hAnsi="Times New Roman" w:cs="Times New Roman"/>
-          <w:sz w:val="22"/>
-          <w:szCs w:val="22"/>
-          <w:lang w:val="ru-RU" w:eastAsia="en-GB"/>
-        </w:rPr>
-        <w:t xml:space="preserve">В рамках данного проекта была разработана прикладная система семантического поиска аналогичных обращений в службу технической поддержки с использованием методов глубокого обучения. Работа выполнена на реальных, </w:t>
-      </w:r>
-      <w:r>
-        <w:rPr>
-          <w:rFonts w:ascii="Times New Roman" w:eastAsia="Times New Roman" w:hAnsi="Times New Roman" w:cs="Times New Roman"/>
-          <w:sz w:val="22"/>
-          <w:szCs w:val="22"/>
-          <w:lang w:val="ru-RU" w:eastAsia="en-GB"/>
-        </w:rPr>
-        <w:t xml:space="preserve">слабо </w:t>
-      </w:r>
-      <w:r>
-        <w:rPr>
-          <w:rFonts w:ascii="Times New Roman" w:eastAsia="Times New Roman" w:hAnsi="Times New Roman" w:cs="Times New Roman"/>
-          <w:sz w:val="22"/>
-          <w:szCs w:val="22"/>
-          <w:lang w:val="ru-RU" w:eastAsia="en-GB"/>
-        </w:rPr>
-        <w:t>структурированных и многоязычных данных, что приближает полученные результаты к условиям практической эксплуатации.</w:t>
-      </w:r>
-    </w:p>
-    <w:p>
-      <w:pPr>
-        <w:pStyle w:val="Heading3"/>
-      </w:pPr>
-      <w:bookmarkStart w:id="63" w:name="основные-результаты-работы"/>
-      <w:bookmarkStart w:id="64" w:name="_Toc220059979"/>
-      <w:r>
-        <w:t>5.</w:t>
-      </w:r>
-      <w:r>
         <w:t>1 Основные результаты работы</w:t>
       </w:r>
-      <w:bookmarkEnd w:id="64"/>
+      <w:bookmarkEnd w:id="63"/>
     </w:p>
     <w:p>
       <w:pPr>
@@ -14701,6 +14115,7 @@
           <w:szCs w:val="22"/>
           <w:lang w:val="ru-RU" w:eastAsia="en-GB"/>
         </w:rPr>
+        <w:lastRenderedPageBreak/>
         <w:t>контроль мультиязычных случаев;</w:t>
       </w:r>
     </w:p>
@@ -14900,17 +14315,16 @@
       <w:pPr>
         <w:pStyle w:val="Heading3"/>
       </w:pPr>
-      <w:bookmarkStart w:id="65" w:name="практическая-значимость"/>
-      <w:bookmarkStart w:id="66" w:name="_Toc220059980"/>
-      <w:bookmarkEnd w:id="63"/>
-      <w:r>
-        <w:lastRenderedPageBreak/>
+      <w:bookmarkStart w:id="64" w:name="практическая-значимость"/>
+      <w:bookmarkStart w:id="65" w:name="_Toc220145203"/>
+      <w:bookmarkEnd w:id="62"/>
+      <w:r>
         <w:t>5.</w:t>
       </w:r>
       <w:r>
         <w:t>2 Практическая значимость</w:t>
       </w:r>
-      <w:bookmarkEnd w:id="66"/>
+      <w:bookmarkEnd w:id="65"/>
     </w:p>
     <w:p>
       <w:pPr>
@@ -15106,16 +14520,16 @@
       <w:pPr>
         <w:pStyle w:val="Heading3"/>
       </w:pPr>
-      <w:bookmarkStart w:id="67" w:name="ограничения-реализованного-решения"/>
-      <w:bookmarkStart w:id="68" w:name="_Toc220059981"/>
-      <w:bookmarkEnd w:id="65"/>
+      <w:bookmarkStart w:id="66" w:name="ограничения-реализованного-решения"/>
+      <w:bookmarkStart w:id="67" w:name="_Toc220145204"/>
+      <w:bookmarkEnd w:id="64"/>
       <w:r>
         <w:t>5.</w:t>
       </w:r>
       <w:r>
         <w:t>3 Ограничения реализованного решения</w:t>
       </w:r>
-      <w:bookmarkEnd w:id="68"/>
+      <w:bookmarkEnd w:id="67"/>
     </w:p>
     <w:p>
       <w:pPr>
@@ -15340,16 +14754,16 @@
       <w:pPr>
         <w:pStyle w:val="Heading3"/>
       </w:pPr>
-      <w:bookmarkStart w:id="69" w:name="направления-дальнейшего-развития"/>
-      <w:bookmarkStart w:id="70" w:name="_Toc220059982"/>
-      <w:bookmarkEnd w:id="67"/>
+      <w:bookmarkStart w:id="68" w:name="направления-дальнейшего-развития"/>
+      <w:bookmarkStart w:id="69" w:name="_Toc220145205"/>
+      <w:bookmarkEnd w:id="66"/>
       <w:r>
         <w:t>5.</w:t>
       </w:r>
       <w:r>
         <w:t>4 Направления дальнейшего развития</w:t>
       </w:r>
-      <w:bookmarkEnd w:id="70"/>
+      <w:bookmarkEnd w:id="69"/>
     </w:p>
     <w:p>
       <w:pPr>
@@ -15694,6 +15108,7 @@
           <w:szCs w:val="22"/>
           <w:lang w:val="ru-RU" w:eastAsia="en-GB"/>
         </w:rPr>
+        <w:lastRenderedPageBreak/>
         <w:t xml:space="preserve">дообучение модели на одном из открыто доступных размеченных </w:t>
       </w:r>
       <w:proofErr w:type="spellStart"/>
@@ -15723,9 +15138,9 @@
           <w:b/>
         </w:rPr>
       </w:pPr>
-      <w:bookmarkStart w:id="71" w:name="список-использованных-источников"/>
-      <w:bookmarkEnd w:id="61"/>
-      <w:bookmarkEnd w:id="69"/>
+      <w:bookmarkStart w:id="70" w:name="список-использованных-источников"/>
+      <w:bookmarkEnd w:id="60"/>
+      <w:bookmarkEnd w:id="68"/>
       <w:r>
         <w:br w:type="page"/>
       </w:r>
@@ -15734,12 +15149,12 @@
       <w:pPr>
         <w:pStyle w:val="Heading2"/>
       </w:pPr>
-      <w:bookmarkStart w:id="72" w:name="_Toc220059983"/>
+      <w:bookmarkStart w:id="71" w:name="_Toc220145206"/>
       <w:r>
         <w:lastRenderedPageBreak/>
         <w:t>Список использованных источников</w:t>
       </w:r>
-      <w:bookmarkEnd w:id="72"/>
+      <w:bookmarkEnd w:id="71"/>
     </w:p>
     <w:p>
       <w:pPr>
@@ -16044,29 +15459,26 @@
           <w:lang w:val="en-US"/>
         </w:rPr>
       </w:pPr>
-      <w:proofErr w:type="spellStart"/>
       <w:r>
         <w:rPr>
           <w:rFonts w:ascii="Times New Roman" w:eastAsia="Times New Roman" w:hAnsi="Times New Roman" w:cs="Times New Roman"/>
           <w:lang w:val="en-US"/>
         </w:rPr>
-        <w:t>ContrastiveLoss</w:t>
-      </w:r>
-      <w:proofErr w:type="spellEnd"/>
+        <w:t>Why Warmup the Learning Rate? Underlying Mechanisms and Improvements</w:t>
+      </w:r>
       <w:r>
         <w:rPr>
           <w:rFonts w:ascii="Times New Roman" w:eastAsia="Times New Roman" w:hAnsi="Times New Roman" w:cs="Times New Roman"/>
           <w:lang w:val="en-US"/>
         </w:rPr>
-        <w:t xml:space="preserve"> function</w:t>
+        <w:br/>
       </w:r>
       <w:r>
         <w:rPr>
           <w:rFonts w:ascii="Times New Roman" w:eastAsia="Times New Roman" w:hAnsi="Times New Roman" w:cs="Times New Roman"/>
           <w:lang w:val="en-US"/>
         </w:rPr>
-        <w:br/>
-        <w:t>https://github.com/huggingface/sentence-transformers/blob/main/sentence_transformers/losses/ContrastiveLoss.py</w:t>
+        <w:t>https://arxiv.org/abs/2406.09405</w:t>
       </w:r>
     </w:p>
     <w:p>
@@ -16082,26 +15494,29 @@
           <w:lang w:val="en-US"/>
         </w:rPr>
       </w:pPr>
+      <w:proofErr w:type="spellStart"/>
       <w:r>
         <w:rPr>
           <w:rFonts w:ascii="Times New Roman" w:eastAsia="Times New Roman" w:hAnsi="Times New Roman" w:cs="Times New Roman"/>
           <w:lang w:val="en-US"/>
         </w:rPr>
-        <w:t>Sentence Transformers Documentation.</w:t>
-      </w:r>
+        <w:t>ContrastiveLoss</w:t>
+      </w:r>
+      <w:proofErr w:type="spellEnd"/>
       <w:r>
         <w:rPr>
           <w:rFonts w:ascii="Times New Roman" w:eastAsia="Times New Roman" w:hAnsi="Times New Roman" w:cs="Times New Roman"/>
           <w:lang w:val="en-US"/>
         </w:rPr>
+        <w:t xml:space="preserve"> function</w:t>
+      </w:r>
+      <w:r>
+        <w:rPr>
+          <w:rFonts w:ascii="Times New Roman" w:eastAsia="Times New Roman" w:hAnsi="Times New Roman" w:cs="Times New Roman"/>
+          <w:lang w:val="en-US"/>
+        </w:rPr>
         <w:br/>
-      </w:r>
-      <w:r>
-        <w:rPr>
-          <w:rFonts w:ascii="Times New Roman" w:eastAsia="Times New Roman" w:hAnsi="Times New Roman" w:cs="Times New Roman"/>
-          <w:lang w:val="en-US"/>
-        </w:rPr>
-        <w:t>https://www.sbert.net/</w:t>
+        <w:t>https://github.com/huggingface/sentence-transformers/blob/main/sentence_transformers/losses/ContrastiveLoss.py</w:t>
       </w:r>
     </w:p>
     <w:p>
@@ -16122,7 +15537,7 @@
           <w:rFonts w:ascii="Times New Roman" w:eastAsia="Times New Roman" w:hAnsi="Times New Roman" w:cs="Times New Roman"/>
           <w:lang w:val="en-US"/>
         </w:rPr>
-        <w:t>FAISS Documentation.</w:t>
+        <w:t>Sentence Transformers Documentation.</w:t>
       </w:r>
       <w:r>
         <w:rPr>
@@ -16130,7 +15545,13 @@
           <w:lang w:val="en-US"/>
         </w:rPr>
         <w:br/>
-        <w:t>https://github.com/facebookresearch/faiss</w:t>
+      </w:r>
+      <w:r>
+        <w:rPr>
+          <w:rFonts w:ascii="Times New Roman" w:eastAsia="Times New Roman" w:hAnsi="Times New Roman" w:cs="Times New Roman"/>
+          <w:lang w:val="en-US"/>
+        </w:rPr>
+        <w:t>https://www.sbert.net/</w:t>
       </w:r>
     </w:p>
     <w:p>
@@ -16151,37 +15572,15 @@
           <w:rFonts w:ascii="Times New Roman" w:eastAsia="Times New Roman" w:hAnsi="Times New Roman" w:cs="Times New Roman"/>
           <w:lang w:val="en-US"/>
         </w:rPr>
-        <w:t xml:space="preserve">Google. Google </w:t>
-      </w:r>
-      <w:proofErr w:type="spellStart"/>
+        <w:t>FAISS Documentation.</w:t>
+      </w:r>
       <w:r>
         <w:rPr>
           <w:rFonts w:ascii="Times New Roman" w:eastAsia="Times New Roman" w:hAnsi="Times New Roman" w:cs="Times New Roman"/>
           <w:lang w:val="en-US"/>
         </w:rPr>
-        <w:t>Colab</w:t>
-      </w:r>
-      <w:proofErr w:type="spellEnd"/>
-      <w:r>
-        <w:rPr>
-          <w:rFonts w:ascii="Times New Roman" w:eastAsia="Times New Roman" w:hAnsi="Times New Roman" w:cs="Times New Roman"/>
-          <w:lang w:val="en-US"/>
-        </w:rPr>
-        <w:t xml:space="preserve"> Documentation.</w:t>
-      </w:r>
-      <w:r>
-        <w:rPr>
-          <w:rFonts w:ascii="Times New Roman" w:eastAsia="Times New Roman" w:hAnsi="Times New Roman" w:cs="Times New Roman"/>
-          <w:lang w:val="en-US"/>
-        </w:rPr>
         <w:br/>
-      </w:r>
-      <w:r>
-        <w:rPr>
-          <w:rFonts w:ascii="Times New Roman" w:eastAsia="Times New Roman" w:hAnsi="Times New Roman" w:cs="Times New Roman"/>
-          <w:lang w:val="en-US"/>
-        </w:rPr>
-        <w:t>https://colab.research.google.com/</w:t>
+        <w:t>https://github.com/facebookresearch/faiss</w:t>
       </w:r>
     </w:p>
     <w:p>
@@ -16202,13 +15601,29 @@
           <w:rFonts w:ascii="Times New Roman" w:eastAsia="Times New Roman" w:hAnsi="Times New Roman" w:cs="Times New Roman"/>
           <w:lang w:val="en-US"/>
         </w:rPr>
-        <w:t>NumPy Developers. NumPy Documentation.</w:t>
-      </w:r>
+        <w:t xml:space="preserve">Google. Google </w:t>
+      </w:r>
+      <w:proofErr w:type="spellStart"/>
       <w:r>
         <w:rPr>
           <w:rFonts w:ascii="Times New Roman" w:eastAsia="Times New Roman" w:hAnsi="Times New Roman" w:cs="Times New Roman"/>
           <w:lang w:val="en-US"/>
         </w:rPr>
+        <w:t>Colab</w:t>
+      </w:r>
+      <w:proofErr w:type="spellEnd"/>
+      <w:r>
+        <w:rPr>
+          <w:rFonts w:ascii="Times New Roman" w:eastAsia="Times New Roman" w:hAnsi="Times New Roman" w:cs="Times New Roman"/>
+          <w:lang w:val="en-US"/>
+        </w:rPr>
+        <w:t xml:space="preserve"> Documentation.</w:t>
+      </w:r>
+      <w:r>
+        <w:rPr>
+          <w:rFonts w:ascii="Times New Roman" w:eastAsia="Times New Roman" w:hAnsi="Times New Roman" w:cs="Times New Roman"/>
+          <w:lang w:val="en-US"/>
+        </w:rPr>
         <w:br/>
       </w:r>
       <w:r>
@@ -16216,7 +15631,7 @@
           <w:rFonts w:ascii="Times New Roman" w:eastAsia="Times New Roman" w:hAnsi="Times New Roman" w:cs="Times New Roman"/>
           <w:lang w:val="en-US"/>
         </w:rPr>
-        <w:t>https://numpy.org/doc/</w:t>
+        <w:t>https://colab.research.google.com/</w:t>
       </w:r>
     </w:p>
     <w:p>
@@ -16237,6 +15652,41 @@
           <w:rFonts w:ascii="Times New Roman" w:eastAsia="Times New Roman" w:hAnsi="Times New Roman" w:cs="Times New Roman"/>
           <w:lang w:val="en-US"/>
         </w:rPr>
+        <w:t>NumPy Developers. NumPy Documentation.</w:t>
+      </w:r>
+      <w:r>
+        <w:rPr>
+          <w:rFonts w:ascii="Times New Roman" w:eastAsia="Times New Roman" w:hAnsi="Times New Roman" w:cs="Times New Roman"/>
+          <w:lang w:val="en-US"/>
+        </w:rPr>
+        <w:br/>
+      </w:r>
+      <w:r>
+        <w:rPr>
+          <w:rFonts w:ascii="Times New Roman" w:eastAsia="Times New Roman" w:hAnsi="Times New Roman" w:cs="Times New Roman"/>
+          <w:lang w:val="en-US"/>
+        </w:rPr>
+        <w:t>https://numpy.org/doc/</w:t>
+      </w:r>
+    </w:p>
+    <w:p>
+      <w:pPr>
+        <w:numPr>
+          <w:ilvl w:val="0"/>
+          <w:numId w:val="5"/>
+        </w:numPr>
+        <w:spacing w:after="200"/>
+        <w:jc w:val="left"/>
+        <w:rPr>
+          <w:rFonts w:ascii="Times New Roman" w:eastAsia="Times New Roman" w:hAnsi="Times New Roman" w:cs="Times New Roman"/>
+          <w:lang w:val="en-US"/>
+        </w:rPr>
+      </w:pPr>
+      <w:r>
+        <w:rPr>
+          <w:rFonts w:ascii="Times New Roman" w:eastAsia="Times New Roman" w:hAnsi="Times New Roman" w:cs="Times New Roman"/>
+          <w:lang w:val="en-US"/>
+        </w:rPr>
         <w:t xml:space="preserve">RFC 5322: </w:t>
       </w:r>
       <w:r>
@@ -16261,7 +15711,7 @@
         <w:t>https://datatracker.ietf.org/doc/html/rfc5322</w:t>
       </w:r>
     </w:p>
-    <w:bookmarkEnd w:id="71"/>
+    <w:bookmarkEnd w:id="70"/>
     <w:p>
       <w:pPr>
         <w:numPr>
@@ -19984,7 +19434,6 @@
     <w:basedOn w:val="Normal"/>
     <w:next w:val="Normal"/>
     <w:uiPriority w:val="9"/>
-    <w:semiHidden/>
     <w:unhideWhenUsed/>
     <w:qFormat/>
     <w:pPr>
